--- a/Organisatorisches/Projekthandbuch_MatchReport_Stojcevic_Aleksandar.docx
+++ b/Organisatorisches/Projekthandbuch_MatchReport_Stojcevic_Aleksandar.docx
@@ -473,6 +473,7 @@
           <w:rFonts w:ascii="Tahoma" w:hAnsi="Tahoma" w:cs="Tahoma"/>
           <w:sz w:val="44"/>
         </w:rPr>
+        <w:lastRenderedPageBreak/>
         <w:t>Inhalt</w:t>
       </w:r>
     </w:p>
@@ -495,7 +496,6 @@
           <w:b w:val="0"/>
           <w:bCs w:val="0"/>
           <w:szCs w:val="24"/>
-          <w:lang/>
         </w:rPr>
       </w:pPr>
       <w:r>
@@ -536,7 +536,6 @@
             <w:b w:val="0"/>
             <w:bCs w:val="0"/>
             <w:szCs w:val="24"/>
-            <w:lang/>
           </w:rPr>
           <w:tab/>
         </w:r>
@@ -571,6 +570,7 @@
         <w:r>
           <w:rPr>
             <w:rFonts w:ascii="Tahoma" w:hAnsi="Tahoma"/>
+            <w:webHidden/>
           </w:rPr>
         </w:r>
         <w:r>
@@ -585,7 +585,7 @@
             <w:rFonts w:ascii="Tahoma" w:hAnsi="Tahoma"/>
             <w:webHidden/>
           </w:rPr>
-          <w:t>5</w:t>
+          <w:t>3</w:t>
         </w:r>
         <w:r>
           <w:rPr>
@@ -601,7 +601,6 @@
         <w:pStyle w:val="Verzeichnis2"/>
         <w:rPr>
           <w:rFonts w:ascii="Tahoma" w:hAnsi="Tahoma" w:cs="Sendnya"/>
-          <w:lang/>
         </w:rPr>
       </w:pPr>
       <w:hyperlink w:anchor="_Toc86723289" w:history="1">
@@ -615,7 +614,6 @@
         <w:r>
           <w:rPr>
             <w:rFonts w:ascii="Tahoma" w:hAnsi="Tahoma" w:cs="Sendnya"/>
-            <w:lang/>
           </w:rPr>
           <w:tab/>
         </w:r>
@@ -650,11 +648,6 @@
         <w:r>
           <w:rPr>
             <w:rFonts w:ascii="Tahoma" w:hAnsi="Tahoma"/>
-          </w:rPr>
-        </w:r>
-        <w:r>
-          <w:rPr>
-            <w:rFonts w:ascii="Tahoma" w:hAnsi="Tahoma"/>
             <w:webHidden/>
           </w:rPr>
           <w:fldChar w:fldCharType="separate"/>
@@ -662,9 +655,11 @@
         <w:r>
           <w:rPr>
             <w:rFonts w:ascii="Tahoma" w:hAnsi="Tahoma"/>
+            <w:b/>
+            <w:bCs/>
             <w:webHidden/>
           </w:rPr>
-          <w:t>5</w:t>
+          <w:t>Fehler! Textmarke nicht definiert.</w:t>
         </w:r>
         <w:r>
           <w:rPr>
@@ -680,7 +675,6 @@
         <w:pStyle w:val="Verzeichnis2"/>
         <w:rPr>
           <w:rFonts w:ascii="Tahoma" w:hAnsi="Tahoma" w:cs="Sendnya"/>
-          <w:lang/>
         </w:rPr>
       </w:pPr>
       <w:hyperlink w:anchor="_Toc86723290" w:history="1">
@@ -694,7 +688,6 @@
         <w:r>
           <w:rPr>
             <w:rFonts w:ascii="Tahoma" w:hAnsi="Tahoma" w:cs="Sendnya"/>
-            <w:lang/>
           </w:rPr>
           <w:tab/>
         </w:r>
@@ -729,6 +722,7 @@
         <w:r>
           <w:rPr>
             <w:rFonts w:ascii="Tahoma" w:hAnsi="Tahoma"/>
+            <w:webHidden/>
           </w:rPr>
         </w:r>
         <w:r>
@@ -743,7 +737,7 @@
             <w:rFonts w:ascii="Tahoma" w:hAnsi="Tahoma"/>
             <w:webHidden/>
           </w:rPr>
-          <w:t>6</w:t>
+          <w:t>4</w:t>
         </w:r>
         <w:r>
           <w:rPr>
@@ -759,7 +753,6 @@
         <w:pStyle w:val="Verzeichnis2"/>
         <w:rPr>
           <w:rFonts w:ascii="Tahoma" w:hAnsi="Tahoma" w:cs="Sendnya"/>
-          <w:lang/>
         </w:rPr>
       </w:pPr>
       <w:hyperlink w:anchor="_Toc86723291" w:history="1">
@@ -773,7 +766,6 @@
         <w:r>
           <w:rPr>
             <w:rFonts w:ascii="Tahoma" w:hAnsi="Tahoma" w:cs="Sendnya"/>
-            <w:lang/>
           </w:rPr>
           <w:tab/>
         </w:r>
@@ -808,6 +800,7 @@
         <w:r>
           <w:rPr>
             <w:rFonts w:ascii="Tahoma" w:hAnsi="Tahoma"/>
+            <w:webHidden/>
           </w:rPr>
         </w:r>
         <w:r>
@@ -822,7 +815,7 @@
             <w:rFonts w:ascii="Tahoma" w:hAnsi="Tahoma"/>
             <w:webHidden/>
           </w:rPr>
-          <w:t>7</w:t>
+          <w:t>5</w:t>
         </w:r>
         <w:r>
           <w:rPr>
@@ -838,7 +831,6 @@
         <w:pStyle w:val="Verzeichnis2"/>
         <w:rPr>
           <w:rFonts w:ascii="Tahoma" w:hAnsi="Tahoma" w:cs="Sendnya"/>
-          <w:lang/>
         </w:rPr>
       </w:pPr>
       <w:hyperlink w:anchor="_Toc86723292" w:history="1">
@@ -852,7 +844,6 @@
         <w:r>
           <w:rPr>
             <w:rFonts w:ascii="Tahoma" w:hAnsi="Tahoma" w:cs="Sendnya"/>
-            <w:lang/>
           </w:rPr>
           <w:tab/>
         </w:r>
@@ -887,6 +878,7 @@
         <w:r>
           <w:rPr>
             <w:rFonts w:ascii="Tahoma" w:hAnsi="Tahoma"/>
+            <w:webHidden/>
           </w:rPr>
         </w:r>
         <w:r>
@@ -901,7 +893,7 @@
             <w:rFonts w:ascii="Tahoma" w:hAnsi="Tahoma"/>
             <w:webHidden/>
           </w:rPr>
-          <w:t>8</w:t>
+          <w:t>6</w:t>
         </w:r>
         <w:r>
           <w:rPr>
@@ -917,7 +909,6 @@
         <w:pStyle w:val="Verzeichnis2"/>
         <w:rPr>
           <w:rFonts w:ascii="Tahoma" w:hAnsi="Tahoma" w:cs="Sendnya"/>
-          <w:lang/>
         </w:rPr>
       </w:pPr>
       <w:hyperlink w:anchor="_Toc86723293" w:history="1">
@@ -931,7 +922,6 @@
         <w:r>
           <w:rPr>
             <w:rFonts w:ascii="Tahoma" w:hAnsi="Tahoma" w:cs="Sendnya"/>
-            <w:lang/>
           </w:rPr>
           <w:tab/>
         </w:r>
@@ -974,6 +964,7 @@
         <w:r>
           <w:rPr>
             <w:rFonts w:ascii="Tahoma" w:hAnsi="Tahoma"/>
+            <w:webHidden/>
           </w:rPr>
         </w:r>
         <w:r>
@@ -988,7 +979,7 @@
             <w:rFonts w:ascii="Tahoma" w:hAnsi="Tahoma"/>
             <w:webHidden/>
           </w:rPr>
-          <w:t>9</w:t>
+          <w:t>7</w:t>
         </w:r>
         <w:r>
           <w:rPr>
@@ -1004,7 +995,6 @@
         <w:pStyle w:val="Verzeichnis2"/>
         <w:rPr>
           <w:rFonts w:ascii="Tahoma" w:hAnsi="Tahoma" w:cs="Sendnya"/>
-          <w:lang/>
         </w:rPr>
       </w:pPr>
       <w:hyperlink w:anchor="_Toc86723294" w:history="1">
@@ -1018,7 +1008,6 @@
         <w:r>
           <w:rPr>
             <w:rFonts w:ascii="Tahoma" w:hAnsi="Tahoma" w:cs="Sendnya"/>
-            <w:lang/>
           </w:rPr>
           <w:tab/>
         </w:r>
@@ -1053,6 +1042,7 @@
         <w:r>
           <w:rPr>
             <w:rFonts w:ascii="Tahoma" w:hAnsi="Tahoma"/>
+            <w:webHidden/>
           </w:rPr>
         </w:r>
         <w:r>
@@ -1067,7 +1057,7 @@
             <w:rFonts w:ascii="Tahoma" w:hAnsi="Tahoma"/>
             <w:webHidden/>
           </w:rPr>
-          <w:t>10</w:t>
+          <w:t>8</w:t>
         </w:r>
         <w:r>
           <w:rPr>
@@ -1083,7 +1073,6 @@
         <w:pStyle w:val="Verzeichnis2"/>
         <w:rPr>
           <w:rFonts w:ascii="Tahoma" w:hAnsi="Tahoma" w:cs="Sendnya"/>
-          <w:lang/>
         </w:rPr>
       </w:pPr>
       <w:hyperlink w:anchor="_Toc86723295" w:history="1">
@@ -1097,7 +1086,6 @@
         <w:r>
           <w:rPr>
             <w:rFonts w:ascii="Tahoma" w:hAnsi="Tahoma" w:cs="Sendnya"/>
-            <w:lang/>
           </w:rPr>
           <w:tab/>
         </w:r>
@@ -1132,6 +1120,7 @@
         <w:r>
           <w:rPr>
             <w:rFonts w:ascii="Tahoma" w:hAnsi="Tahoma"/>
+            <w:webHidden/>
           </w:rPr>
         </w:r>
         <w:r>
@@ -1146,7 +1135,7 @@
             <w:rFonts w:ascii="Tahoma" w:hAnsi="Tahoma"/>
             <w:webHidden/>
           </w:rPr>
-          <w:t>11</w:t>
+          <w:t>9</w:t>
         </w:r>
         <w:r>
           <w:rPr>
@@ -1162,7 +1151,6 @@
         <w:pStyle w:val="Verzeichnis2"/>
         <w:rPr>
           <w:rFonts w:ascii="Tahoma" w:hAnsi="Tahoma" w:cs="Sendnya"/>
-          <w:lang/>
         </w:rPr>
       </w:pPr>
       <w:hyperlink w:anchor="_Toc86723296" w:history="1">
@@ -1176,7 +1164,6 @@
         <w:r>
           <w:rPr>
             <w:rFonts w:ascii="Tahoma" w:hAnsi="Tahoma" w:cs="Sendnya"/>
-            <w:lang/>
           </w:rPr>
           <w:tab/>
         </w:r>
@@ -1211,6 +1198,7 @@
         <w:r>
           <w:rPr>
             <w:rFonts w:ascii="Tahoma" w:hAnsi="Tahoma"/>
+            <w:webHidden/>
           </w:rPr>
         </w:r>
         <w:r>
@@ -1225,7 +1213,7 @@
             <w:rFonts w:ascii="Tahoma" w:hAnsi="Tahoma"/>
             <w:webHidden/>
           </w:rPr>
-          <w:t>12</w:t>
+          <w:t>10</w:t>
         </w:r>
         <w:r>
           <w:rPr>
@@ -1241,7 +1229,6 @@
         <w:pStyle w:val="Verzeichnis2"/>
         <w:rPr>
           <w:rFonts w:ascii="Tahoma" w:hAnsi="Tahoma" w:cs="Sendnya"/>
-          <w:lang/>
         </w:rPr>
       </w:pPr>
       <w:hyperlink w:anchor="_Toc86723297" w:history="1">
@@ -1255,7 +1242,6 @@
         <w:r>
           <w:rPr>
             <w:rFonts w:ascii="Tahoma" w:hAnsi="Tahoma" w:cs="Sendnya"/>
-            <w:lang/>
           </w:rPr>
           <w:tab/>
         </w:r>
@@ -1290,6 +1276,7 @@
         <w:r>
           <w:rPr>
             <w:rFonts w:ascii="Tahoma" w:hAnsi="Tahoma"/>
+            <w:webHidden/>
           </w:rPr>
         </w:r>
         <w:r>
@@ -1304,7 +1291,7 @@
             <w:rFonts w:ascii="Tahoma" w:hAnsi="Tahoma"/>
             <w:webHidden/>
           </w:rPr>
-          <w:t>13</w:t>
+          <w:t>11</w:t>
         </w:r>
         <w:r>
           <w:rPr>
@@ -1320,7 +1307,6 @@
         <w:pStyle w:val="Verzeichnis2"/>
         <w:rPr>
           <w:rFonts w:ascii="Tahoma" w:hAnsi="Tahoma" w:cs="Sendnya"/>
-          <w:lang/>
         </w:rPr>
       </w:pPr>
       <w:hyperlink w:anchor="_Toc86723298" w:history="1">
@@ -1334,7 +1320,6 @@
         <w:r>
           <w:rPr>
             <w:rFonts w:ascii="Tahoma" w:hAnsi="Tahoma" w:cs="Sendnya"/>
-            <w:lang/>
           </w:rPr>
           <w:tab/>
         </w:r>
@@ -1369,6 +1354,7 @@
         <w:r>
           <w:rPr>
             <w:rFonts w:ascii="Tahoma" w:hAnsi="Tahoma"/>
+            <w:webHidden/>
           </w:rPr>
         </w:r>
         <w:r>
@@ -1383,7 +1369,7 @@
             <w:rFonts w:ascii="Tahoma" w:hAnsi="Tahoma"/>
             <w:webHidden/>
           </w:rPr>
-          <w:t>14</w:t>
+          <w:t>12</w:t>
         </w:r>
         <w:r>
           <w:rPr>
@@ -1399,7 +1385,6 @@
         <w:pStyle w:val="Verzeichnis2"/>
         <w:rPr>
           <w:rFonts w:ascii="Tahoma" w:hAnsi="Tahoma" w:cs="Sendnya"/>
-          <w:lang/>
         </w:rPr>
       </w:pPr>
       <w:hyperlink w:anchor="_Toc86723299" w:history="1">
@@ -1413,7 +1398,6 @@
         <w:r>
           <w:rPr>
             <w:rFonts w:ascii="Tahoma" w:hAnsi="Tahoma" w:cs="Sendnya"/>
-            <w:lang/>
           </w:rPr>
           <w:tab/>
         </w:r>
@@ -1448,6 +1432,7 @@
         <w:r>
           <w:rPr>
             <w:rFonts w:ascii="Tahoma" w:hAnsi="Tahoma"/>
+            <w:webHidden/>
           </w:rPr>
         </w:r>
         <w:r>
@@ -1462,7 +1447,7 @@
             <w:rFonts w:ascii="Tahoma" w:hAnsi="Tahoma"/>
             <w:webHidden/>
           </w:rPr>
-          <w:t>15</w:t>
+          <w:t>13</w:t>
         </w:r>
         <w:r>
           <w:rPr>
@@ -1478,7 +1463,6 @@
         <w:pStyle w:val="Verzeichnis2"/>
         <w:rPr>
           <w:rFonts w:ascii="Tahoma" w:hAnsi="Tahoma" w:cs="Sendnya"/>
-          <w:lang/>
         </w:rPr>
       </w:pPr>
       <w:hyperlink w:anchor="_Toc86723300" w:history="1">
@@ -1492,7 +1476,6 @@
         <w:r>
           <w:rPr>
             <w:rFonts w:ascii="Tahoma" w:hAnsi="Tahoma" w:cs="Sendnya"/>
-            <w:lang/>
           </w:rPr>
           <w:tab/>
         </w:r>
@@ -1527,6 +1510,7 @@
         <w:r>
           <w:rPr>
             <w:rFonts w:ascii="Tahoma" w:hAnsi="Tahoma"/>
+            <w:webHidden/>
           </w:rPr>
         </w:r>
         <w:r>
@@ -1541,7 +1525,7 @@
             <w:rFonts w:ascii="Tahoma" w:hAnsi="Tahoma"/>
             <w:webHidden/>
           </w:rPr>
-          <w:t>16</w:t>
+          <w:t>14</w:t>
         </w:r>
         <w:r>
           <w:rPr>
@@ -1557,7 +1541,6 @@
         <w:pStyle w:val="Verzeichnis2"/>
         <w:rPr>
           <w:rFonts w:ascii="Tahoma" w:hAnsi="Tahoma" w:cs="Sendnya"/>
-          <w:lang/>
         </w:rPr>
       </w:pPr>
       <w:hyperlink w:anchor="_Toc86723301" w:history="1">
@@ -1571,7 +1554,6 @@
         <w:r>
           <w:rPr>
             <w:rFonts w:ascii="Tahoma" w:hAnsi="Tahoma" w:cs="Sendnya"/>
-            <w:lang/>
           </w:rPr>
           <w:tab/>
         </w:r>
@@ -1606,6 +1588,7 @@
         <w:r>
           <w:rPr>
             <w:rFonts w:ascii="Tahoma" w:hAnsi="Tahoma"/>
+            <w:webHidden/>
           </w:rPr>
         </w:r>
         <w:r>
@@ -1620,7 +1603,7 @@
             <w:rFonts w:ascii="Tahoma" w:hAnsi="Tahoma"/>
             <w:webHidden/>
           </w:rPr>
-          <w:t>17</w:t>
+          <w:t>15</w:t>
         </w:r>
         <w:r>
           <w:rPr>
@@ -1636,7 +1619,6 @@
         <w:pStyle w:val="Verzeichnis2"/>
         <w:rPr>
           <w:rFonts w:ascii="Tahoma" w:hAnsi="Tahoma" w:cs="Sendnya"/>
-          <w:lang/>
         </w:rPr>
       </w:pPr>
       <w:hyperlink w:anchor="_Toc86723302" w:history="1">
@@ -1650,7 +1632,6 @@
         <w:r>
           <w:rPr>
             <w:rFonts w:ascii="Tahoma" w:hAnsi="Tahoma" w:cs="Sendnya"/>
-            <w:lang/>
           </w:rPr>
           <w:tab/>
         </w:r>
@@ -1685,6 +1666,7 @@
         <w:r>
           <w:rPr>
             <w:rFonts w:ascii="Tahoma" w:hAnsi="Tahoma"/>
+            <w:webHidden/>
           </w:rPr>
         </w:r>
         <w:r>
@@ -1699,7 +1681,7 @@
             <w:rFonts w:ascii="Tahoma" w:hAnsi="Tahoma"/>
             <w:webHidden/>
           </w:rPr>
-          <w:t>18</w:t>
+          <w:t>16</w:t>
         </w:r>
         <w:r>
           <w:rPr>
@@ -1715,7 +1697,6 @@
         <w:pStyle w:val="Verzeichnis2"/>
         <w:rPr>
           <w:rFonts w:ascii="Tahoma" w:hAnsi="Tahoma" w:cs="Sendnya"/>
-          <w:lang/>
         </w:rPr>
       </w:pPr>
       <w:hyperlink w:anchor="_Toc86723303" w:history="1">
@@ -1729,7 +1710,6 @@
         <w:r>
           <w:rPr>
             <w:rFonts w:ascii="Tahoma" w:hAnsi="Tahoma" w:cs="Sendnya"/>
-            <w:lang/>
           </w:rPr>
           <w:tab/>
         </w:r>
@@ -1764,6 +1744,7 @@
         <w:r>
           <w:rPr>
             <w:rFonts w:ascii="Tahoma" w:hAnsi="Tahoma"/>
+            <w:webHidden/>
           </w:rPr>
         </w:r>
         <w:r>
@@ -1778,7 +1759,7 @@
             <w:rFonts w:ascii="Tahoma" w:hAnsi="Tahoma"/>
             <w:webHidden/>
           </w:rPr>
-          <w:t>19</w:t>
+          <w:t>17</w:t>
         </w:r>
         <w:r>
           <w:rPr>
@@ -1794,7 +1775,6 @@
         <w:pStyle w:val="Verzeichnis2"/>
         <w:rPr>
           <w:rFonts w:ascii="Tahoma" w:hAnsi="Tahoma" w:cs="Sendnya"/>
-          <w:lang/>
         </w:rPr>
       </w:pPr>
       <w:hyperlink w:anchor="_Toc86723304" w:history="1">
@@ -1808,7 +1788,6 @@
         <w:r>
           <w:rPr>
             <w:rFonts w:ascii="Tahoma" w:hAnsi="Tahoma" w:cs="Sendnya"/>
-            <w:lang/>
           </w:rPr>
           <w:tab/>
         </w:r>
@@ -1843,6 +1822,7 @@
         <w:r>
           <w:rPr>
             <w:rFonts w:ascii="Tahoma" w:hAnsi="Tahoma"/>
+            <w:webHidden/>
           </w:rPr>
         </w:r>
         <w:r>
@@ -1857,7 +1837,7 @@
             <w:rFonts w:ascii="Tahoma" w:hAnsi="Tahoma"/>
             <w:webHidden/>
           </w:rPr>
-          <w:t>20</w:t>
+          <w:t>18</w:t>
         </w:r>
         <w:r>
           <w:rPr>
@@ -1873,7 +1853,6 @@
         <w:pStyle w:val="Verzeichnis2"/>
         <w:rPr>
           <w:rFonts w:ascii="Tahoma" w:hAnsi="Tahoma" w:cs="Sendnya"/>
-          <w:lang/>
         </w:rPr>
       </w:pPr>
       <w:hyperlink w:anchor="_Toc86723305" w:history="1">
@@ -1887,7 +1866,6 @@
         <w:r>
           <w:rPr>
             <w:rFonts w:ascii="Tahoma" w:hAnsi="Tahoma" w:cs="Sendnya"/>
-            <w:lang/>
           </w:rPr>
           <w:tab/>
         </w:r>
@@ -1922,6 +1900,7 @@
         <w:r>
           <w:rPr>
             <w:rFonts w:ascii="Tahoma" w:hAnsi="Tahoma"/>
+            <w:webHidden/>
           </w:rPr>
         </w:r>
         <w:r>
@@ -1936,7 +1915,7 @@
             <w:rFonts w:ascii="Tahoma" w:hAnsi="Tahoma"/>
             <w:webHidden/>
           </w:rPr>
-          <w:t>21</w:t>
+          <w:t>19</w:t>
         </w:r>
         <w:r>
           <w:rPr>
@@ -1952,7 +1931,6 @@
         <w:pStyle w:val="Verzeichnis2"/>
         <w:rPr>
           <w:rFonts w:ascii="Tahoma" w:hAnsi="Tahoma" w:cs="Sendnya"/>
-          <w:lang/>
         </w:rPr>
       </w:pPr>
       <w:hyperlink w:anchor="_Toc86723306" w:history="1">
@@ -1966,7 +1944,6 @@
         <w:r>
           <w:rPr>
             <w:rFonts w:ascii="Tahoma" w:hAnsi="Tahoma" w:cs="Sendnya"/>
-            <w:lang/>
           </w:rPr>
           <w:tab/>
         </w:r>
@@ -2001,6 +1978,7 @@
         <w:r>
           <w:rPr>
             <w:rFonts w:ascii="Tahoma" w:hAnsi="Tahoma"/>
+            <w:webHidden/>
           </w:rPr>
         </w:r>
         <w:r>
@@ -2015,7 +1993,7 @@
             <w:rFonts w:ascii="Tahoma" w:hAnsi="Tahoma"/>
             <w:webHidden/>
           </w:rPr>
-          <w:t>22</w:t>
+          <w:t>20</w:t>
         </w:r>
         <w:r>
           <w:rPr>
@@ -2034,7 +2012,6 @@
           <w:b w:val="0"/>
           <w:bCs w:val="0"/>
           <w:szCs w:val="24"/>
-          <w:lang/>
         </w:rPr>
       </w:pPr>
       <w:hyperlink w:anchor="_Toc86723307" w:history="1">
@@ -2051,7 +2028,6 @@
             <w:b w:val="0"/>
             <w:bCs w:val="0"/>
             <w:szCs w:val="24"/>
-            <w:lang/>
           </w:rPr>
           <w:tab/>
         </w:r>
@@ -2086,6 +2062,7 @@
         <w:r>
           <w:rPr>
             <w:rFonts w:ascii="Tahoma" w:hAnsi="Tahoma"/>
+            <w:webHidden/>
           </w:rPr>
         </w:r>
         <w:r>
@@ -2100,7 +2077,7 @@
             <w:rFonts w:ascii="Tahoma" w:hAnsi="Tahoma"/>
             <w:webHidden/>
           </w:rPr>
-          <w:t>23</w:t>
+          <w:t>21</w:t>
         </w:r>
         <w:r>
           <w:rPr>
@@ -2116,7 +2093,6 @@
         <w:pStyle w:val="Verzeichnis2"/>
         <w:rPr>
           <w:rFonts w:ascii="Tahoma" w:hAnsi="Tahoma" w:cs="Sendnya"/>
-          <w:lang/>
         </w:rPr>
       </w:pPr>
       <w:hyperlink w:anchor="_Toc86723308" w:history="1">
@@ -2130,7 +2106,6 @@
         <w:r>
           <w:rPr>
             <w:rFonts w:ascii="Tahoma" w:hAnsi="Tahoma" w:cs="Sendnya"/>
-            <w:lang/>
           </w:rPr>
           <w:tab/>
         </w:r>
@@ -2165,6 +2140,7 @@
         <w:r>
           <w:rPr>
             <w:rFonts w:ascii="Tahoma" w:hAnsi="Tahoma"/>
+            <w:webHidden/>
           </w:rPr>
         </w:r>
         <w:r>
@@ -2179,7 +2155,7 @@
             <w:rFonts w:ascii="Tahoma" w:hAnsi="Tahoma"/>
             <w:webHidden/>
           </w:rPr>
-          <w:t>23</w:t>
+          <w:t>21</w:t>
         </w:r>
         <w:r>
           <w:rPr>
@@ -2198,7 +2174,6 @@
           <w:b w:val="0"/>
           <w:bCs w:val="0"/>
           <w:szCs w:val="24"/>
-          <w:lang/>
         </w:rPr>
       </w:pPr>
       <w:hyperlink w:anchor="_Toc86723309" w:history="1">
@@ -2215,7 +2190,6 @@
             <w:b w:val="0"/>
             <w:bCs w:val="0"/>
             <w:szCs w:val="24"/>
-            <w:lang/>
           </w:rPr>
           <w:tab/>
         </w:r>
@@ -2250,6 +2224,7 @@
         <w:r>
           <w:rPr>
             <w:rFonts w:ascii="Tahoma" w:hAnsi="Tahoma"/>
+            <w:webHidden/>
           </w:rPr>
         </w:r>
         <w:r>
@@ -2264,7 +2239,7 @@
             <w:rFonts w:ascii="Tahoma" w:hAnsi="Tahoma"/>
             <w:webHidden/>
           </w:rPr>
-          <w:t>24</w:t>
+          <w:t>22</w:t>
         </w:r>
         <w:r>
           <w:rPr>
@@ -2280,7 +2255,6 @@
         <w:pStyle w:val="Verzeichnis2"/>
         <w:rPr>
           <w:rFonts w:ascii="Tahoma" w:hAnsi="Tahoma" w:cs="Sendnya"/>
-          <w:lang/>
         </w:rPr>
       </w:pPr>
       <w:hyperlink w:anchor="_Toc86723310" w:history="1">
@@ -2294,7 +2268,6 @@
         <w:r>
           <w:rPr>
             <w:rFonts w:ascii="Tahoma" w:hAnsi="Tahoma" w:cs="Sendnya"/>
-            <w:lang/>
           </w:rPr>
           <w:tab/>
         </w:r>
@@ -2329,6 +2302,7 @@
         <w:r>
           <w:rPr>
             <w:rFonts w:ascii="Tahoma" w:hAnsi="Tahoma"/>
+            <w:webHidden/>
           </w:rPr>
         </w:r>
         <w:r>
@@ -2343,7 +2317,7 @@
             <w:rFonts w:ascii="Tahoma" w:hAnsi="Tahoma"/>
             <w:webHidden/>
           </w:rPr>
-          <w:t>24</w:t>
+          <w:t>22</w:t>
         </w:r>
         <w:r>
           <w:rPr>
@@ -2359,7 +2333,6 @@
         <w:pStyle w:val="Verzeichnis2"/>
         <w:rPr>
           <w:rFonts w:ascii="Tahoma" w:hAnsi="Tahoma" w:cs="Sendnya"/>
-          <w:lang/>
         </w:rPr>
       </w:pPr>
       <w:hyperlink w:anchor="_Toc86723311" w:history="1">
@@ -2373,7 +2346,6 @@
         <w:r>
           <w:rPr>
             <w:rFonts w:ascii="Tahoma" w:hAnsi="Tahoma" w:cs="Sendnya"/>
-            <w:lang/>
           </w:rPr>
           <w:tab/>
         </w:r>
@@ -2408,6 +2380,7 @@
         <w:r>
           <w:rPr>
             <w:rFonts w:ascii="Tahoma" w:hAnsi="Tahoma"/>
+            <w:webHidden/>
           </w:rPr>
         </w:r>
         <w:r>
@@ -2422,7 +2395,7 @@
             <w:rFonts w:ascii="Tahoma" w:hAnsi="Tahoma"/>
             <w:webHidden/>
           </w:rPr>
-          <w:t>24</w:t>
+          <w:t>22</w:t>
         </w:r>
         <w:r>
           <w:rPr>
@@ -2441,7 +2414,6 @@
           <w:b w:val="0"/>
           <w:bCs w:val="0"/>
           <w:szCs w:val="24"/>
-          <w:lang/>
         </w:rPr>
       </w:pPr>
       <w:hyperlink w:anchor="_Toc86723312" w:history="1">
@@ -2458,7 +2430,6 @@
             <w:b w:val="0"/>
             <w:bCs w:val="0"/>
             <w:szCs w:val="24"/>
-            <w:lang/>
           </w:rPr>
           <w:tab/>
         </w:r>
@@ -2493,6 +2464,7 @@
         <w:r>
           <w:rPr>
             <w:rFonts w:ascii="Tahoma" w:hAnsi="Tahoma"/>
+            <w:webHidden/>
           </w:rPr>
         </w:r>
         <w:r>
@@ -2507,7 +2479,7 @@
             <w:rFonts w:ascii="Tahoma" w:hAnsi="Tahoma"/>
             <w:webHidden/>
           </w:rPr>
-          <w:t>25</w:t>
+          <w:t>23</w:t>
         </w:r>
         <w:r>
           <w:rPr>
@@ -2523,7 +2495,6 @@
         <w:pStyle w:val="Verzeichnis2"/>
         <w:rPr>
           <w:rFonts w:ascii="Tahoma" w:hAnsi="Tahoma" w:cs="Sendnya"/>
-          <w:lang/>
         </w:rPr>
       </w:pPr>
       <w:hyperlink w:anchor="_Toc86723313" w:history="1">
@@ -2537,7 +2508,6 @@
         <w:r>
           <w:rPr>
             <w:rFonts w:ascii="Tahoma" w:hAnsi="Tahoma" w:cs="Sendnya"/>
-            <w:lang/>
           </w:rPr>
           <w:tab/>
         </w:r>
@@ -2572,6 +2542,7 @@
         <w:r>
           <w:rPr>
             <w:rFonts w:ascii="Tahoma" w:hAnsi="Tahoma"/>
+            <w:webHidden/>
           </w:rPr>
         </w:r>
         <w:r>
@@ -2586,7 +2557,7 @@
             <w:rFonts w:ascii="Tahoma" w:hAnsi="Tahoma"/>
             <w:webHidden/>
           </w:rPr>
-          <w:t>25</w:t>
+          <w:t>23</w:t>
         </w:r>
         <w:r>
           <w:rPr>
@@ -2602,7 +2573,6 @@
         <w:pStyle w:val="Verzeichnis2"/>
         <w:rPr>
           <w:rFonts w:ascii="Tahoma" w:hAnsi="Tahoma" w:cs="Sendnya"/>
-          <w:lang/>
         </w:rPr>
       </w:pPr>
       <w:hyperlink w:anchor="_Toc86723314" w:history="1">
@@ -2616,7 +2586,6 @@
         <w:r>
           <w:rPr>
             <w:rFonts w:ascii="Tahoma" w:hAnsi="Tahoma" w:cs="Sendnya"/>
-            <w:lang/>
           </w:rPr>
           <w:tab/>
         </w:r>
@@ -2651,6 +2620,7 @@
         <w:r>
           <w:rPr>
             <w:rFonts w:ascii="Tahoma" w:hAnsi="Tahoma"/>
+            <w:webHidden/>
           </w:rPr>
         </w:r>
         <w:r>
@@ -2665,7 +2635,7 @@
             <w:rFonts w:ascii="Tahoma" w:hAnsi="Tahoma"/>
             <w:webHidden/>
           </w:rPr>
-          <w:t>26</w:t>
+          <w:t>24</w:t>
         </w:r>
         <w:r>
           <w:rPr>
@@ -2681,7 +2651,6 @@
         <w:pStyle w:val="Verzeichnis2"/>
         <w:rPr>
           <w:rFonts w:ascii="Tahoma" w:hAnsi="Tahoma" w:cs="Sendnya"/>
-          <w:lang/>
         </w:rPr>
       </w:pPr>
       <w:hyperlink w:anchor="_Toc86723315" w:history="1">
@@ -2695,7 +2664,6 @@
         <w:r>
           <w:rPr>
             <w:rFonts w:ascii="Tahoma" w:hAnsi="Tahoma" w:cs="Sendnya"/>
-            <w:lang/>
           </w:rPr>
           <w:tab/>
         </w:r>
@@ -2730,6 +2698,7 @@
         <w:r>
           <w:rPr>
             <w:rFonts w:ascii="Tahoma" w:hAnsi="Tahoma"/>
+            <w:webHidden/>
           </w:rPr>
         </w:r>
         <w:r>
@@ -2744,7 +2713,7 @@
             <w:rFonts w:ascii="Tahoma" w:hAnsi="Tahoma"/>
             <w:webHidden/>
           </w:rPr>
-          <w:t>26</w:t>
+          <w:t>24</w:t>
         </w:r>
         <w:r>
           <w:rPr>
@@ -2763,7 +2732,6 @@
           <w:b w:val="0"/>
           <w:bCs w:val="0"/>
           <w:szCs w:val="24"/>
-          <w:lang/>
         </w:rPr>
       </w:pPr>
       <w:hyperlink w:anchor="_Toc86723316" w:history="1">
@@ -2780,7 +2748,6 @@
             <w:b w:val="0"/>
             <w:bCs w:val="0"/>
             <w:szCs w:val="24"/>
-            <w:lang/>
           </w:rPr>
           <w:tab/>
         </w:r>
@@ -2815,6 +2782,7 @@
         <w:r>
           <w:rPr>
             <w:rFonts w:ascii="Tahoma" w:hAnsi="Tahoma"/>
+            <w:webHidden/>
           </w:rPr>
         </w:r>
         <w:r>
@@ -2829,7 +2797,7 @@
             <w:rFonts w:ascii="Tahoma" w:hAnsi="Tahoma"/>
             <w:webHidden/>
           </w:rPr>
-          <w:t>27</w:t>
+          <w:t>25</w:t>
         </w:r>
         <w:r>
           <w:rPr>
@@ -2845,7 +2813,6 @@
         <w:pStyle w:val="Verzeichnis2"/>
         <w:rPr>
           <w:rFonts w:ascii="Tahoma" w:hAnsi="Tahoma" w:cs="Sendnya"/>
-          <w:lang/>
         </w:rPr>
       </w:pPr>
       <w:hyperlink w:anchor="_Toc86723317" w:history="1">
@@ -2859,7 +2826,6 @@
         <w:r>
           <w:rPr>
             <w:rFonts w:ascii="Tahoma" w:hAnsi="Tahoma" w:cs="Sendnya"/>
-            <w:lang/>
           </w:rPr>
           <w:tab/>
         </w:r>
@@ -2894,6 +2860,7 @@
         <w:r>
           <w:rPr>
             <w:rFonts w:ascii="Tahoma" w:hAnsi="Tahoma"/>
+            <w:webHidden/>
           </w:rPr>
         </w:r>
         <w:r>
@@ -2908,7 +2875,7 @@
             <w:rFonts w:ascii="Tahoma" w:hAnsi="Tahoma"/>
             <w:webHidden/>
           </w:rPr>
-          <w:t>27</w:t>
+          <w:t>25</w:t>
         </w:r>
         <w:r>
           <w:rPr>
@@ -2924,7 +2891,6 @@
         <w:pStyle w:val="Verzeichnis2"/>
         <w:rPr>
           <w:rFonts w:ascii="Tahoma" w:hAnsi="Tahoma" w:cs="Sendnya"/>
-          <w:lang/>
         </w:rPr>
       </w:pPr>
       <w:hyperlink w:anchor="_Toc86723318" w:history="1">
@@ -2938,7 +2904,6 @@
         <w:r>
           <w:rPr>
             <w:rFonts w:ascii="Tahoma" w:hAnsi="Tahoma" w:cs="Sendnya"/>
-            <w:lang/>
           </w:rPr>
           <w:tab/>
         </w:r>
@@ -2973,6 +2938,7 @@
         <w:r>
           <w:rPr>
             <w:rFonts w:ascii="Tahoma" w:hAnsi="Tahoma"/>
+            <w:webHidden/>
           </w:rPr>
         </w:r>
         <w:r>
@@ -2987,7 +2953,7 @@
             <w:rFonts w:ascii="Tahoma" w:hAnsi="Tahoma"/>
             <w:webHidden/>
           </w:rPr>
-          <w:t>28</w:t>
+          <w:t>26</w:t>
         </w:r>
         <w:r>
           <w:rPr>
@@ -3046,8 +3012,8 @@
           <w:lang w:val="de-DE"/>
         </w:rPr>
       </w:pPr>
-      <w:bookmarkStart w:id="4" w:name="_Toc480014312"/>
-      <w:bookmarkStart w:id="5" w:name="_Toc86723288"/>
+      <w:bookmarkStart w:id="4" w:name="_Toc86723288"/>
+      <w:bookmarkStart w:id="5" w:name="_Toc480014312"/>
       <w:bookmarkEnd w:id="0"/>
       <w:bookmarkEnd w:id="1"/>
       <w:bookmarkEnd w:id="2"/>
@@ -3060,7 +3026,7 @@
         <w:lastRenderedPageBreak/>
         <w:t>Projekt</w:t>
       </w:r>
-      <w:bookmarkEnd w:id="5"/>
+      <w:bookmarkEnd w:id="4"/>
       <w:r>
         <w:rPr>
           <w:rFonts w:ascii="Tahoma" w:hAnsi="Tahoma" w:cs="Tahoma"/>
@@ -3249,7 +3215,7 @@
           </w:tcPr>
           <w:p>
             <w:pPr>
-              <w:pStyle w:val="Textkrper21"/>
+              <w:pStyle w:val="Textkrper210"/>
               <w:rPr>
                 <w:rFonts w:ascii="Tahoma" w:hAnsi="Tahoma" w:cs="Tahoma"/>
                 <w:b/>
@@ -3309,7 +3275,7 @@
           </w:tcPr>
           <w:p>
             <w:pPr>
-              <w:pStyle w:val="Textkrper21"/>
+              <w:pStyle w:val="Textkrper210"/>
               <w:rPr>
                 <w:rFonts w:ascii="Tahoma" w:hAnsi="Tahoma" w:cs="Tahoma"/>
                 <w:b/>
@@ -3377,7 +3343,7 @@
           </w:tcPr>
           <w:p>
             <w:pPr>
-              <w:pStyle w:val="Textkrper21"/>
+              <w:pStyle w:val="Textkrper210"/>
               <w:numPr>
                 <w:ilvl w:val="12"/>
                 <w:numId w:val="0"/>
@@ -3425,7 +3391,7 @@
           </w:tcPr>
           <w:p>
             <w:pPr>
-              <w:pStyle w:val="Textkrper21"/>
+              <w:pStyle w:val="Textkrper210"/>
               <w:numPr>
                 <w:ilvl w:val="12"/>
                 <w:numId w:val="0"/>
@@ -3484,7 +3450,7 @@
           </w:tcPr>
           <w:p>
             <w:pPr>
-              <w:pStyle w:val="Textkrper21"/>
+              <w:pStyle w:val="Textkrper210"/>
               <w:numPr>
                 <w:ilvl w:val="12"/>
                 <w:numId w:val="0"/>
@@ -3576,7 +3542,7 @@
           </w:p>
           <w:p>
             <w:pPr>
-              <w:pStyle w:val="Textkrper21"/>
+              <w:pStyle w:val="Textkrper210"/>
               <w:numPr>
                 <w:ilvl w:val="12"/>
                 <w:numId w:val="0"/>
@@ -3598,7 +3564,7 @@
           </w:tcPr>
           <w:p>
             <w:pPr>
-              <w:pStyle w:val="Textkrper21"/>
+              <w:pStyle w:val="Textkrper210"/>
               <w:numPr>
                 <w:ilvl w:val="12"/>
                 <w:numId w:val="0"/>
@@ -3727,7 +3693,7 @@
           </w:tcPr>
           <w:p>
             <w:pPr>
-              <w:pStyle w:val="Textkrper21"/>
+              <w:pStyle w:val="Textkrper210"/>
               <w:numPr>
                 <w:ilvl w:val="12"/>
                 <w:numId w:val="0"/>
@@ -3797,7 +3763,7 @@
           </w:tcPr>
           <w:p>
             <w:pPr>
-              <w:pStyle w:val="Textkrper21"/>
+              <w:pStyle w:val="Textkrper210"/>
               <w:numPr>
                 <w:ilvl w:val="12"/>
                 <w:numId w:val="0"/>
@@ -3859,7 +3825,7 @@
           </w:tcPr>
           <w:p>
             <w:pPr>
-              <w:pStyle w:val="Textkrper21"/>
+              <w:pStyle w:val="Textkrper210"/>
               <w:numPr>
                 <w:ilvl w:val="12"/>
                 <w:numId w:val="0"/>
@@ -3928,7 +3894,7 @@
           </w:tcPr>
           <w:p>
             <w:pPr>
-              <w:pStyle w:val="Textkrper21"/>
+              <w:pStyle w:val="Textkrper210"/>
               <w:numPr>
                 <w:ilvl w:val="12"/>
                 <w:numId w:val="0"/>
@@ -4008,7 +3974,7 @@
         <w:lastRenderedPageBreak/>
         <w:t>Projektzieleplan</w:t>
       </w:r>
-      <w:bookmarkEnd w:id="4"/>
+      <w:bookmarkEnd w:id="5"/>
       <w:bookmarkEnd w:id="6"/>
       <w:bookmarkEnd w:id="7"/>
       <w:bookmarkEnd w:id="8"/>
@@ -4049,12 +4015,6 @@
         <w:gridCol w:w="2694"/>
       </w:tblGrid>
       <w:tr>
-        <w:tblPrEx>
-          <w:tblCellMar>
-            <w:top w:w="0" w:type="dxa"/>
-            <w:bottom w:w="0" w:type="dxa"/>
-          </w:tblCellMar>
-        </w:tblPrEx>
         <w:trPr>
           <w:cantSplit/>
           <w:trHeight w:val="1418"/>
@@ -4220,9 +4180,7 @@
       <w:tr>
         <w:tblPrEx>
           <w:tblCellMar>
-            <w:top w:w="0" w:type="dxa"/>
             <w:left w:w="67" w:type="dxa"/>
-            <w:bottom w:w="0" w:type="dxa"/>
             <w:right w:w="67" w:type="dxa"/>
           </w:tblCellMar>
         </w:tblPrEx>
@@ -4327,9 +4285,7 @@
       <w:tr>
         <w:tblPrEx>
           <w:tblCellMar>
-            <w:top w:w="0" w:type="dxa"/>
             <w:left w:w="67" w:type="dxa"/>
-            <w:bottom w:w="0" w:type="dxa"/>
             <w:right w:w="67" w:type="dxa"/>
           </w:tblCellMar>
         </w:tblPrEx>
@@ -4701,9 +4657,7 @@
       <w:tr>
         <w:tblPrEx>
           <w:tblCellMar>
-            <w:top w:w="0" w:type="dxa"/>
             <w:left w:w="67" w:type="dxa"/>
-            <w:bottom w:w="0" w:type="dxa"/>
             <w:right w:w="67" w:type="dxa"/>
           </w:tblCellMar>
         </w:tblPrEx>
@@ -4952,12 +4906,6 @@
         <w:gridCol w:w="2694"/>
       </w:tblGrid>
       <w:tr>
-        <w:tblPrEx>
-          <w:tblCellMar>
-            <w:top w:w="0" w:type="dxa"/>
-            <w:bottom w:w="0" w:type="dxa"/>
-          </w:tblCellMar>
-        </w:tblPrEx>
         <w:trPr>
           <w:cantSplit/>
           <w:trHeight w:val="1418"/>
@@ -5120,12 +5068,6 @@
         </w:tc>
       </w:tr>
       <w:tr>
-        <w:tblPrEx>
-          <w:tblCellMar>
-            <w:top w:w="0" w:type="dxa"/>
-            <w:bottom w:w="0" w:type="dxa"/>
-          </w:tblCellMar>
-        </w:tblPrEx>
         <w:trPr>
           <w:cantSplit/>
           <w:trHeight w:val="435"/>
@@ -5167,12 +5109,6 @@
         </w:tc>
       </w:tr>
       <w:tr>
-        <w:tblPrEx>
-          <w:tblCellMar>
-            <w:top w:w="0" w:type="dxa"/>
-            <w:bottom w:w="0" w:type="dxa"/>
-          </w:tblCellMar>
-        </w:tblPrEx>
         <w:trPr>
           <w:cantSplit/>
         </w:trPr>
@@ -5286,12 +5222,6 @@
         </w:tc>
       </w:tr>
       <w:tr>
-        <w:tblPrEx>
-          <w:tblCellMar>
-            <w:top w:w="0" w:type="dxa"/>
-            <w:bottom w:w="0" w:type="dxa"/>
-          </w:tblCellMar>
-        </w:tblPrEx>
         <w:trPr>
           <w:cantSplit/>
         </w:trPr>
@@ -5444,12 +5374,6 @@
         </w:tc>
       </w:tr>
       <w:tr>
-        <w:tblPrEx>
-          <w:tblCellMar>
-            <w:top w:w="0" w:type="dxa"/>
-            <w:bottom w:w="0" w:type="dxa"/>
-          </w:tblCellMar>
-        </w:tblPrEx>
         <w:trPr>
           <w:cantSplit/>
         </w:trPr>
@@ -5578,12 +5502,6 @@
         </w:tc>
       </w:tr>
       <w:tr>
-        <w:tblPrEx>
-          <w:tblCellMar>
-            <w:top w:w="0" w:type="dxa"/>
-            <w:bottom w:w="0" w:type="dxa"/>
-          </w:tblCellMar>
-        </w:tblPrEx>
         <w:trPr>
           <w:cantSplit/>
           <w:trHeight w:val="435"/>
@@ -5625,12 +5543,6 @@
         </w:tc>
       </w:tr>
       <w:tr>
-        <w:tblPrEx>
-          <w:tblCellMar>
-            <w:top w:w="0" w:type="dxa"/>
-            <w:bottom w:w="0" w:type="dxa"/>
-          </w:tblCellMar>
-        </w:tblPrEx>
         <w:trPr>
           <w:cantSplit/>
         </w:trPr>
@@ -5755,12 +5667,12 @@
           <w:lang w:val="de-DE"/>
         </w:rPr>
       </w:pPr>
-      <w:bookmarkStart w:id="15" w:name="_Toc480014314"/>
-      <w:bookmarkStart w:id="16" w:name="_Toc480014320"/>
-      <w:bookmarkStart w:id="17" w:name="_Toc519156901"/>
-      <w:bookmarkStart w:id="18" w:name="_Toc519156973"/>
-      <w:bookmarkStart w:id="19" w:name="_Toc519157044"/>
-      <w:bookmarkStart w:id="20" w:name="_Toc86723292"/>
+      <w:bookmarkStart w:id="15" w:name="_Toc480014320"/>
+      <w:bookmarkStart w:id="16" w:name="_Toc519156901"/>
+      <w:bookmarkStart w:id="17" w:name="_Toc519156973"/>
+      <w:bookmarkStart w:id="18" w:name="_Toc519157044"/>
+      <w:bookmarkStart w:id="19" w:name="_Toc86723292"/>
+      <w:bookmarkStart w:id="20" w:name="_Toc480014314"/>
       <w:r>
         <w:rPr>
           <w:rFonts w:ascii="Tahoma" w:hAnsi="Tahoma" w:cs="Tahoma"/>
@@ -5769,11 +5681,11 @@
         <w:lastRenderedPageBreak/>
         <w:t>Projektumwelt-Analyse</w:t>
       </w:r>
+      <w:bookmarkEnd w:id="15"/>
       <w:bookmarkEnd w:id="16"/>
       <w:bookmarkEnd w:id="17"/>
       <w:bookmarkEnd w:id="18"/>
       <w:bookmarkEnd w:id="19"/>
-      <w:bookmarkEnd w:id="20"/>
     </w:p>
     <w:p>
       <w:pPr>
@@ -5807,12 +5719,6 @@
         <w:gridCol w:w="2693"/>
       </w:tblGrid>
       <w:tr>
-        <w:tblPrEx>
-          <w:tblCellMar>
-            <w:top w:w="0" w:type="dxa"/>
-            <w:bottom w:w="0" w:type="dxa"/>
-          </w:tblCellMar>
-        </w:tblPrEx>
         <w:trPr>
           <w:cantSplit/>
           <w:trHeight w:val="1418"/>
@@ -5974,12 +5880,6 @@
         </w:tc>
       </w:tr>
       <w:tr>
-        <w:tblPrEx>
-          <w:tblCellMar>
-            <w:top w:w="0" w:type="dxa"/>
-            <w:bottom w:w="0" w:type="dxa"/>
-          </w:tblCellMar>
-        </w:tblPrEx>
         <w:trPr>
           <w:cantSplit/>
         </w:trPr>
@@ -6100,12 +6000,6 @@
         <w:gridCol w:w="2761"/>
       </w:tblGrid>
       <w:tr>
-        <w:tblPrEx>
-          <w:tblCellMar>
-            <w:top w:w="0" w:type="dxa"/>
-            <w:bottom w:w="0" w:type="dxa"/>
-          </w:tblCellMar>
-        </w:tblPrEx>
         <w:trPr>
           <w:cantSplit/>
           <w:trHeight w:val="1418"/>
@@ -6269,12 +6163,6 @@
       </w:tr>
       <w:bookmarkEnd w:id="21"/>
       <w:tr>
-        <w:tblPrEx>
-          <w:tblCellMar>
-            <w:top w:w="0" w:type="dxa"/>
-            <w:bottom w:w="0" w:type="dxa"/>
-          </w:tblCellMar>
-        </w:tblPrEx>
         <w:trPr>
           <w:cantSplit/>
         </w:trPr>
@@ -6356,12 +6244,6 @@
         </w:tc>
       </w:tr>
       <w:tr>
-        <w:tblPrEx>
-          <w:tblCellMar>
-            <w:top w:w="0" w:type="dxa"/>
-            <w:bottom w:w="0" w:type="dxa"/>
-          </w:tblCellMar>
-        </w:tblPrEx>
         <w:trPr>
           <w:cantSplit/>
         </w:trPr>
@@ -6413,12 +6295,6 @@
         </w:tc>
       </w:tr>
       <w:tr>
-        <w:tblPrEx>
-          <w:tblCellMar>
-            <w:top w:w="0" w:type="dxa"/>
-            <w:bottom w:w="0" w:type="dxa"/>
-          </w:tblCellMar>
-        </w:tblPrEx>
         <w:trPr>
           <w:cantSplit/>
         </w:trPr>
@@ -6470,12 +6346,6 @@
         </w:tc>
       </w:tr>
       <w:tr>
-        <w:tblPrEx>
-          <w:tblCellMar>
-            <w:top w:w="0" w:type="dxa"/>
-            <w:bottom w:w="0" w:type="dxa"/>
-          </w:tblCellMar>
-        </w:tblPrEx>
         <w:trPr>
           <w:cantSplit/>
         </w:trPr>
@@ -6533,12 +6403,6 @@
         </w:tc>
       </w:tr>
       <w:tr>
-        <w:tblPrEx>
-          <w:tblCellMar>
-            <w:top w:w="0" w:type="dxa"/>
-            <w:bottom w:w="0" w:type="dxa"/>
-          </w:tblCellMar>
-        </w:tblPrEx>
         <w:trPr>
           <w:cantSplit/>
         </w:trPr>
@@ -6596,12 +6460,6 @@
         </w:tc>
       </w:tr>
       <w:tr>
-        <w:tblPrEx>
-          <w:tblCellMar>
-            <w:top w:w="0" w:type="dxa"/>
-            <w:bottom w:w="0" w:type="dxa"/>
-          </w:tblCellMar>
-        </w:tblPrEx>
         <w:trPr>
           <w:cantSplit/>
         </w:trPr>
@@ -6662,12 +6520,6 @@
         </w:tc>
       </w:tr>
       <w:tr>
-        <w:tblPrEx>
-          <w:tblCellMar>
-            <w:top w:w="0" w:type="dxa"/>
-            <w:bottom w:w="0" w:type="dxa"/>
-          </w:tblCellMar>
-        </w:tblPrEx>
         <w:trPr>
           <w:cantSplit/>
         </w:trPr>
@@ -6843,12 +6695,6 @@
         <w:gridCol w:w="1559"/>
       </w:tblGrid>
       <w:tr>
-        <w:tblPrEx>
-          <w:tblCellMar>
-            <w:top w:w="0" w:type="dxa"/>
-            <w:bottom w:w="0" w:type="dxa"/>
-          </w:tblCellMar>
-        </w:tblPrEx>
         <w:trPr>
           <w:cantSplit/>
           <w:trHeight w:val="1418"/>
@@ -7012,12 +6858,6 @@
         </w:tc>
       </w:tr>
       <w:tr>
-        <w:tblPrEx>
-          <w:tblCellMar>
-            <w:top w:w="0" w:type="dxa"/>
-            <w:bottom w:w="0" w:type="dxa"/>
-          </w:tblCellMar>
-        </w:tblPrEx>
         <w:trPr>
           <w:cantSplit/>
         </w:trPr>
@@ -7197,12 +7037,6 @@
         </w:tc>
       </w:tr>
       <w:tr>
-        <w:tblPrEx>
-          <w:tblCellMar>
-            <w:top w:w="0" w:type="dxa"/>
-            <w:bottom w:w="0" w:type="dxa"/>
-          </w:tblCellMar>
-        </w:tblPrEx>
         <w:trPr>
           <w:cantSplit/>
         </w:trPr>
@@ -7269,12 +7103,6 @@
         </w:tc>
       </w:tr>
       <w:tr>
-        <w:tblPrEx>
-          <w:tblCellMar>
-            <w:top w:w="0" w:type="dxa"/>
-            <w:bottom w:w="0" w:type="dxa"/>
-          </w:tblCellMar>
-        </w:tblPrEx>
         <w:trPr>
           <w:cantSplit/>
         </w:trPr>
@@ -7341,12 +7169,6 @@
         </w:tc>
       </w:tr>
       <w:tr>
-        <w:tblPrEx>
-          <w:tblCellMar>
-            <w:top w:w="0" w:type="dxa"/>
-            <w:bottom w:w="0" w:type="dxa"/>
-          </w:tblCellMar>
-        </w:tblPrEx>
         <w:trPr>
           <w:cantSplit/>
         </w:trPr>
@@ -7419,12 +7241,6 @@
         </w:tc>
       </w:tr>
       <w:tr>
-        <w:tblPrEx>
-          <w:tblCellMar>
-            <w:top w:w="0" w:type="dxa"/>
-            <w:bottom w:w="0" w:type="dxa"/>
-          </w:tblCellMar>
-        </w:tblPrEx>
         <w:trPr>
           <w:cantSplit/>
         </w:trPr>
@@ -7503,12 +7319,6 @@
         </w:tc>
       </w:tr>
       <w:tr>
-        <w:tblPrEx>
-          <w:tblCellMar>
-            <w:top w:w="0" w:type="dxa"/>
-            <w:bottom w:w="0" w:type="dxa"/>
-          </w:tblCellMar>
-        </w:tblPrEx>
         <w:trPr>
           <w:cantSplit/>
         </w:trPr>
@@ -7593,12 +7403,6 @@
         </w:tc>
       </w:tr>
       <w:tr>
-        <w:tblPrEx>
-          <w:tblCellMar>
-            <w:top w:w="0" w:type="dxa"/>
-            <w:bottom w:w="0" w:type="dxa"/>
-          </w:tblCellMar>
-        </w:tblPrEx>
         <w:trPr>
           <w:cantSplit/>
         </w:trPr>
@@ -7723,12 +7527,6 @@
         <w:gridCol w:w="1559"/>
       </w:tblGrid>
       <w:tr>
-        <w:tblPrEx>
-          <w:tblCellMar>
-            <w:top w:w="0" w:type="dxa"/>
-            <w:bottom w:w="0" w:type="dxa"/>
-          </w:tblCellMar>
-        </w:tblPrEx>
         <w:trPr>
           <w:cantSplit/>
           <w:trHeight w:val="1418"/>
@@ -7887,12 +7685,6 @@
         </w:tc>
       </w:tr>
       <w:tr>
-        <w:tblPrEx>
-          <w:tblCellMar>
-            <w:top w:w="0" w:type="dxa"/>
-            <w:bottom w:w="0" w:type="dxa"/>
-          </w:tblCellMar>
-        </w:tblPrEx>
         <w:trPr>
           <w:cantSplit/>
         </w:trPr>
@@ -7958,12 +7750,6 @@
         </w:tc>
       </w:tr>
       <w:tr>
-        <w:tblPrEx>
-          <w:tblCellMar>
-            <w:top w:w="0" w:type="dxa"/>
-            <w:bottom w:w="0" w:type="dxa"/>
-          </w:tblCellMar>
-        </w:tblPrEx>
         <w:trPr>
           <w:cantSplit/>
         </w:trPr>
@@ -8000,12 +7786,6 @@
         </w:tc>
       </w:tr>
       <w:tr>
-        <w:tblPrEx>
-          <w:tblCellMar>
-            <w:top w:w="0" w:type="dxa"/>
-            <w:bottom w:w="0" w:type="dxa"/>
-          </w:tblCellMar>
-        </w:tblPrEx>
         <w:trPr>
           <w:cantSplit/>
         </w:trPr>
@@ -8042,12 +7822,6 @@
         </w:tc>
       </w:tr>
       <w:tr>
-        <w:tblPrEx>
-          <w:tblCellMar>
-            <w:top w:w="0" w:type="dxa"/>
-            <w:bottom w:w="0" w:type="dxa"/>
-          </w:tblCellMar>
-        </w:tblPrEx>
         <w:trPr>
           <w:cantSplit/>
         </w:trPr>
@@ -8090,12 +7864,6 @@
         </w:tc>
       </w:tr>
       <w:tr>
-        <w:tblPrEx>
-          <w:tblCellMar>
-            <w:top w:w="0" w:type="dxa"/>
-            <w:bottom w:w="0" w:type="dxa"/>
-          </w:tblCellMar>
-        </w:tblPrEx>
         <w:trPr>
           <w:cantSplit/>
         </w:trPr>
@@ -8138,12 +7906,6 @@
         </w:tc>
       </w:tr>
       <w:tr>
-        <w:tblPrEx>
-          <w:tblCellMar>
-            <w:top w:w="0" w:type="dxa"/>
-            <w:bottom w:w="0" w:type="dxa"/>
-          </w:tblCellMar>
-        </w:tblPrEx>
         <w:trPr>
           <w:cantSplit/>
         </w:trPr>
@@ -8190,12 +7952,6 @@
         </w:tc>
       </w:tr>
       <w:tr>
-        <w:tblPrEx>
-          <w:tblCellMar>
-            <w:top w:w="0" w:type="dxa"/>
-            <w:bottom w:w="0" w:type="dxa"/>
-          </w:tblCellMar>
-        </w:tblPrEx>
         <w:trPr>
           <w:cantSplit/>
         </w:trPr>
@@ -8492,12 +8248,6 @@
         <w:gridCol w:w="3402"/>
       </w:tblGrid>
       <w:tr>
-        <w:tblPrEx>
-          <w:tblCellMar>
-            <w:top w:w="0" w:type="dxa"/>
-            <w:bottom w:w="0" w:type="dxa"/>
-          </w:tblCellMar>
-        </w:tblPrEx>
         <w:trPr>
           <w:cantSplit/>
           <w:trHeight w:val="1418"/>
@@ -8661,12 +8411,6 @@
         </w:tc>
       </w:tr>
       <w:tr>
-        <w:tblPrEx>
-          <w:tblCellMar>
-            <w:top w:w="0" w:type="dxa"/>
-            <w:bottom w:w="0" w:type="dxa"/>
-          </w:tblCellMar>
-        </w:tblPrEx>
         <w:tc>
           <w:tcPr>
             <w:tcW w:w="2127" w:type="dxa"/>
@@ -8785,12 +8529,6 @@
         </w:tc>
       </w:tr>
       <w:tr>
-        <w:tblPrEx>
-          <w:tblCellMar>
-            <w:top w:w="0" w:type="dxa"/>
-            <w:bottom w:w="0" w:type="dxa"/>
-          </w:tblCellMar>
-        </w:tblPrEx>
         <w:tc>
           <w:tcPr>
             <w:tcW w:w="2127" w:type="dxa"/>
@@ -8869,12 +8607,6 @@
         </w:tc>
       </w:tr>
       <w:tr>
-        <w:tblPrEx>
-          <w:tblCellMar>
-            <w:top w:w="0" w:type="dxa"/>
-            <w:bottom w:w="0" w:type="dxa"/>
-          </w:tblCellMar>
-        </w:tblPrEx>
         <w:tc>
           <w:tcPr>
             <w:tcW w:w="2127" w:type="dxa"/>
@@ -8953,12 +8685,6 @@
         </w:tc>
       </w:tr>
       <w:tr>
-        <w:tblPrEx>
-          <w:tblCellMar>
-            <w:top w:w="0" w:type="dxa"/>
-            <w:bottom w:w="0" w:type="dxa"/>
-          </w:tblCellMar>
-        </w:tblPrEx>
         <w:tc>
           <w:tcPr>
             <w:tcW w:w="2127" w:type="dxa"/>
@@ -9046,12 +8772,6 @@
         </w:tc>
       </w:tr>
       <w:tr>
-        <w:tblPrEx>
-          <w:tblCellMar>
-            <w:top w:w="0" w:type="dxa"/>
-            <w:bottom w:w="0" w:type="dxa"/>
-          </w:tblCellMar>
-        </w:tblPrEx>
         <w:tc>
           <w:tcPr>
             <w:tcW w:w="2127" w:type="dxa"/>
@@ -9145,15 +8865,14 @@
           <w:lang w:val="de-DE"/>
         </w:rPr>
       </w:pPr>
-      <w:bookmarkStart w:id="31" w:name="_Toc480014315"/>
-      <w:bookmarkStart w:id="32" w:name="_Toc86723295"/>
-      <w:bookmarkEnd w:id="15"/>
+      <w:bookmarkStart w:id="31" w:name="_Toc86723295"/>
+      <w:bookmarkStart w:id="32" w:name="_Toc480014315"/>
+      <w:bookmarkEnd w:id="20"/>
       <w:r>
         <w:rPr>
           <w:rFonts w:ascii="Tahoma" w:hAnsi="Tahoma" w:cs="Tahoma"/>
           <w:lang w:val="de-DE"/>
         </w:rPr>
-        <w:lastRenderedPageBreak/>
         <w:t>Be</w:t>
       </w:r>
       <w:r>
@@ -9163,7 +8882,7 @@
         </w:rPr>
         <w:t>trachtungsobjekteplan</w:t>
       </w:r>
-      <w:bookmarkEnd w:id="32"/>
+      <w:bookmarkEnd w:id="31"/>
     </w:p>
     <w:p>
       <w:pPr>
@@ -9197,12 +8916,6 @@
         <w:gridCol w:w="2693"/>
       </w:tblGrid>
       <w:tr>
-        <w:tblPrEx>
-          <w:tblCellMar>
-            <w:top w:w="0" w:type="dxa"/>
-            <w:bottom w:w="0" w:type="dxa"/>
-          </w:tblCellMar>
-        </w:tblPrEx>
         <w:trPr>
           <w:cantSplit/>
           <w:trHeight w:val="1418"/>
@@ -9371,12 +9084,6 @@
         </w:tc>
       </w:tr>
       <w:tr>
-        <w:tblPrEx>
-          <w:tblCellMar>
-            <w:top w:w="0" w:type="dxa"/>
-            <w:bottom w:w="0" w:type="dxa"/>
-          </w:tblCellMar>
-        </w:tblPrEx>
         <w:trPr>
           <w:cantSplit/>
         </w:trPr>
@@ -9583,23 +9290,22 @@
           <w:lang w:val="de-DE"/>
         </w:rPr>
       </w:pPr>
-      <w:bookmarkStart w:id="33" w:name="_Toc519156904"/>
-      <w:bookmarkStart w:id="34" w:name="_Toc519156976"/>
-      <w:bookmarkStart w:id="35" w:name="_Toc519157047"/>
-      <w:bookmarkStart w:id="36" w:name="_Projektstrukturplan"/>
+      <w:bookmarkStart w:id="33" w:name="_Projektstrukturplan"/>
+      <w:bookmarkStart w:id="34" w:name="_Toc519156904"/>
+      <w:bookmarkStart w:id="35" w:name="_Toc519156976"/>
+      <w:bookmarkStart w:id="36" w:name="_Toc519157047"/>
       <w:bookmarkStart w:id="37" w:name="_Toc86723296"/>
-      <w:bookmarkEnd w:id="36"/>
+      <w:bookmarkEnd w:id="33"/>
       <w:r>
         <w:rPr>
           <w:rFonts w:ascii="Tahoma" w:hAnsi="Tahoma" w:cs="Tahoma"/>
           <w:lang w:val="de-DE"/>
         </w:rPr>
-        <w:lastRenderedPageBreak/>
         <w:t>Projektstrukturplan</w:t>
       </w:r>
-      <w:bookmarkEnd w:id="33"/>
       <w:bookmarkEnd w:id="34"/>
       <w:bookmarkEnd w:id="35"/>
+      <w:bookmarkEnd w:id="36"/>
       <w:bookmarkEnd w:id="37"/>
     </w:p>
     <w:p>
@@ -9674,10 +9380,9 @@
           <w:rFonts w:ascii="Tahoma" w:hAnsi="Tahoma" w:cs="Tahoma"/>
           <w:lang w:val="de-DE"/>
         </w:rPr>
-        <w:lastRenderedPageBreak/>
         <w:t>Arbeitspaket-Spezifikationen</w:t>
       </w:r>
-      <w:bookmarkEnd w:id="31"/>
+      <w:bookmarkEnd w:id="32"/>
       <w:bookmarkEnd w:id="38"/>
       <w:bookmarkEnd w:id="39"/>
       <w:bookmarkEnd w:id="40"/>
@@ -9716,12 +9421,6 @@
         <w:gridCol w:w="2693"/>
       </w:tblGrid>
       <w:tr>
-        <w:tblPrEx>
-          <w:tblCellMar>
-            <w:top w:w="0" w:type="dxa"/>
-            <w:bottom w:w="0" w:type="dxa"/>
-          </w:tblCellMar>
-        </w:tblPrEx>
         <w:trPr>
           <w:cantSplit/>
           <w:trHeight w:val="1418"/>
@@ -9890,9 +9589,7 @@
             <w:insideV w:val="none" w:sz="0" w:space="0" w:color="auto"/>
           </w:tblBorders>
           <w:tblCellMar>
-            <w:top w:w="0" w:type="dxa"/>
             <w:left w:w="70" w:type="dxa"/>
-            <w:bottom w:w="0" w:type="dxa"/>
             <w:right w:w="70" w:type="dxa"/>
           </w:tblCellMar>
         </w:tblPrEx>
@@ -10099,9 +9796,7 @@
             <w:insideV w:val="none" w:sz="0" w:space="0" w:color="auto"/>
           </w:tblBorders>
           <w:tblCellMar>
-            <w:top w:w="0" w:type="dxa"/>
             <w:left w:w="70" w:type="dxa"/>
-            <w:bottom w:w="0" w:type="dxa"/>
             <w:right w:w="70" w:type="dxa"/>
           </w:tblCellMar>
         </w:tblPrEx>
@@ -10265,9 +9960,7 @@
             <w:insideV w:val="none" w:sz="0" w:space="0" w:color="auto"/>
           </w:tblBorders>
           <w:tblCellMar>
-            <w:top w:w="0" w:type="dxa"/>
             <w:left w:w="70" w:type="dxa"/>
-            <w:bottom w:w="0" w:type="dxa"/>
             <w:right w:w="70" w:type="dxa"/>
           </w:tblCellMar>
         </w:tblPrEx>
@@ -10434,9 +10127,7 @@
             <w:insideV w:val="none" w:sz="0" w:space="0" w:color="auto"/>
           </w:tblBorders>
           <w:tblCellMar>
-            <w:top w:w="0" w:type="dxa"/>
             <w:left w:w="70" w:type="dxa"/>
-            <w:bottom w:w="0" w:type="dxa"/>
             <w:right w:w="70" w:type="dxa"/>
           </w:tblCellMar>
         </w:tblPrEx>
@@ -10625,7 +10316,6 @@
           <w:rFonts w:ascii="Tahoma" w:hAnsi="Tahoma" w:cs="Tahoma"/>
           <w:lang w:val="de-DE"/>
         </w:rPr>
-        <w:lastRenderedPageBreak/>
         <w:t>Projektfunktionendiagramm</w:t>
       </w:r>
       <w:bookmarkEnd w:id="43"/>
@@ -10684,12 +10374,6 @@
         <w:gridCol w:w="466"/>
       </w:tblGrid>
       <w:tr>
-        <w:tblPrEx>
-          <w:tblCellMar>
-            <w:top w:w="0" w:type="dxa"/>
-            <w:bottom w:w="0" w:type="dxa"/>
-          </w:tblCellMar>
-        </w:tblPrEx>
         <w:trPr>
           <w:cantSplit/>
           <w:trHeight w:val="1418"/>
@@ -10882,12 +10566,6 @@
         </w:tc>
       </w:tr>
       <w:tr>
-        <w:tblPrEx>
-          <w:tblCellMar>
-            <w:top w:w="0" w:type="dxa"/>
-            <w:bottom w:w="0" w:type="dxa"/>
-          </w:tblCellMar>
-        </w:tblPrEx>
         <w:trPr>
           <w:cantSplit/>
           <w:trHeight w:val="2342"/>
@@ -10981,7 +10659,7 @@
                     </wp:anchor>
                   </w:drawing>
                 </mc:Choice>
-                <mc:Fallback>
+                <mc:Fallback xmlns="">
                   <w:pict>
                     <v:line w14:anchorId="611AFD8A" id="Line 469" o:spid="_x0000_s1026" style="position:absolute;z-index:251658240;visibility:visible;mso-wrap-style:square;mso-width-percent:0;mso-height-percent:0;mso-wrap-distance-left:9pt;mso-wrap-distance-top:0;mso-wrap-distance-right:9pt;mso-wrap-distance-bottom:0;mso-position-horizontal:absolute;mso-position-horizontal-relative:text;mso-position-vertical:absolute;mso-position-vertical-relative:text;mso-width-percent:0;mso-height-percent:0;mso-width-relative:page;mso-height-relative:page" from=".4pt,.75pt" to="183.35pt,118.3pt" o:gfxdata="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" o:allowincell="f" strokeweight="1.5pt"/>
                   </w:pict>
@@ -11524,12 +11202,6 @@
         </w:tc>
       </w:tr>
       <w:tr>
-        <w:tblPrEx>
-          <w:tblCellMar>
-            <w:top w:w="0" w:type="dxa"/>
-            <w:bottom w:w="0" w:type="dxa"/>
-          </w:tblCellMar>
-        </w:tblPrEx>
         <w:trPr>
           <w:cantSplit/>
         </w:trPr>
@@ -11906,12 +11578,6 @@
         </w:tc>
       </w:tr>
       <w:tr>
-        <w:tblPrEx>
-          <w:tblCellMar>
-            <w:top w:w="0" w:type="dxa"/>
-            <w:bottom w:w="0" w:type="dxa"/>
-          </w:tblCellMar>
-        </w:tblPrEx>
         <w:trPr>
           <w:cantSplit/>
         </w:trPr>
@@ -12263,12 +11929,6 @@
         </w:tc>
       </w:tr>
       <w:tr>
-        <w:tblPrEx>
-          <w:tblCellMar>
-            <w:top w:w="0" w:type="dxa"/>
-            <w:bottom w:w="0" w:type="dxa"/>
-          </w:tblCellMar>
-        </w:tblPrEx>
         <w:trPr>
           <w:cantSplit/>
         </w:trPr>
@@ -12620,12 +12280,6 @@
         </w:tc>
       </w:tr>
       <w:tr>
-        <w:tblPrEx>
-          <w:tblCellMar>
-            <w:top w:w="0" w:type="dxa"/>
-            <w:bottom w:w="0" w:type="dxa"/>
-          </w:tblCellMar>
-        </w:tblPrEx>
         <w:trPr>
           <w:cantSplit/>
         </w:trPr>
@@ -12977,12 +12631,6 @@
         </w:tc>
       </w:tr>
       <w:tr>
-        <w:tblPrEx>
-          <w:tblCellMar>
-            <w:top w:w="0" w:type="dxa"/>
-            <w:bottom w:w="0" w:type="dxa"/>
-          </w:tblCellMar>
-        </w:tblPrEx>
         <w:trPr>
           <w:cantSplit/>
         </w:trPr>
@@ -13334,12 +12982,6 @@
         </w:tc>
       </w:tr>
       <w:tr>
-        <w:tblPrEx>
-          <w:tblCellMar>
-            <w:top w:w="0" w:type="dxa"/>
-            <w:bottom w:w="0" w:type="dxa"/>
-          </w:tblCellMar>
-        </w:tblPrEx>
         <w:trPr>
           <w:cantSplit/>
         </w:trPr>
@@ -13691,12 +13333,6 @@
         </w:tc>
       </w:tr>
       <w:tr>
-        <w:tblPrEx>
-          <w:tblCellMar>
-            <w:top w:w="0" w:type="dxa"/>
-            <w:bottom w:w="0" w:type="dxa"/>
-          </w:tblCellMar>
-        </w:tblPrEx>
         <w:trPr>
           <w:cantSplit/>
         </w:trPr>
@@ -14048,12 +13684,6 @@
         </w:tc>
       </w:tr>
       <w:tr>
-        <w:tblPrEx>
-          <w:tblCellMar>
-            <w:top w:w="0" w:type="dxa"/>
-            <w:bottom w:w="0" w:type="dxa"/>
-          </w:tblCellMar>
-        </w:tblPrEx>
         <w:trPr>
           <w:cantSplit/>
         </w:trPr>
@@ -14405,12 +14035,6 @@
         </w:tc>
       </w:tr>
       <w:tr>
-        <w:tblPrEx>
-          <w:tblCellMar>
-            <w:top w:w="0" w:type="dxa"/>
-            <w:bottom w:w="0" w:type="dxa"/>
-          </w:tblCellMar>
-        </w:tblPrEx>
         <w:trPr>
           <w:cantSplit/>
         </w:trPr>
@@ -14787,12 +14411,6 @@
         </w:tc>
       </w:tr>
       <w:tr>
-        <w:tblPrEx>
-          <w:tblCellMar>
-            <w:top w:w="0" w:type="dxa"/>
-            <w:bottom w:w="0" w:type="dxa"/>
-          </w:tblCellMar>
-        </w:tblPrEx>
         <w:trPr>
           <w:cantSplit/>
         </w:trPr>
@@ -15144,12 +14762,6 @@
         </w:tc>
       </w:tr>
       <w:tr>
-        <w:tblPrEx>
-          <w:tblCellMar>
-            <w:top w:w="0" w:type="dxa"/>
-            <w:bottom w:w="0" w:type="dxa"/>
-          </w:tblCellMar>
-        </w:tblPrEx>
         <w:trPr>
           <w:cantSplit/>
         </w:trPr>
@@ -15501,12 +15113,6 @@
         </w:tc>
       </w:tr>
       <w:tr>
-        <w:tblPrEx>
-          <w:tblCellMar>
-            <w:top w:w="0" w:type="dxa"/>
-            <w:bottom w:w="0" w:type="dxa"/>
-          </w:tblCellMar>
-        </w:tblPrEx>
         <w:trPr>
           <w:cantSplit/>
         </w:trPr>
@@ -15858,12 +15464,6 @@
         </w:tc>
       </w:tr>
       <w:tr>
-        <w:tblPrEx>
-          <w:tblCellMar>
-            <w:top w:w="0" w:type="dxa"/>
-            <w:bottom w:w="0" w:type="dxa"/>
-          </w:tblCellMar>
-        </w:tblPrEx>
         <w:trPr>
           <w:cantSplit/>
         </w:trPr>
@@ -16215,12 +15815,6 @@
         </w:tc>
       </w:tr>
       <w:tr>
-        <w:tblPrEx>
-          <w:tblCellMar>
-            <w:top w:w="0" w:type="dxa"/>
-            <w:bottom w:w="0" w:type="dxa"/>
-          </w:tblCellMar>
-        </w:tblPrEx>
         <w:trPr>
           <w:cantSplit/>
         </w:trPr>
@@ -16572,12 +16166,6 @@
         </w:tc>
       </w:tr>
       <w:tr>
-        <w:tblPrEx>
-          <w:tblCellMar>
-            <w:top w:w="0" w:type="dxa"/>
-            <w:bottom w:w="0" w:type="dxa"/>
-          </w:tblCellMar>
-        </w:tblPrEx>
         <w:trPr>
           <w:cantSplit/>
         </w:trPr>
@@ -16929,12 +16517,6 @@
         </w:tc>
       </w:tr>
       <w:tr>
-        <w:tblPrEx>
-          <w:tblCellMar>
-            <w:top w:w="0" w:type="dxa"/>
-            <w:bottom w:w="0" w:type="dxa"/>
-          </w:tblCellMar>
-        </w:tblPrEx>
         <w:trPr>
           <w:cantSplit/>
         </w:trPr>
@@ -17312,12 +16894,6 @@
         </w:tc>
       </w:tr>
       <w:tr>
-        <w:tblPrEx>
-          <w:tblCellMar>
-            <w:top w:w="0" w:type="dxa"/>
-            <w:bottom w:w="0" w:type="dxa"/>
-          </w:tblCellMar>
-        </w:tblPrEx>
         <w:trPr>
           <w:cantSplit/>
         </w:trPr>
@@ -17694,12 +17270,6 @@
         </w:tc>
       </w:tr>
       <w:tr>
-        <w:tblPrEx>
-          <w:tblCellMar>
-            <w:top w:w="0" w:type="dxa"/>
-            <w:bottom w:w="0" w:type="dxa"/>
-          </w:tblCellMar>
-        </w:tblPrEx>
         <w:trPr>
           <w:cantSplit/>
         </w:trPr>
@@ -18051,12 +17621,6 @@
         </w:tc>
       </w:tr>
       <w:tr>
-        <w:tblPrEx>
-          <w:tblCellMar>
-            <w:top w:w="0" w:type="dxa"/>
-            <w:bottom w:w="0" w:type="dxa"/>
-          </w:tblCellMar>
-        </w:tblPrEx>
         <w:trPr>
           <w:cantSplit/>
         </w:trPr>
@@ -18408,12 +17972,6 @@
         </w:tc>
       </w:tr>
       <w:tr>
-        <w:tblPrEx>
-          <w:tblCellMar>
-            <w:top w:w="0" w:type="dxa"/>
-            <w:bottom w:w="0" w:type="dxa"/>
-          </w:tblCellMar>
-        </w:tblPrEx>
         <w:trPr>
           <w:cantSplit/>
         </w:trPr>
@@ -18765,12 +18323,6 @@
         </w:tc>
       </w:tr>
       <w:tr>
-        <w:tblPrEx>
-          <w:tblCellMar>
-            <w:top w:w="0" w:type="dxa"/>
-            <w:bottom w:w="0" w:type="dxa"/>
-          </w:tblCellMar>
-        </w:tblPrEx>
         <w:trPr>
           <w:cantSplit/>
         </w:trPr>
@@ -19122,12 +18674,6 @@
         </w:tc>
       </w:tr>
       <w:tr>
-        <w:tblPrEx>
-          <w:tblCellMar>
-            <w:top w:w="0" w:type="dxa"/>
-            <w:bottom w:w="0" w:type="dxa"/>
-          </w:tblCellMar>
-        </w:tblPrEx>
         <w:trPr>
           <w:cantSplit/>
         </w:trPr>
@@ -19479,12 +19025,6 @@
         </w:tc>
       </w:tr>
       <w:tr>
-        <w:tblPrEx>
-          <w:tblCellMar>
-            <w:top w:w="0" w:type="dxa"/>
-            <w:bottom w:w="0" w:type="dxa"/>
-          </w:tblCellMar>
-        </w:tblPrEx>
         <w:trPr>
           <w:cantSplit/>
         </w:trPr>
@@ -19836,12 +19376,6 @@
         </w:tc>
       </w:tr>
       <w:tr>
-        <w:tblPrEx>
-          <w:tblCellMar>
-            <w:top w:w="0" w:type="dxa"/>
-            <w:bottom w:w="0" w:type="dxa"/>
-          </w:tblCellMar>
-        </w:tblPrEx>
         <w:trPr>
           <w:cantSplit/>
         </w:trPr>
@@ -20354,7 +19888,6 @@
           <w:rFonts w:ascii="Tahoma" w:hAnsi="Tahoma" w:cs="Tahoma"/>
           <w:lang w:val="de-DE"/>
         </w:rPr>
-        <w:lastRenderedPageBreak/>
         <w:t>Projektmeilensteinplan</w:t>
       </w:r>
       <w:bookmarkEnd w:id="48"/>
@@ -20399,12 +19932,6 @@
         <w:gridCol w:w="1796"/>
       </w:tblGrid>
       <w:tr>
-        <w:tblPrEx>
-          <w:tblCellMar>
-            <w:top w:w="0" w:type="dxa"/>
-            <w:bottom w:w="0" w:type="dxa"/>
-          </w:tblCellMar>
-        </w:tblPrEx>
         <w:trPr>
           <w:cantSplit/>
           <w:trHeight w:val="1418"/>
@@ -20569,12 +20096,6 @@
         </w:tc>
       </w:tr>
       <w:tr>
-        <w:tblPrEx>
-          <w:tblCellMar>
-            <w:top w:w="0" w:type="dxa"/>
-            <w:bottom w:w="0" w:type="dxa"/>
-          </w:tblCellMar>
-        </w:tblPrEx>
         <w:tc>
           <w:tcPr>
             <w:tcW w:w="851" w:type="dxa"/>
@@ -20774,12 +20295,6 @@
         </w:tc>
       </w:tr>
       <w:tr>
-        <w:tblPrEx>
-          <w:tblCellMar>
-            <w:top w:w="0" w:type="dxa"/>
-            <w:bottom w:w="0" w:type="dxa"/>
-          </w:tblCellMar>
-        </w:tblPrEx>
         <w:tc>
           <w:tcPr>
             <w:tcW w:w="851" w:type="dxa"/>
@@ -20860,12 +20375,6 @@
         </w:tc>
       </w:tr>
       <w:tr>
-        <w:tblPrEx>
-          <w:tblCellMar>
-            <w:top w:w="0" w:type="dxa"/>
-            <w:bottom w:w="0" w:type="dxa"/>
-          </w:tblCellMar>
-        </w:tblPrEx>
         <w:tc>
           <w:tcPr>
             <w:tcW w:w="851" w:type="dxa"/>
@@ -20945,12 +20454,6 @@
         </w:tc>
       </w:tr>
       <w:tr>
-        <w:tblPrEx>
-          <w:tblCellMar>
-            <w:top w:w="0" w:type="dxa"/>
-            <w:bottom w:w="0" w:type="dxa"/>
-          </w:tblCellMar>
-        </w:tblPrEx>
         <w:tc>
           <w:tcPr>
             <w:tcW w:w="851" w:type="dxa"/>
@@ -21030,12 +20533,6 @@
         </w:tc>
       </w:tr>
       <w:tr>
-        <w:tblPrEx>
-          <w:tblCellMar>
-            <w:top w:w="0" w:type="dxa"/>
-            <w:bottom w:w="0" w:type="dxa"/>
-          </w:tblCellMar>
-        </w:tblPrEx>
         <w:tc>
           <w:tcPr>
             <w:tcW w:w="851" w:type="dxa"/>
@@ -21115,12 +20612,6 @@
         </w:tc>
       </w:tr>
       <w:tr>
-        <w:tblPrEx>
-          <w:tblCellMar>
-            <w:top w:w="0" w:type="dxa"/>
-            <w:bottom w:w="0" w:type="dxa"/>
-          </w:tblCellMar>
-        </w:tblPrEx>
         <w:tc>
           <w:tcPr>
             <w:tcW w:w="851" w:type="dxa"/>
@@ -21200,12 +20691,6 @@
         </w:tc>
       </w:tr>
       <w:tr>
-        <w:tblPrEx>
-          <w:tblCellMar>
-            <w:top w:w="0" w:type="dxa"/>
-            <w:bottom w:w="0" w:type="dxa"/>
-          </w:tblCellMar>
-        </w:tblPrEx>
         <w:tc>
           <w:tcPr>
             <w:tcW w:w="851" w:type="dxa"/>
@@ -21285,12 +20770,6 @@
         </w:tc>
       </w:tr>
       <w:tr>
-        <w:tblPrEx>
-          <w:tblCellMar>
-            <w:top w:w="0" w:type="dxa"/>
-            <w:bottom w:w="0" w:type="dxa"/>
-          </w:tblCellMar>
-        </w:tblPrEx>
         <w:tc>
           <w:tcPr>
             <w:tcW w:w="851" w:type="dxa"/>
@@ -21370,12 +20849,6 @@
         </w:tc>
       </w:tr>
       <w:tr>
-        <w:tblPrEx>
-          <w:tblCellMar>
-            <w:top w:w="0" w:type="dxa"/>
-            <w:bottom w:w="0" w:type="dxa"/>
-          </w:tblCellMar>
-        </w:tblPrEx>
         <w:tc>
           <w:tcPr>
             <w:tcW w:w="851" w:type="dxa"/>
@@ -21455,12 +20928,6 @@
         </w:tc>
       </w:tr>
       <w:tr>
-        <w:tblPrEx>
-          <w:tblCellMar>
-            <w:top w:w="0" w:type="dxa"/>
-            <w:bottom w:w="0" w:type="dxa"/>
-          </w:tblCellMar>
-        </w:tblPrEx>
         <w:tc>
           <w:tcPr>
             <w:tcW w:w="851" w:type="dxa"/>
@@ -21580,7 +21047,6 @@
           <w:rFonts w:ascii="Tahoma" w:hAnsi="Tahoma" w:cs="Tahoma"/>
           <w:lang w:val="de-DE"/>
         </w:rPr>
-        <w:lastRenderedPageBreak/>
         <w:t>Projektbalkenplan</w:t>
       </w:r>
       <w:bookmarkEnd w:id="53"/>
@@ -21596,23 +21062,22 @@
           <w:lang w:val="de-DE"/>
         </w:rPr>
       </w:pPr>
-      <w:bookmarkStart w:id="57" w:name="_Toc519156909"/>
-      <w:bookmarkStart w:id="58" w:name="_Toc519156981"/>
-      <w:bookmarkStart w:id="59" w:name="_Toc519157052"/>
-      <w:bookmarkStart w:id="60" w:name="_Projektpersonaleinsatzplan"/>
+      <w:bookmarkStart w:id="57" w:name="_Projektpersonaleinsatzplan"/>
+      <w:bookmarkStart w:id="58" w:name="_Toc519156909"/>
+      <w:bookmarkStart w:id="59" w:name="_Toc519156981"/>
+      <w:bookmarkStart w:id="60" w:name="_Toc519157052"/>
       <w:bookmarkStart w:id="61" w:name="_Toc86723301"/>
-      <w:bookmarkEnd w:id="60"/>
+      <w:bookmarkEnd w:id="57"/>
       <w:r>
         <w:rPr>
           <w:rFonts w:ascii="Tahoma" w:hAnsi="Tahoma" w:cs="Tahoma"/>
           <w:lang w:val="de-DE"/>
         </w:rPr>
-        <w:lastRenderedPageBreak/>
         <w:t>Projektpersonaleinsatzplan</w:t>
       </w:r>
-      <w:bookmarkEnd w:id="57"/>
       <w:bookmarkEnd w:id="58"/>
       <w:bookmarkEnd w:id="59"/>
+      <w:bookmarkEnd w:id="60"/>
       <w:bookmarkEnd w:id="61"/>
     </w:p>
     <w:p>
@@ -21652,12 +21117,6 @@
         <w:gridCol w:w="1701"/>
       </w:tblGrid>
       <w:tr>
-        <w:tblPrEx>
-          <w:tblCellMar>
-            <w:top w:w="0" w:type="dxa"/>
-            <w:bottom w:w="0" w:type="dxa"/>
-          </w:tblCellMar>
-        </w:tblPrEx>
         <w:trPr>
           <w:cantSplit/>
           <w:trHeight w:val="1418"/>
@@ -21822,12 +21281,6 @@
         </w:tc>
       </w:tr>
       <w:tr>
-        <w:tblPrEx>
-          <w:tblCellMar>
-            <w:top w:w="0" w:type="dxa"/>
-            <w:bottom w:w="0" w:type="dxa"/>
-          </w:tblCellMar>
-        </w:tblPrEx>
         <w:tc>
           <w:tcPr>
             <w:tcW w:w="851" w:type="dxa"/>
@@ -22154,12 +21607,6 @@
         </w:tc>
       </w:tr>
       <w:tr>
-        <w:tblPrEx>
-          <w:tblCellMar>
-            <w:top w:w="0" w:type="dxa"/>
-            <w:bottom w:w="0" w:type="dxa"/>
-          </w:tblCellMar>
-        </w:tblPrEx>
         <w:tc>
           <w:tcPr>
             <w:tcW w:w="851" w:type="dxa"/>
@@ -22269,12 +21716,6 @@
         </w:tc>
       </w:tr>
       <w:tr>
-        <w:tblPrEx>
-          <w:tblCellMar>
-            <w:top w:w="0" w:type="dxa"/>
-            <w:bottom w:w="0" w:type="dxa"/>
-          </w:tblCellMar>
-        </w:tblPrEx>
         <w:tc>
           <w:tcPr>
             <w:tcW w:w="851" w:type="dxa"/>
@@ -22383,12 +21824,6 @@
         </w:tc>
       </w:tr>
       <w:tr>
-        <w:tblPrEx>
-          <w:tblCellMar>
-            <w:top w:w="0" w:type="dxa"/>
-            <w:bottom w:w="0" w:type="dxa"/>
-          </w:tblCellMar>
-        </w:tblPrEx>
         <w:tc>
           <w:tcPr>
             <w:tcW w:w="851" w:type="dxa"/>
@@ -22497,12 +21932,6 @@
         </w:tc>
       </w:tr>
       <w:tr>
-        <w:tblPrEx>
-          <w:tblCellMar>
-            <w:top w:w="0" w:type="dxa"/>
-            <w:bottom w:w="0" w:type="dxa"/>
-          </w:tblCellMar>
-        </w:tblPrEx>
         <w:tc>
           <w:tcPr>
             <w:tcW w:w="851" w:type="dxa"/>
@@ -22611,12 +22040,6 @@
         </w:tc>
       </w:tr>
       <w:tr>
-        <w:tblPrEx>
-          <w:tblCellMar>
-            <w:top w:w="0" w:type="dxa"/>
-            <w:bottom w:w="0" w:type="dxa"/>
-          </w:tblCellMar>
-        </w:tblPrEx>
         <w:tc>
           <w:tcPr>
             <w:tcW w:w="851" w:type="dxa"/>
@@ -22725,12 +22148,6 @@
         </w:tc>
       </w:tr>
       <w:tr>
-        <w:tblPrEx>
-          <w:tblCellMar>
-            <w:top w:w="0" w:type="dxa"/>
-            <w:bottom w:w="0" w:type="dxa"/>
-          </w:tblCellMar>
-        </w:tblPrEx>
         <w:tc>
           <w:tcPr>
             <w:tcW w:w="851" w:type="dxa"/>
@@ -22839,12 +22256,6 @@
         </w:tc>
       </w:tr>
       <w:tr>
-        <w:tblPrEx>
-          <w:tblCellMar>
-            <w:top w:w="0" w:type="dxa"/>
-            <w:bottom w:w="0" w:type="dxa"/>
-          </w:tblCellMar>
-        </w:tblPrEx>
         <w:tc>
           <w:tcPr>
             <w:tcW w:w="851" w:type="dxa"/>
@@ -22953,12 +22364,6 @@
         </w:tc>
       </w:tr>
       <w:tr>
-        <w:tblPrEx>
-          <w:tblCellMar>
-            <w:top w:w="0" w:type="dxa"/>
-            <w:bottom w:w="0" w:type="dxa"/>
-          </w:tblCellMar>
-        </w:tblPrEx>
         <w:tc>
           <w:tcPr>
             <w:tcW w:w="851" w:type="dxa"/>
@@ -23067,12 +22472,6 @@
         </w:tc>
       </w:tr>
       <w:tr>
-        <w:tblPrEx>
-          <w:tblCellMar>
-            <w:top w:w="0" w:type="dxa"/>
-            <w:bottom w:w="0" w:type="dxa"/>
-          </w:tblCellMar>
-        </w:tblPrEx>
         <w:tc>
           <w:tcPr>
             <w:tcW w:w="851" w:type="dxa"/>
@@ -23181,12 +22580,6 @@
         </w:tc>
       </w:tr>
       <w:tr>
-        <w:tblPrEx>
-          <w:tblCellMar>
-            <w:top w:w="0" w:type="dxa"/>
-            <w:bottom w:w="0" w:type="dxa"/>
-          </w:tblCellMar>
-        </w:tblPrEx>
         <w:tc>
           <w:tcPr>
             <w:tcW w:w="851" w:type="dxa"/>
@@ -23320,7 +22713,6 @@
           <w:rFonts w:ascii="Tahoma" w:hAnsi="Tahoma" w:cs="Tahoma"/>
           <w:lang w:val="de-DE"/>
         </w:rPr>
-        <w:lastRenderedPageBreak/>
         <w:t>Projektkostenplan</w:t>
       </w:r>
       <w:bookmarkEnd w:id="62"/>
@@ -23358,12 +22750,6 @@
         <w:gridCol w:w="2274"/>
       </w:tblGrid>
       <w:tr>
-        <w:tblPrEx>
-          <w:tblCellMar>
-            <w:top w:w="0" w:type="dxa"/>
-            <w:bottom w:w="0" w:type="dxa"/>
-          </w:tblCellMar>
-        </w:tblPrEx>
         <w:trPr>
           <w:cantSplit/>
           <w:trHeight w:val="255"/>
@@ -23556,7 +22942,7 @@
                     </wp:anchor>
                   </w:drawing>
                 </mc:Choice>
-                <mc:Fallback>
+                <mc:Fallback xmlns="">
                   <w:pict>
                     <v:oval w14:anchorId="645EC1F2" id="Oval 470" o:spid="_x0000_s1026" style="position:absolute;left:0;text-align:left;margin-left:373.5pt;margin-top:7.2pt;width:33.4pt;height:30pt;z-index:251659264;visibility:visible;mso-wrap-style:none;mso-width-percent:0;mso-height-percent:0;mso-wrap-distance-left:9pt;mso-wrap-distance-top:0;mso-wrap-distance-right:9pt;mso-wrap-distance-bottom:0;mso-position-horizontal:absolute;mso-position-horizontal-relative:text;mso-position-vertical:absolute;mso-position-vertical-relative:text;mso-width-percent:0;mso-height-percent:0;mso-width-relative:page;mso-height-relative:page;v-text-anchor:middle" o:gfxdata="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" o:allowincell="f" filled="f" fillcolor="#0c9">
                       <v:textbox>
@@ -23629,12 +23015,6 @@
         </w:tc>
       </w:tr>
       <w:tr>
-        <w:tblPrEx>
-          <w:tblCellMar>
-            <w:top w:w="0" w:type="dxa"/>
-            <w:bottom w:w="0" w:type="dxa"/>
-          </w:tblCellMar>
-        </w:tblPrEx>
         <w:trPr>
           <w:cantSplit/>
           <w:trHeight w:val="320"/>
@@ -23792,12 +23172,6 @@
         </w:tc>
       </w:tr>
       <w:tr>
-        <w:tblPrEx>
-          <w:tblCellMar>
-            <w:top w:w="0" w:type="dxa"/>
-            <w:bottom w:w="0" w:type="dxa"/>
-          </w:tblCellMar>
-        </w:tblPrEx>
         <w:trPr>
           <w:cantSplit/>
           <w:trHeight w:val="500"/>
@@ -23895,12 +23269,6 @@
         </w:tc>
       </w:tr>
       <w:tr>
-        <w:tblPrEx>
-          <w:tblCellMar>
-            <w:top w:w="0" w:type="dxa"/>
-            <w:bottom w:w="0" w:type="dxa"/>
-          </w:tblCellMar>
-        </w:tblPrEx>
         <w:trPr>
           <w:cantSplit/>
           <w:trHeight w:val="500"/>
@@ -23995,12 +23363,6 @@
         </w:tc>
       </w:tr>
       <w:tr>
-        <w:tblPrEx>
-          <w:tblCellMar>
-            <w:top w:w="0" w:type="dxa"/>
-            <w:bottom w:w="0" w:type="dxa"/>
-          </w:tblCellMar>
-        </w:tblPrEx>
         <w:trPr>
           <w:cantSplit/>
           <w:trHeight w:val="500"/>
@@ -24095,12 +23457,6 @@
         </w:tc>
       </w:tr>
       <w:tr>
-        <w:tblPrEx>
-          <w:tblCellMar>
-            <w:top w:w="0" w:type="dxa"/>
-            <w:bottom w:w="0" w:type="dxa"/>
-          </w:tblCellMar>
-        </w:tblPrEx>
         <w:trPr>
           <w:cantSplit/>
           <w:trHeight w:val="500"/>
@@ -24197,12 +23553,6 @@
         </w:tc>
       </w:tr>
       <w:tr>
-        <w:tblPrEx>
-          <w:tblCellMar>
-            <w:top w:w="0" w:type="dxa"/>
-            <w:bottom w:w="0" w:type="dxa"/>
-          </w:tblCellMar>
-        </w:tblPrEx>
         <w:trPr>
           <w:cantSplit/>
           <w:trHeight w:val="500"/>
@@ -24300,12 +23650,6 @@
         </w:tc>
       </w:tr>
       <w:tr>
-        <w:tblPrEx>
-          <w:tblCellMar>
-            <w:top w:w="0" w:type="dxa"/>
-            <w:bottom w:w="0" w:type="dxa"/>
-          </w:tblCellMar>
-        </w:tblPrEx>
         <w:trPr>
           <w:cantSplit/>
           <w:trHeight w:val="500"/>
@@ -24403,12 +23747,6 @@
         </w:tc>
       </w:tr>
       <w:tr>
-        <w:tblPrEx>
-          <w:tblCellMar>
-            <w:top w:w="0" w:type="dxa"/>
-            <w:bottom w:w="0" w:type="dxa"/>
-          </w:tblCellMar>
-        </w:tblPrEx>
         <w:trPr>
           <w:cantSplit/>
           <w:trHeight w:val="500"/>
@@ -24503,12 +23841,6 @@
         </w:tc>
       </w:tr>
       <w:tr>
-        <w:tblPrEx>
-          <w:tblCellMar>
-            <w:top w:w="0" w:type="dxa"/>
-            <w:bottom w:w="0" w:type="dxa"/>
-          </w:tblCellMar>
-        </w:tblPrEx>
         <w:trPr>
           <w:cantSplit/>
           <w:trHeight w:val="500"/>
@@ -24603,12 +23935,6 @@
         </w:tc>
       </w:tr>
       <w:tr>
-        <w:tblPrEx>
-          <w:tblCellMar>
-            <w:top w:w="0" w:type="dxa"/>
-            <w:bottom w:w="0" w:type="dxa"/>
-          </w:tblCellMar>
-        </w:tblPrEx>
         <w:trPr>
           <w:cantSplit/>
           <w:trHeight w:val="500"/>
@@ -24705,12 +24031,6 @@
         </w:tc>
       </w:tr>
       <w:tr>
-        <w:tblPrEx>
-          <w:tblCellMar>
-            <w:top w:w="0" w:type="dxa"/>
-            <w:bottom w:w="0" w:type="dxa"/>
-          </w:tblCellMar>
-        </w:tblPrEx>
         <w:trPr>
           <w:cantSplit/>
           <w:trHeight w:val="500"/>
@@ -24808,12 +24128,6 @@
         </w:tc>
       </w:tr>
       <w:tr>
-        <w:tblPrEx>
-          <w:tblCellMar>
-            <w:top w:w="0" w:type="dxa"/>
-            <w:bottom w:w="0" w:type="dxa"/>
-          </w:tblCellMar>
-        </w:tblPrEx>
         <w:trPr>
           <w:cantSplit/>
           <w:trHeight w:val="500"/>
@@ -24911,12 +24225,6 @@
         </w:tc>
       </w:tr>
       <w:tr>
-        <w:tblPrEx>
-          <w:tblCellMar>
-            <w:top w:w="0" w:type="dxa"/>
-            <w:bottom w:w="0" w:type="dxa"/>
-          </w:tblCellMar>
-        </w:tblPrEx>
         <w:trPr>
           <w:cantSplit/>
           <w:trHeight w:val="500"/>
@@ -25011,12 +24319,6 @@
         </w:tc>
       </w:tr>
       <w:tr>
-        <w:tblPrEx>
-          <w:tblCellMar>
-            <w:top w:w="0" w:type="dxa"/>
-            <w:bottom w:w="0" w:type="dxa"/>
-          </w:tblCellMar>
-        </w:tblPrEx>
         <w:trPr>
           <w:cantSplit/>
           <w:trHeight w:val="500"/>
@@ -25111,12 +24413,6 @@
         </w:tc>
       </w:tr>
       <w:tr>
-        <w:tblPrEx>
-          <w:tblCellMar>
-            <w:top w:w="0" w:type="dxa"/>
-            <w:bottom w:w="0" w:type="dxa"/>
-          </w:tblCellMar>
-        </w:tblPrEx>
         <w:trPr>
           <w:cantSplit/>
           <w:trHeight w:val="500"/>
@@ -25213,12 +24509,6 @@
         </w:tc>
       </w:tr>
       <w:tr>
-        <w:tblPrEx>
-          <w:tblCellMar>
-            <w:top w:w="0" w:type="dxa"/>
-            <w:bottom w:w="0" w:type="dxa"/>
-          </w:tblCellMar>
-        </w:tblPrEx>
         <w:trPr>
           <w:cantSplit/>
           <w:trHeight w:val="500"/>
@@ -25315,12 +24605,6 @@
         </w:tc>
       </w:tr>
       <w:tr>
-        <w:tblPrEx>
-          <w:tblCellMar>
-            <w:top w:w="0" w:type="dxa"/>
-            <w:bottom w:w="0" w:type="dxa"/>
-          </w:tblCellMar>
-        </w:tblPrEx>
         <w:trPr>
           <w:cantSplit/>
           <w:trHeight w:val="500"/>
@@ -25428,23 +24712,22 @@
           <w:lang w:val="de-DE"/>
         </w:rPr>
       </w:pPr>
-      <w:bookmarkStart w:id="66" w:name="_Toc480014323"/>
-      <w:bookmarkStart w:id="67" w:name="_Toc480014325"/>
-      <w:bookmarkStart w:id="68" w:name="_Toc519156984"/>
-      <w:bookmarkStart w:id="69" w:name="_Toc519157055"/>
-      <w:bookmarkStart w:id="70" w:name="_Toc86723303"/>
+      <w:bookmarkStart w:id="66" w:name="_Toc480014325"/>
+      <w:bookmarkStart w:id="67" w:name="_Toc519156984"/>
+      <w:bookmarkStart w:id="68" w:name="_Toc519157055"/>
+      <w:bookmarkStart w:id="69" w:name="_Toc86723303"/>
+      <w:bookmarkStart w:id="70" w:name="_Toc480014323"/>
       <w:r>
         <w:rPr>
           <w:rFonts w:ascii="Tahoma" w:hAnsi="Tahoma" w:cs="Tahoma"/>
           <w:lang w:val="de-DE"/>
         </w:rPr>
-        <w:lastRenderedPageBreak/>
         <w:t>Projektkommunikationsstrukturen</w:t>
       </w:r>
+      <w:bookmarkEnd w:id="66"/>
       <w:bookmarkEnd w:id="67"/>
       <w:bookmarkEnd w:id="68"/>
       <w:bookmarkEnd w:id="69"/>
-      <w:bookmarkEnd w:id="70"/>
     </w:p>
     <w:p>
       <w:pPr>
@@ -25481,12 +24764,6 @@
         <w:gridCol w:w="1136"/>
       </w:tblGrid>
       <w:tr>
-        <w:tblPrEx>
-          <w:tblCellMar>
-            <w:top w:w="0" w:type="dxa"/>
-            <w:bottom w:w="0" w:type="dxa"/>
-          </w:tblCellMar>
-        </w:tblPrEx>
         <w:trPr>
           <w:cantSplit/>
           <w:trHeight w:val="1418"/>
@@ -25651,12 +24928,6 @@
         </w:tc>
       </w:tr>
       <w:tr>
-        <w:tblPrEx>
-          <w:tblCellMar>
-            <w:top w:w="0" w:type="dxa"/>
-            <w:bottom w:w="0" w:type="dxa"/>
-          </w:tblCellMar>
-        </w:tblPrEx>
         <w:trPr>
           <w:trHeight w:hRule="exact" w:val="600"/>
         </w:trPr>
@@ -25821,9 +25092,7 @@
             <w:right w:val="none" w:sz="0" w:space="0" w:color="auto"/>
           </w:tblBorders>
           <w:tblCellMar>
-            <w:top w:w="0" w:type="dxa"/>
             <w:left w:w="71" w:type="dxa"/>
-            <w:bottom w:w="0" w:type="dxa"/>
             <w:right w:w="71" w:type="dxa"/>
           </w:tblCellMar>
         </w:tblPrEx>
@@ -26131,9 +25400,7 @@
             <w:right w:val="none" w:sz="0" w:space="0" w:color="auto"/>
           </w:tblBorders>
           <w:tblCellMar>
-            <w:top w:w="0" w:type="dxa"/>
             <w:left w:w="71" w:type="dxa"/>
-            <w:bottom w:w="0" w:type="dxa"/>
             <w:right w:w="71" w:type="dxa"/>
           </w:tblCellMar>
         </w:tblPrEx>
@@ -26448,9 +25715,7 @@
             <w:right w:val="none" w:sz="0" w:space="0" w:color="auto"/>
           </w:tblBorders>
           <w:tblCellMar>
-            <w:top w:w="0" w:type="dxa"/>
             <w:left w:w="71" w:type="dxa"/>
-            <w:bottom w:w="0" w:type="dxa"/>
             <w:right w:w="71" w:type="dxa"/>
           </w:tblCellMar>
         </w:tblPrEx>
@@ -26670,7 +25935,6 @@
           <w:rFonts w:ascii="Tahoma" w:hAnsi="Tahoma" w:cs="Tahoma"/>
           <w:lang w:val="de-DE"/>
         </w:rPr>
-        <w:lastRenderedPageBreak/>
         <w:t>Projekt-„Spielregeln“</w:t>
       </w:r>
       <w:bookmarkEnd w:id="71"/>
@@ -26693,7 +25957,6 @@
           <w:rFonts w:ascii="Tahoma" w:hAnsi="Tahoma" w:cs="Tahoma"/>
           <w:lang w:val="de-DE"/>
         </w:rPr>
-        <w:lastRenderedPageBreak/>
         <w:t>Projektrisikoanalyse</w:t>
       </w:r>
       <w:bookmarkEnd w:id="74"/>
@@ -26754,7 +26017,6 @@
                 <w:b/>
                 <w:bCs/>
                 <w:sz w:val="20"/>
-                <w:lang/>
               </w:rPr>
             </w:pPr>
             <w:r>
@@ -26762,7 +26024,6 @@
                 <w:b/>
                 <w:bCs/>
                 <w:sz w:val="20"/>
-                <w:lang/>
               </w:rPr>
               <w:t> </w:t>
             </w:r>
@@ -26788,7 +26049,6 @@
                 <w:b/>
                 <w:bCs/>
                 <w:sz w:val="20"/>
-                <w:lang/>
               </w:rPr>
             </w:pPr>
             <w:r>
@@ -26796,7 +26056,6 @@
                 <w:b/>
                 <w:bCs/>
                 <w:sz w:val="20"/>
-                <w:lang/>
               </w:rPr>
               <w:t> </w:t>
             </w:r>
@@ -26823,7 +26082,6 @@
                 <w:b/>
                 <w:bCs/>
                 <w:sz w:val="20"/>
-                <w:lang/>
               </w:rPr>
             </w:pPr>
             <w:r>
@@ -26831,7 +26089,6 @@
                 <w:b/>
                 <w:bCs/>
                 <w:sz w:val="20"/>
-                <w:lang/>
               </w:rPr>
               <w:t>PROJEKT-RISIKOANALYSE</w:t>
             </w:r>
@@ -26857,7 +26114,6 @@
                 <w:b/>
                 <w:bCs/>
                 <w:sz w:val="20"/>
-                <w:lang/>
               </w:rPr>
             </w:pPr>
             <w:r>
@@ -26865,7 +26121,6 @@
                 <w:b/>
                 <w:bCs/>
                 <w:sz w:val="20"/>
-                <w:lang/>
               </w:rPr>
               <w:t> </w:t>
             </w:r>
@@ -26891,7 +26146,6 @@
                 <w:b/>
                 <w:bCs/>
                 <w:sz w:val="20"/>
-                <w:lang/>
               </w:rPr>
             </w:pPr>
             <w:r>
@@ -26899,7 +26153,6 @@
                 <w:b/>
                 <w:bCs/>
                 <w:sz w:val="20"/>
-                <w:lang/>
               </w:rPr>
               <w:t> </w:t>
             </w:r>
@@ -26928,14 +26181,12 @@
               <w:rPr>
                 <w:sz w:val="16"/>
                 <w:szCs w:val="16"/>
-                <w:lang/>
               </w:rPr>
             </w:pPr>
             <w:r>
               <w:rPr>
                 <w:sz w:val="16"/>
                 <w:szCs w:val="16"/>
-                <w:lang/>
               </w:rPr>
               <w:t>PSP-</w:t>
             </w:r>
@@ -26943,7 +26194,6 @@
               <w:rPr>
                 <w:sz w:val="16"/>
                 <w:szCs w:val="16"/>
-                <w:lang/>
               </w:rPr>
               <w:br/>
               <w:t>Code</w:t>
@@ -26968,14 +26218,12 @@
               <w:rPr>
                 <w:sz w:val="16"/>
                 <w:szCs w:val="16"/>
-                <w:lang/>
               </w:rPr>
             </w:pPr>
             <w:r>
               <w:rPr>
                 <w:sz w:val="16"/>
                 <w:szCs w:val="16"/>
-                <w:lang/>
               </w:rPr>
               <w:t>Arbeispaket-</w:t>
             </w:r>
@@ -26983,7 +26231,6 @@
               <w:rPr>
                 <w:sz w:val="16"/>
                 <w:szCs w:val="16"/>
-                <w:lang/>
               </w:rPr>
               <w:br/>
               <w:t>bezeichnung</w:t>
@@ -27008,14 +26255,12 @@
               <w:rPr>
                 <w:sz w:val="16"/>
                 <w:szCs w:val="16"/>
-                <w:lang/>
               </w:rPr>
             </w:pPr>
             <w:r>
               <w:rPr>
                 <w:sz w:val="16"/>
                 <w:szCs w:val="16"/>
-                <w:lang/>
               </w:rPr>
               <w:t>Risiko-</w:t>
             </w:r>
@@ -27023,7 +26268,6 @@
               <w:rPr>
                 <w:sz w:val="16"/>
                 <w:szCs w:val="16"/>
-                <w:lang/>
               </w:rPr>
               <w:br/>
               <w:t xml:space="preserve">beschreibung, </w:t>
@@ -27032,7 +26276,6 @@
               <w:rPr>
                 <w:sz w:val="16"/>
                 <w:szCs w:val="16"/>
-                <w:lang/>
               </w:rPr>
               <w:br/>
               <w:t>Ursache</w:t>
@@ -27057,14 +26300,12 @@
               <w:rPr>
                 <w:sz w:val="16"/>
                 <w:szCs w:val="16"/>
-                <w:lang/>
               </w:rPr>
             </w:pPr>
             <w:r>
               <w:rPr>
                 <w:sz w:val="16"/>
                 <w:szCs w:val="16"/>
-                <w:lang/>
               </w:rPr>
               <w:t>Priorität</w:t>
             </w:r>
@@ -27088,14 +26329,12 @@
               <w:rPr>
                 <w:sz w:val="16"/>
                 <w:szCs w:val="16"/>
-                <w:lang/>
               </w:rPr>
             </w:pPr>
             <w:r>
               <w:rPr>
                 <w:sz w:val="16"/>
                 <w:szCs w:val="16"/>
-                <w:lang/>
               </w:rPr>
               <w:t>Risiko-</w:t>
             </w:r>
@@ -27103,7 +26342,6 @@
               <w:rPr>
                 <w:sz w:val="16"/>
                 <w:szCs w:val="16"/>
-                <w:lang/>
               </w:rPr>
               <w:br/>
               <w:t>kosten</w:t>
@@ -27128,14 +26366,12 @@
               <w:rPr>
                 <w:sz w:val="16"/>
                 <w:szCs w:val="16"/>
-                <w:lang/>
               </w:rPr>
             </w:pPr>
             <w:r>
               <w:rPr>
                 <w:sz w:val="16"/>
                 <w:szCs w:val="16"/>
-                <w:lang/>
               </w:rPr>
               <w:t>Eintritts-</w:t>
             </w:r>
@@ -27143,7 +26379,6 @@
               <w:rPr>
                 <w:sz w:val="16"/>
                 <w:szCs w:val="16"/>
-                <w:lang/>
               </w:rPr>
               <w:br/>
               <w:t>wahrschein-lichkeit</w:t>
@@ -27168,14 +26403,12 @@
               <w:rPr>
                 <w:sz w:val="16"/>
                 <w:szCs w:val="16"/>
-                <w:lang/>
               </w:rPr>
             </w:pPr>
             <w:r>
               <w:rPr>
                 <w:sz w:val="16"/>
                 <w:szCs w:val="16"/>
-                <w:lang/>
               </w:rPr>
               <w:t>Risiko-</w:t>
             </w:r>
@@ -27183,7 +26416,6 @@
               <w:rPr>
                 <w:sz w:val="16"/>
                 <w:szCs w:val="16"/>
-                <w:lang/>
               </w:rPr>
               <w:br/>
             </w:r>
@@ -27191,7 +26423,6 @@
               <w:rPr>
                 <w:sz w:val="16"/>
                 <w:szCs w:val="16"/>
-                <w:lang/>
               </w:rPr>
               <w:t>wert</w:t>
             </w:r>
@@ -27215,14 +26446,12 @@
               <w:rPr>
                 <w:sz w:val="16"/>
                 <w:szCs w:val="16"/>
-                <w:lang/>
               </w:rPr>
             </w:pPr>
             <w:r>
               <w:rPr>
                 <w:sz w:val="16"/>
                 <w:szCs w:val="16"/>
-                <w:lang/>
               </w:rPr>
               <w:t>Ver-</w:t>
             </w:r>
@@ -27230,7 +26459,6 @@
               <w:rPr>
                 <w:sz w:val="16"/>
                 <w:szCs w:val="16"/>
-                <w:lang/>
               </w:rPr>
               <w:br/>
               <w:t>zögerung</w:t>
@@ -27255,14 +26483,12 @@
               <w:rPr>
                 <w:sz w:val="16"/>
                 <w:szCs w:val="16"/>
-                <w:lang/>
               </w:rPr>
             </w:pPr>
             <w:r>
               <w:rPr>
                 <w:sz w:val="16"/>
                 <w:szCs w:val="16"/>
-                <w:lang/>
               </w:rPr>
               <w:t>Präventive und</w:t>
             </w:r>
@@ -27270,7 +26496,6 @@
               <w:rPr>
                 <w:sz w:val="16"/>
                 <w:szCs w:val="16"/>
-                <w:lang/>
               </w:rPr>
               <w:br/>
               <w:t>korrektive Maßnahmen</w:t>
@@ -27295,14 +26520,12 @@
               <w:rPr>
                 <w:sz w:val="16"/>
                 <w:szCs w:val="16"/>
-                <w:lang/>
               </w:rPr>
             </w:pPr>
             <w:r>
               <w:rPr>
                 <w:sz w:val="16"/>
                 <w:szCs w:val="16"/>
-                <w:lang/>
               </w:rPr>
               <w:t>Risiko-</w:t>
             </w:r>
@@ -27310,7 +26533,6 @@
               <w:rPr>
                 <w:sz w:val="16"/>
                 <w:szCs w:val="16"/>
-                <w:lang/>
               </w:rPr>
               <w:br/>
               <w:t>minimierungs-</w:t>
@@ -27319,7 +26541,6 @@
               <w:rPr>
                 <w:sz w:val="16"/>
                 <w:szCs w:val="16"/>
-                <w:lang/>
               </w:rPr>
               <w:br/>
               <w:t>kosten</w:t>
@@ -27352,7 +26573,6 @@
                 <w:iCs/>
                 <w:sz w:val="14"/>
                 <w:szCs w:val="14"/>
-                <w:lang/>
               </w:rPr>
             </w:pPr>
             <w:r>
@@ -27361,7 +26581,6 @@
                 <w:iCs/>
                 <w:sz w:val="14"/>
                 <w:szCs w:val="14"/>
-                <w:lang/>
               </w:rPr>
               <w:t>(Code)</w:t>
             </w:r>
@@ -27388,7 +26607,6 @@
                 <w:iCs/>
                 <w:sz w:val="14"/>
                 <w:szCs w:val="14"/>
-                <w:lang/>
               </w:rPr>
             </w:pPr>
             <w:r>
@@ -27397,7 +26615,6 @@
                 <w:iCs/>
                 <w:sz w:val="14"/>
                 <w:szCs w:val="14"/>
-                <w:lang/>
               </w:rPr>
               <w:t>(Text)</w:t>
             </w:r>
@@ -27424,7 +26641,6 @@
                 <w:iCs/>
                 <w:sz w:val="14"/>
                 <w:szCs w:val="14"/>
-                <w:lang/>
               </w:rPr>
             </w:pPr>
             <w:r>
@@ -27433,7 +26649,6 @@
                 <w:iCs/>
                 <w:sz w:val="14"/>
                 <w:szCs w:val="14"/>
-                <w:lang/>
               </w:rPr>
               <w:t>(Text)</w:t>
             </w:r>
@@ -27460,7 +26675,6 @@
                 <w:iCs/>
                 <w:sz w:val="14"/>
                 <w:szCs w:val="14"/>
-                <w:lang/>
               </w:rPr>
             </w:pPr>
             <w:r>
@@ -27469,7 +26683,6 @@
                 <w:iCs/>
                 <w:sz w:val="14"/>
                 <w:szCs w:val="14"/>
-                <w:lang/>
               </w:rPr>
               <w:t>(Auswahl)</w:t>
             </w:r>
@@ -27496,7 +26709,6 @@
                 <w:iCs/>
                 <w:sz w:val="14"/>
                 <w:szCs w:val="14"/>
-                <w:lang/>
               </w:rPr>
             </w:pPr>
             <w:r>
@@ -27505,7 +26717,6 @@
                 <w:iCs/>
                 <w:sz w:val="14"/>
                 <w:szCs w:val="14"/>
-                <w:lang/>
               </w:rPr>
               <w:t>(</w:t>
             </w:r>
@@ -27515,7 +26726,6 @@
                 <w:iCs/>
                 <w:sz w:val="14"/>
                 <w:szCs w:val="14"/>
-                <w:lang/>
               </w:rPr>
               <w:t>Euro)</w:t>
             </w:r>
@@ -27542,7 +26752,6 @@
                 <w:iCs/>
                 <w:sz w:val="14"/>
                 <w:szCs w:val="14"/>
-                <w:lang/>
               </w:rPr>
             </w:pPr>
             <w:r>
@@ -27551,7 +26760,6 @@
                 <w:iCs/>
                 <w:sz w:val="14"/>
                 <w:szCs w:val="14"/>
-                <w:lang/>
               </w:rPr>
               <w:t>(</w:t>
             </w:r>
@@ -27561,7 +26769,6 @@
                 <w:iCs/>
                 <w:sz w:val="14"/>
                 <w:szCs w:val="14"/>
-                <w:lang/>
               </w:rPr>
               <w:t>Prozent)</w:t>
             </w:r>
@@ -27588,7 +26795,6 @@
                 <w:iCs/>
                 <w:sz w:val="14"/>
                 <w:szCs w:val="14"/>
-                <w:lang/>
               </w:rPr>
             </w:pPr>
             <w:r>
@@ -27597,7 +26803,6 @@
                 <w:iCs/>
                 <w:sz w:val="14"/>
                 <w:szCs w:val="14"/>
-                <w:lang/>
               </w:rPr>
               <w:t>(</w:t>
             </w:r>
@@ -27607,7 +26812,6 @@
                 <w:iCs/>
                 <w:sz w:val="14"/>
                 <w:szCs w:val="14"/>
-                <w:lang/>
               </w:rPr>
               <w:t>Euro)</w:t>
             </w:r>
@@ -27634,7 +26838,6 @@
                 <w:iCs/>
                 <w:sz w:val="14"/>
                 <w:szCs w:val="14"/>
-                <w:lang/>
               </w:rPr>
             </w:pPr>
             <w:r>
@@ -27643,7 +26846,6 @@
                 <w:iCs/>
                 <w:sz w:val="14"/>
                 <w:szCs w:val="14"/>
-                <w:lang/>
               </w:rPr>
               <w:t>(</w:t>
             </w:r>
@@ -27653,7 +26855,6 @@
                 <w:iCs/>
                 <w:sz w:val="14"/>
                 <w:szCs w:val="14"/>
-                <w:lang/>
               </w:rPr>
               <w:t>Wochen)</w:t>
             </w:r>
@@ -27680,7 +26881,6 @@
                 <w:iCs/>
                 <w:sz w:val="14"/>
                 <w:szCs w:val="14"/>
-                <w:lang/>
               </w:rPr>
             </w:pPr>
             <w:r>
@@ -27689,7 +26889,6 @@
                 <w:iCs/>
                 <w:sz w:val="14"/>
                 <w:szCs w:val="14"/>
-                <w:lang/>
               </w:rPr>
               <w:t>(Text)</w:t>
             </w:r>
@@ -27716,7 +26915,6 @@
                 <w:iCs/>
                 <w:sz w:val="14"/>
                 <w:szCs w:val="14"/>
-                <w:lang/>
               </w:rPr>
             </w:pPr>
             <w:r>
@@ -27725,7 +26923,6 @@
                 <w:iCs/>
                 <w:sz w:val="14"/>
                 <w:szCs w:val="14"/>
-                <w:lang/>
               </w:rPr>
               <w:t>(</w:t>
             </w:r>
@@ -27735,7 +26932,6 @@
                 <w:iCs/>
                 <w:sz w:val="14"/>
                 <w:szCs w:val="14"/>
-                <w:lang/>
               </w:rPr>
               <w:t>Euro)</w:t>
             </w:r>
@@ -27764,13 +26960,11 @@
               <w:jc w:val="left"/>
               <w:rPr>
                 <w:sz w:val="20"/>
-                <w:lang/>
-              </w:rPr>
-            </w:pPr>
-            <w:r>
-              <w:rPr>
-                <w:sz w:val="20"/>
-                <w:lang/>
+              </w:rPr>
+            </w:pPr>
+            <w:r>
+              <w:rPr>
+                <w:sz w:val="20"/>
               </w:rPr>
               <w:t> </w:t>
             </w:r>
@@ -27794,13 +26988,11 @@
               <w:jc w:val="left"/>
               <w:rPr>
                 <w:sz w:val="20"/>
-                <w:lang/>
-              </w:rPr>
-            </w:pPr>
-            <w:r>
-              <w:rPr>
-                <w:sz w:val="20"/>
-                <w:lang/>
+              </w:rPr>
+            </w:pPr>
+            <w:r>
+              <w:rPr>
+                <w:sz w:val="20"/>
               </w:rPr>
               <w:t> </w:t>
             </w:r>
@@ -27824,13 +27016,11 @@
               <w:jc w:val="left"/>
               <w:rPr>
                 <w:sz w:val="20"/>
-                <w:lang/>
-              </w:rPr>
-            </w:pPr>
-            <w:r>
-              <w:rPr>
-                <w:sz w:val="20"/>
-                <w:lang/>
+              </w:rPr>
+            </w:pPr>
+            <w:r>
+              <w:rPr>
+                <w:sz w:val="20"/>
               </w:rPr>
               <w:t> </w:t>
             </w:r>
@@ -27854,13 +27044,11 @@
               <w:jc w:val="left"/>
               <w:rPr>
                 <w:sz w:val="20"/>
-                <w:lang/>
-              </w:rPr>
-            </w:pPr>
-            <w:r>
-              <w:rPr>
-                <w:sz w:val="20"/>
-                <w:lang/>
+              </w:rPr>
+            </w:pPr>
+            <w:r>
+              <w:rPr>
+                <w:sz w:val="20"/>
               </w:rPr>
               <w:t> </w:t>
             </w:r>
@@ -27884,13 +27072,11 @@
               <w:jc w:val="left"/>
               <w:rPr>
                 <w:sz w:val="20"/>
-                <w:lang/>
-              </w:rPr>
-            </w:pPr>
-            <w:r>
-              <w:rPr>
-                <w:sz w:val="20"/>
-                <w:lang/>
+              </w:rPr>
+            </w:pPr>
+            <w:r>
+              <w:rPr>
+                <w:sz w:val="20"/>
               </w:rPr>
               <w:t> </w:t>
             </w:r>
@@ -27914,13 +27100,11 @@
               <w:jc w:val="left"/>
               <w:rPr>
                 <w:sz w:val="20"/>
-                <w:lang/>
-              </w:rPr>
-            </w:pPr>
-            <w:r>
-              <w:rPr>
-                <w:sz w:val="20"/>
-                <w:lang/>
+              </w:rPr>
+            </w:pPr>
+            <w:r>
+              <w:rPr>
+                <w:sz w:val="20"/>
               </w:rPr>
               <w:t> </w:t>
             </w:r>
@@ -27944,13 +27128,11 @@
               <w:jc w:val="left"/>
               <w:rPr>
                 <w:sz w:val="20"/>
-                <w:lang/>
-              </w:rPr>
-            </w:pPr>
-            <w:r>
-              <w:rPr>
-                <w:sz w:val="20"/>
-                <w:lang/>
+              </w:rPr>
+            </w:pPr>
+            <w:r>
+              <w:rPr>
+                <w:sz w:val="20"/>
               </w:rPr>
               <w:t> </w:t>
             </w:r>
@@ -27974,13 +27156,11 @@
               <w:jc w:val="left"/>
               <w:rPr>
                 <w:sz w:val="20"/>
-                <w:lang/>
-              </w:rPr>
-            </w:pPr>
-            <w:r>
-              <w:rPr>
-                <w:sz w:val="20"/>
-                <w:lang/>
+              </w:rPr>
+            </w:pPr>
+            <w:r>
+              <w:rPr>
+                <w:sz w:val="20"/>
               </w:rPr>
               <w:t> </w:t>
             </w:r>
@@ -28004,13 +27184,11 @@
               <w:jc w:val="left"/>
               <w:rPr>
                 <w:sz w:val="20"/>
-                <w:lang/>
-              </w:rPr>
-            </w:pPr>
-            <w:r>
-              <w:rPr>
-                <w:sz w:val="20"/>
-                <w:lang/>
+              </w:rPr>
+            </w:pPr>
+            <w:r>
+              <w:rPr>
+                <w:sz w:val="20"/>
               </w:rPr>
               <w:t> </w:t>
             </w:r>
@@ -28034,13 +27212,11 @@
               <w:jc w:val="left"/>
               <w:rPr>
                 <w:sz w:val="20"/>
-                <w:lang/>
-              </w:rPr>
-            </w:pPr>
-            <w:r>
-              <w:rPr>
-                <w:sz w:val="20"/>
-                <w:lang/>
+              </w:rPr>
+            </w:pPr>
+            <w:r>
+              <w:rPr>
+                <w:sz w:val="20"/>
               </w:rPr>
               <w:t> </w:t>
             </w:r>
@@ -28069,13 +27245,11 @@
               <w:jc w:val="left"/>
               <w:rPr>
                 <w:sz w:val="20"/>
-                <w:lang/>
-              </w:rPr>
-            </w:pPr>
-            <w:r>
-              <w:rPr>
-                <w:sz w:val="20"/>
-                <w:lang/>
+              </w:rPr>
+            </w:pPr>
+            <w:r>
+              <w:rPr>
+                <w:sz w:val="20"/>
               </w:rPr>
               <w:t> </w:t>
             </w:r>
@@ -28099,13 +27273,11 @@
               <w:jc w:val="left"/>
               <w:rPr>
                 <w:sz w:val="20"/>
-                <w:lang/>
-              </w:rPr>
-            </w:pPr>
-            <w:r>
-              <w:rPr>
-                <w:sz w:val="20"/>
-                <w:lang/>
+              </w:rPr>
+            </w:pPr>
+            <w:r>
+              <w:rPr>
+                <w:sz w:val="20"/>
               </w:rPr>
               <w:t> </w:t>
             </w:r>
@@ -28129,13 +27301,11 @@
               <w:jc w:val="left"/>
               <w:rPr>
                 <w:sz w:val="20"/>
-                <w:lang/>
-              </w:rPr>
-            </w:pPr>
-            <w:r>
-              <w:rPr>
-                <w:sz w:val="20"/>
-                <w:lang/>
+              </w:rPr>
+            </w:pPr>
+            <w:r>
+              <w:rPr>
+                <w:sz w:val="20"/>
               </w:rPr>
               <w:t> </w:t>
             </w:r>
@@ -28159,13 +27329,11 @@
               <w:jc w:val="left"/>
               <w:rPr>
                 <w:sz w:val="20"/>
-                <w:lang/>
-              </w:rPr>
-            </w:pPr>
-            <w:r>
-              <w:rPr>
-                <w:sz w:val="20"/>
-                <w:lang/>
+              </w:rPr>
+            </w:pPr>
+            <w:r>
+              <w:rPr>
+                <w:sz w:val="20"/>
               </w:rPr>
               <w:t> </w:t>
             </w:r>
@@ -28189,13 +27357,11 @@
               <w:jc w:val="left"/>
               <w:rPr>
                 <w:sz w:val="20"/>
-                <w:lang/>
-              </w:rPr>
-            </w:pPr>
-            <w:r>
-              <w:rPr>
-                <w:sz w:val="20"/>
-                <w:lang/>
+              </w:rPr>
+            </w:pPr>
+            <w:r>
+              <w:rPr>
+                <w:sz w:val="20"/>
               </w:rPr>
               <w:t> </w:t>
             </w:r>
@@ -28219,13 +27385,11 @@
               <w:jc w:val="left"/>
               <w:rPr>
                 <w:sz w:val="20"/>
-                <w:lang/>
-              </w:rPr>
-            </w:pPr>
-            <w:r>
-              <w:rPr>
-                <w:sz w:val="20"/>
-                <w:lang/>
+              </w:rPr>
+            </w:pPr>
+            <w:r>
+              <w:rPr>
+                <w:sz w:val="20"/>
               </w:rPr>
               <w:t> </w:t>
             </w:r>
@@ -28249,13 +27413,11 @@
               <w:jc w:val="left"/>
               <w:rPr>
                 <w:sz w:val="20"/>
-                <w:lang/>
-              </w:rPr>
-            </w:pPr>
-            <w:r>
-              <w:rPr>
-                <w:sz w:val="20"/>
-                <w:lang/>
+              </w:rPr>
+            </w:pPr>
+            <w:r>
+              <w:rPr>
+                <w:sz w:val="20"/>
               </w:rPr>
               <w:t> </w:t>
             </w:r>
@@ -28279,13 +27441,11 @@
               <w:jc w:val="left"/>
               <w:rPr>
                 <w:sz w:val="20"/>
-                <w:lang/>
-              </w:rPr>
-            </w:pPr>
-            <w:r>
-              <w:rPr>
-                <w:sz w:val="20"/>
-                <w:lang/>
+              </w:rPr>
+            </w:pPr>
+            <w:r>
+              <w:rPr>
+                <w:sz w:val="20"/>
               </w:rPr>
               <w:t> </w:t>
             </w:r>
@@ -28309,13 +27469,11 @@
               <w:jc w:val="left"/>
               <w:rPr>
                 <w:sz w:val="20"/>
-                <w:lang/>
-              </w:rPr>
-            </w:pPr>
-            <w:r>
-              <w:rPr>
-                <w:sz w:val="20"/>
-                <w:lang/>
+              </w:rPr>
+            </w:pPr>
+            <w:r>
+              <w:rPr>
+                <w:sz w:val="20"/>
               </w:rPr>
               <w:t> </w:t>
             </w:r>
@@ -28339,13 +27497,11 @@
               <w:jc w:val="left"/>
               <w:rPr>
                 <w:sz w:val="20"/>
-                <w:lang/>
-              </w:rPr>
-            </w:pPr>
-            <w:r>
-              <w:rPr>
-                <w:sz w:val="20"/>
-                <w:lang/>
+              </w:rPr>
+            </w:pPr>
+            <w:r>
+              <w:rPr>
+                <w:sz w:val="20"/>
               </w:rPr>
               <w:t> </w:t>
             </w:r>
@@ -28374,13 +27530,11 @@
               <w:jc w:val="left"/>
               <w:rPr>
                 <w:sz w:val="20"/>
-                <w:lang/>
-              </w:rPr>
-            </w:pPr>
-            <w:r>
-              <w:rPr>
-                <w:sz w:val="20"/>
-                <w:lang/>
+              </w:rPr>
+            </w:pPr>
+            <w:r>
+              <w:rPr>
+                <w:sz w:val="20"/>
               </w:rPr>
               <w:t> </w:t>
             </w:r>
@@ -28404,13 +27558,11 @@
               <w:jc w:val="left"/>
               <w:rPr>
                 <w:sz w:val="20"/>
-                <w:lang/>
-              </w:rPr>
-            </w:pPr>
-            <w:r>
-              <w:rPr>
-                <w:sz w:val="20"/>
-                <w:lang/>
+              </w:rPr>
+            </w:pPr>
+            <w:r>
+              <w:rPr>
+                <w:sz w:val="20"/>
               </w:rPr>
               <w:t> </w:t>
             </w:r>
@@ -28434,13 +27586,11 @@
               <w:jc w:val="left"/>
               <w:rPr>
                 <w:sz w:val="20"/>
-                <w:lang/>
-              </w:rPr>
-            </w:pPr>
-            <w:r>
-              <w:rPr>
-                <w:sz w:val="20"/>
-                <w:lang/>
+              </w:rPr>
+            </w:pPr>
+            <w:r>
+              <w:rPr>
+                <w:sz w:val="20"/>
               </w:rPr>
               <w:t> </w:t>
             </w:r>
@@ -28464,13 +27614,11 @@
               <w:jc w:val="left"/>
               <w:rPr>
                 <w:sz w:val="20"/>
-                <w:lang/>
-              </w:rPr>
-            </w:pPr>
-            <w:r>
-              <w:rPr>
-                <w:sz w:val="20"/>
-                <w:lang/>
+              </w:rPr>
+            </w:pPr>
+            <w:r>
+              <w:rPr>
+                <w:sz w:val="20"/>
               </w:rPr>
               <w:t> </w:t>
             </w:r>
@@ -28494,13 +27642,11 @@
               <w:jc w:val="left"/>
               <w:rPr>
                 <w:sz w:val="20"/>
-                <w:lang/>
-              </w:rPr>
-            </w:pPr>
-            <w:r>
-              <w:rPr>
-                <w:sz w:val="20"/>
-                <w:lang/>
+              </w:rPr>
+            </w:pPr>
+            <w:r>
+              <w:rPr>
+                <w:sz w:val="20"/>
               </w:rPr>
               <w:t> </w:t>
             </w:r>
@@ -28524,13 +27670,11 @@
               <w:jc w:val="left"/>
               <w:rPr>
                 <w:sz w:val="20"/>
-                <w:lang/>
-              </w:rPr>
-            </w:pPr>
-            <w:r>
-              <w:rPr>
-                <w:sz w:val="20"/>
-                <w:lang/>
+              </w:rPr>
+            </w:pPr>
+            <w:r>
+              <w:rPr>
+                <w:sz w:val="20"/>
               </w:rPr>
               <w:t> </w:t>
             </w:r>
@@ -28554,13 +27698,11 @@
               <w:jc w:val="left"/>
               <w:rPr>
                 <w:sz w:val="20"/>
-                <w:lang/>
-              </w:rPr>
-            </w:pPr>
-            <w:r>
-              <w:rPr>
-                <w:sz w:val="20"/>
-                <w:lang/>
+              </w:rPr>
+            </w:pPr>
+            <w:r>
+              <w:rPr>
+                <w:sz w:val="20"/>
               </w:rPr>
               <w:t> </w:t>
             </w:r>
@@ -28584,13 +27726,11 @@
               <w:jc w:val="left"/>
               <w:rPr>
                 <w:sz w:val="20"/>
-                <w:lang/>
-              </w:rPr>
-            </w:pPr>
-            <w:r>
-              <w:rPr>
-                <w:sz w:val="20"/>
-                <w:lang/>
+              </w:rPr>
+            </w:pPr>
+            <w:r>
+              <w:rPr>
+                <w:sz w:val="20"/>
               </w:rPr>
               <w:t> </w:t>
             </w:r>
@@ -28614,13 +27754,11 @@
               <w:jc w:val="left"/>
               <w:rPr>
                 <w:sz w:val="20"/>
-                <w:lang/>
-              </w:rPr>
-            </w:pPr>
-            <w:r>
-              <w:rPr>
-                <w:sz w:val="20"/>
-                <w:lang/>
+              </w:rPr>
+            </w:pPr>
+            <w:r>
+              <w:rPr>
+                <w:sz w:val="20"/>
               </w:rPr>
               <w:t> </w:t>
             </w:r>
@@ -28644,13 +27782,11 @@
               <w:jc w:val="left"/>
               <w:rPr>
                 <w:sz w:val="20"/>
-                <w:lang/>
-              </w:rPr>
-            </w:pPr>
-            <w:r>
-              <w:rPr>
-                <w:sz w:val="20"/>
-                <w:lang/>
+              </w:rPr>
+            </w:pPr>
+            <w:r>
+              <w:rPr>
+                <w:sz w:val="20"/>
               </w:rPr>
               <w:t> </w:t>
             </w:r>
@@ -28679,13 +27815,11 @@
               <w:jc w:val="left"/>
               <w:rPr>
                 <w:sz w:val="20"/>
-                <w:lang/>
-              </w:rPr>
-            </w:pPr>
-            <w:r>
-              <w:rPr>
-                <w:sz w:val="20"/>
-                <w:lang/>
+              </w:rPr>
+            </w:pPr>
+            <w:r>
+              <w:rPr>
+                <w:sz w:val="20"/>
               </w:rPr>
               <w:t> </w:t>
             </w:r>
@@ -28709,13 +27843,11 @@
               <w:jc w:val="left"/>
               <w:rPr>
                 <w:sz w:val="20"/>
-                <w:lang/>
-              </w:rPr>
-            </w:pPr>
-            <w:r>
-              <w:rPr>
-                <w:sz w:val="20"/>
-                <w:lang/>
+              </w:rPr>
+            </w:pPr>
+            <w:r>
+              <w:rPr>
+                <w:sz w:val="20"/>
               </w:rPr>
               <w:t> </w:t>
             </w:r>
@@ -28739,13 +27871,11 @@
               <w:jc w:val="left"/>
               <w:rPr>
                 <w:sz w:val="20"/>
-                <w:lang/>
-              </w:rPr>
-            </w:pPr>
-            <w:r>
-              <w:rPr>
-                <w:sz w:val="20"/>
-                <w:lang/>
+              </w:rPr>
+            </w:pPr>
+            <w:r>
+              <w:rPr>
+                <w:sz w:val="20"/>
               </w:rPr>
               <w:t> </w:t>
             </w:r>
@@ -28769,13 +27899,11 @@
               <w:jc w:val="left"/>
               <w:rPr>
                 <w:sz w:val="20"/>
-                <w:lang/>
-              </w:rPr>
-            </w:pPr>
-            <w:r>
-              <w:rPr>
-                <w:sz w:val="20"/>
-                <w:lang/>
+              </w:rPr>
+            </w:pPr>
+            <w:r>
+              <w:rPr>
+                <w:sz w:val="20"/>
               </w:rPr>
               <w:t> </w:t>
             </w:r>
@@ -28799,13 +27927,11 @@
               <w:jc w:val="left"/>
               <w:rPr>
                 <w:sz w:val="20"/>
-                <w:lang/>
-              </w:rPr>
-            </w:pPr>
-            <w:r>
-              <w:rPr>
-                <w:sz w:val="20"/>
-                <w:lang/>
+              </w:rPr>
+            </w:pPr>
+            <w:r>
+              <w:rPr>
+                <w:sz w:val="20"/>
               </w:rPr>
               <w:t> </w:t>
             </w:r>
@@ -28829,13 +27955,11 @@
               <w:jc w:val="left"/>
               <w:rPr>
                 <w:sz w:val="20"/>
-                <w:lang/>
-              </w:rPr>
-            </w:pPr>
-            <w:r>
-              <w:rPr>
-                <w:sz w:val="20"/>
-                <w:lang/>
+              </w:rPr>
+            </w:pPr>
+            <w:r>
+              <w:rPr>
+                <w:sz w:val="20"/>
               </w:rPr>
               <w:t> </w:t>
             </w:r>
@@ -28859,13 +27983,11 @@
               <w:jc w:val="left"/>
               <w:rPr>
                 <w:sz w:val="20"/>
-                <w:lang/>
-              </w:rPr>
-            </w:pPr>
-            <w:r>
-              <w:rPr>
-                <w:sz w:val="20"/>
-                <w:lang/>
+              </w:rPr>
+            </w:pPr>
+            <w:r>
+              <w:rPr>
+                <w:sz w:val="20"/>
               </w:rPr>
               <w:t> </w:t>
             </w:r>
@@ -28889,13 +28011,11 @@
               <w:jc w:val="left"/>
               <w:rPr>
                 <w:sz w:val="20"/>
-                <w:lang/>
-              </w:rPr>
-            </w:pPr>
-            <w:r>
-              <w:rPr>
-                <w:sz w:val="20"/>
-                <w:lang/>
+              </w:rPr>
+            </w:pPr>
+            <w:r>
+              <w:rPr>
+                <w:sz w:val="20"/>
               </w:rPr>
               <w:t> </w:t>
             </w:r>
@@ -28919,13 +28039,11 @@
               <w:jc w:val="left"/>
               <w:rPr>
                 <w:sz w:val="20"/>
-                <w:lang/>
-              </w:rPr>
-            </w:pPr>
-            <w:r>
-              <w:rPr>
-                <w:sz w:val="20"/>
-                <w:lang/>
+              </w:rPr>
+            </w:pPr>
+            <w:r>
+              <w:rPr>
+                <w:sz w:val="20"/>
               </w:rPr>
               <w:t> </w:t>
             </w:r>
@@ -28949,13 +28067,11 @@
               <w:jc w:val="left"/>
               <w:rPr>
                 <w:sz w:val="20"/>
-                <w:lang/>
-              </w:rPr>
-            </w:pPr>
-            <w:r>
-              <w:rPr>
-                <w:sz w:val="20"/>
-                <w:lang/>
+              </w:rPr>
+            </w:pPr>
+            <w:r>
+              <w:rPr>
+                <w:sz w:val="20"/>
               </w:rPr>
               <w:t> </w:t>
             </w:r>
@@ -28984,13 +28100,11 @@
               <w:jc w:val="left"/>
               <w:rPr>
                 <w:sz w:val="20"/>
-                <w:lang/>
-              </w:rPr>
-            </w:pPr>
-            <w:r>
-              <w:rPr>
-                <w:sz w:val="20"/>
-                <w:lang/>
+              </w:rPr>
+            </w:pPr>
+            <w:r>
+              <w:rPr>
+                <w:sz w:val="20"/>
               </w:rPr>
               <w:t> </w:t>
             </w:r>
@@ -29014,13 +28128,11 @@
               <w:jc w:val="left"/>
               <w:rPr>
                 <w:sz w:val="20"/>
-                <w:lang/>
-              </w:rPr>
-            </w:pPr>
-            <w:r>
-              <w:rPr>
-                <w:sz w:val="20"/>
-                <w:lang/>
+              </w:rPr>
+            </w:pPr>
+            <w:r>
+              <w:rPr>
+                <w:sz w:val="20"/>
               </w:rPr>
               <w:t> </w:t>
             </w:r>
@@ -29044,13 +28156,11 @@
               <w:jc w:val="left"/>
               <w:rPr>
                 <w:sz w:val="20"/>
-                <w:lang/>
-              </w:rPr>
-            </w:pPr>
-            <w:r>
-              <w:rPr>
-                <w:sz w:val="20"/>
-                <w:lang/>
+              </w:rPr>
+            </w:pPr>
+            <w:r>
+              <w:rPr>
+                <w:sz w:val="20"/>
               </w:rPr>
               <w:t> </w:t>
             </w:r>
@@ -29074,13 +28184,11 @@
               <w:jc w:val="left"/>
               <w:rPr>
                 <w:sz w:val="20"/>
-                <w:lang/>
-              </w:rPr>
-            </w:pPr>
-            <w:r>
-              <w:rPr>
-                <w:sz w:val="20"/>
-                <w:lang/>
+              </w:rPr>
+            </w:pPr>
+            <w:r>
+              <w:rPr>
+                <w:sz w:val="20"/>
               </w:rPr>
               <w:t> </w:t>
             </w:r>
@@ -29104,13 +28212,11 @@
               <w:jc w:val="left"/>
               <w:rPr>
                 <w:sz w:val="20"/>
-                <w:lang/>
-              </w:rPr>
-            </w:pPr>
-            <w:r>
-              <w:rPr>
-                <w:sz w:val="20"/>
-                <w:lang/>
+              </w:rPr>
+            </w:pPr>
+            <w:r>
+              <w:rPr>
+                <w:sz w:val="20"/>
               </w:rPr>
               <w:t> </w:t>
             </w:r>
@@ -29134,13 +28240,11 @@
               <w:jc w:val="left"/>
               <w:rPr>
                 <w:sz w:val="20"/>
-                <w:lang/>
-              </w:rPr>
-            </w:pPr>
-            <w:r>
-              <w:rPr>
-                <w:sz w:val="20"/>
-                <w:lang/>
+              </w:rPr>
+            </w:pPr>
+            <w:r>
+              <w:rPr>
+                <w:sz w:val="20"/>
               </w:rPr>
               <w:t> </w:t>
             </w:r>
@@ -29164,13 +28268,11 @@
               <w:jc w:val="left"/>
               <w:rPr>
                 <w:sz w:val="20"/>
-                <w:lang/>
-              </w:rPr>
-            </w:pPr>
-            <w:r>
-              <w:rPr>
-                <w:sz w:val="20"/>
-                <w:lang/>
+              </w:rPr>
+            </w:pPr>
+            <w:r>
+              <w:rPr>
+                <w:sz w:val="20"/>
               </w:rPr>
               <w:t> </w:t>
             </w:r>
@@ -29194,13 +28296,11 @@
               <w:jc w:val="left"/>
               <w:rPr>
                 <w:sz w:val="20"/>
-                <w:lang/>
-              </w:rPr>
-            </w:pPr>
-            <w:r>
-              <w:rPr>
-                <w:sz w:val="20"/>
-                <w:lang/>
+              </w:rPr>
+            </w:pPr>
+            <w:r>
+              <w:rPr>
+                <w:sz w:val="20"/>
               </w:rPr>
               <w:t> </w:t>
             </w:r>
@@ -29224,13 +28324,11 @@
               <w:jc w:val="left"/>
               <w:rPr>
                 <w:sz w:val="20"/>
-                <w:lang/>
-              </w:rPr>
-            </w:pPr>
-            <w:r>
-              <w:rPr>
-                <w:sz w:val="20"/>
-                <w:lang/>
+              </w:rPr>
+            </w:pPr>
+            <w:r>
+              <w:rPr>
+                <w:sz w:val="20"/>
               </w:rPr>
               <w:t> </w:t>
             </w:r>
@@ -29254,13 +28352,11 @@
               <w:jc w:val="left"/>
               <w:rPr>
                 <w:sz w:val="20"/>
-                <w:lang/>
-              </w:rPr>
-            </w:pPr>
-            <w:r>
-              <w:rPr>
-                <w:sz w:val="20"/>
-                <w:lang/>
+              </w:rPr>
+            </w:pPr>
+            <w:r>
+              <w:rPr>
+                <w:sz w:val="20"/>
               </w:rPr>
               <w:t> </w:t>
             </w:r>
@@ -29289,13 +28385,11 @@
               <w:jc w:val="left"/>
               <w:rPr>
                 <w:sz w:val="20"/>
-                <w:lang/>
-              </w:rPr>
-            </w:pPr>
-            <w:r>
-              <w:rPr>
-                <w:sz w:val="20"/>
-                <w:lang/>
+              </w:rPr>
+            </w:pPr>
+            <w:r>
+              <w:rPr>
+                <w:sz w:val="20"/>
               </w:rPr>
               <w:t> </w:t>
             </w:r>
@@ -29319,13 +28413,11 @@
               <w:jc w:val="left"/>
               <w:rPr>
                 <w:sz w:val="20"/>
-                <w:lang/>
-              </w:rPr>
-            </w:pPr>
-            <w:r>
-              <w:rPr>
-                <w:sz w:val="20"/>
-                <w:lang/>
+              </w:rPr>
+            </w:pPr>
+            <w:r>
+              <w:rPr>
+                <w:sz w:val="20"/>
               </w:rPr>
               <w:t> </w:t>
             </w:r>
@@ -29349,13 +28441,11 @@
               <w:jc w:val="left"/>
               <w:rPr>
                 <w:sz w:val="20"/>
-                <w:lang/>
-              </w:rPr>
-            </w:pPr>
-            <w:r>
-              <w:rPr>
-                <w:sz w:val="20"/>
-                <w:lang/>
+              </w:rPr>
+            </w:pPr>
+            <w:r>
+              <w:rPr>
+                <w:sz w:val="20"/>
               </w:rPr>
               <w:t> </w:t>
             </w:r>
@@ -29379,13 +28469,11 @@
               <w:jc w:val="left"/>
               <w:rPr>
                 <w:sz w:val="20"/>
-                <w:lang/>
-              </w:rPr>
-            </w:pPr>
-            <w:r>
-              <w:rPr>
-                <w:sz w:val="20"/>
-                <w:lang/>
+              </w:rPr>
+            </w:pPr>
+            <w:r>
+              <w:rPr>
+                <w:sz w:val="20"/>
               </w:rPr>
               <w:t> </w:t>
             </w:r>
@@ -29409,13 +28497,11 @@
               <w:jc w:val="left"/>
               <w:rPr>
                 <w:sz w:val="20"/>
-                <w:lang/>
-              </w:rPr>
-            </w:pPr>
-            <w:r>
-              <w:rPr>
-                <w:sz w:val="20"/>
-                <w:lang/>
+              </w:rPr>
+            </w:pPr>
+            <w:r>
+              <w:rPr>
+                <w:sz w:val="20"/>
               </w:rPr>
               <w:t> </w:t>
             </w:r>
@@ -29439,13 +28525,11 @@
               <w:jc w:val="left"/>
               <w:rPr>
                 <w:sz w:val="20"/>
-                <w:lang/>
-              </w:rPr>
-            </w:pPr>
-            <w:r>
-              <w:rPr>
-                <w:sz w:val="20"/>
-                <w:lang/>
+              </w:rPr>
+            </w:pPr>
+            <w:r>
+              <w:rPr>
+                <w:sz w:val="20"/>
               </w:rPr>
               <w:t> </w:t>
             </w:r>
@@ -29469,13 +28553,11 @@
               <w:jc w:val="left"/>
               <w:rPr>
                 <w:sz w:val="20"/>
-                <w:lang/>
-              </w:rPr>
-            </w:pPr>
-            <w:r>
-              <w:rPr>
-                <w:sz w:val="20"/>
-                <w:lang/>
+              </w:rPr>
+            </w:pPr>
+            <w:r>
+              <w:rPr>
+                <w:sz w:val="20"/>
               </w:rPr>
               <w:t> </w:t>
             </w:r>
@@ -29499,13 +28581,11 @@
               <w:jc w:val="left"/>
               <w:rPr>
                 <w:sz w:val="20"/>
-                <w:lang/>
-              </w:rPr>
-            </w:pPr>
-            <w:r>
-              <w:rPr>
-                <w:sz w:val="20"/>
-                <w:lang/>
+              </w:rPr>
+            </w:pPr>
+            <w:r>
+              <w:rPr>
+                <w:sz w:val="20"/>
               </w:rPr>
               <w:t> </w:t>
             </w:r>
@@ -29529,13 +28609,11 @@
               <w:jc w:val="left"/>
               <w:rPr>
                 <w:sz w:val="20"/>
-                <w:lang/>
-              </w:rPr>
-            </w:pPr>
-            <w:r>
-              <w:rPr>
-                <w:sz w:val="20"/>
-                <w:lang/>
+              </w:rPr>
+            </w:pPr>
+            <w:r>
+              <w:rPr>
+                <w:sz w:val="20"/>
               </w:rPr>
               <w:t> </w:t>
             </w:r>
@@ -29559,13 +28637,11 @@
               <w:jc w:val="left"/>
               <w:rPr>
                 <w:sz w:val="20"/>
-                <w:lang/>
-              </w:rPr>
-            </w:pPr>
-            <w:r>
-              <w:rPr>
-                <w:sz w:val="20"/>
-                <w:lang/>
+              </w:rPr>
+            </w:pPr>
+            <w:r>
+              <w:rPr>
+                <w:sz w:val="20"/>
               </w:rPr>
               <w:t> </w:t>
             </w:r>
@@ -29594,13 +28670,11 @@
               <w:jc w:val="left"/>
               <w:rPr>
                 <w:sz w:val="20"/>
-                <w:lang/>
-              </w:rPr>
-            </w:pPr>
-            <w:r>
-              <w:rPr>
-                <w:sz w:val="20"/>
-                <w:lang/>
+              </w:rPr>
+            </w:pPr>
+            <w:r>
+              <w:rPr>
+                <w:sz w:val="20"/>
               </w:rPr>
               <w:t> </w:t>
             </w:r>
@@ -29624,13 +28698,11 @@
               <w:jc w:val="left"/>
               <w:rPr>
                 <w:sz w:val="20"/>
-                <w:lang/>
-              </w:rPr>
-            </w:pPr>
-            <w:r>
-              <w:rPr>
-                <w:sz w:val="20"/>
-                <w:lang/>
+              </w:rPr>
+            </w:pPr>
+            <w:r>
+              <w:rPr>
+                <w:sz w:val="20"/>
               </w:rPr>
               <w:t> </w:t>
             </w:r>
@@ -29654,13 +28726,11 @@
               <w:jc w:val="left"/>
               <w:rPr>
                 <w:sz w:val="20"/>
-                <w:lang/>
-              </w:rPr>
-            </w:pPr>
-            <w:r>
-              <w:rPr>
-                <w:sz w:val="20"/>
-                <w:lang/>
+              </w:rPr>
+            </w:pPr>
+            <w:r>
+              <w:rPr>
+                <w:sz w:val="20"/>
               </w:rPr>
               <w:t> </w:t>
             </w:r>
@@ -29684,13 +28754,11 @@
               <w:jc w:val="left"/>
               <w:rPr>
                 <w:sz w:val="20"/>
-                <w:lang/>
-              </w:rPr>
-            </w:pPr>
-            <w:r>
-              <w:rPr>
-                <w:sz w:val="20"/>
-                <w:lang/>
+              </w:rPr>
+            </w:pPr>
+            <w:r>
+              <w:rPr>
+                <w:sz w:val="20"/>
               </w:rPr>
               <w:t> </w:t>
             </w:r>
@@ -29714,13 +28782,11 @@
               <w:jc w:val="left"/>
               <w:rPr>
                 <w:sz w:val="20"/>
-                <w:lang/>
-              </w:rPr>
-            </w:pPr>
-            <w:r>
-              <w:rPr>
-                <w:sz w:val="20"/>
-                <w:lang/>
+              </w:rPr>
+            </w:pPr>
+            <w:r>
+              <w:rPr>
+                <w:sz w:val="20"/>
               </w:rPr>
               <w:t> </w:t>
             </w:r>
@@ -29744,13 +28810,11 @@
               <w:jc w:val="left"/>
               <w:rPr>
                 <w:sz w:val="20"/>
-                <w:lang/>
-              </w:rPr>
-            </w:pPr>
-            <w:r>
-              <w:rPr>
-                <w:sz w:val="20"/>
-                <w:lang/>
+              </w:rPr>
+            </w:pPr>
+            <w:r>
+              <w:rPr>
+                <w:sz w:val="20"/>
               </w:rPr>
               <w:t> </w:t>
             </w:r>
@@ -29774,13 +28838,11 @@
               <w:jc w:val="left"/>
               <w:rPr>
                 <w:sz w:val="20"/>
-                <w:lang/>
-              </w:rPr>
-            </w:pPr>
-            <w:r>
-              <w:rPr>
-                <w:sz w:val="20"/>
-                <w:lang/>
+              </w:rPr>
+            </w:pPr>
+            <w:r>
+              <w:rPr>
+                <w:sz w:val="20"/>
               </w:rPr>
               <w:t> </w:t>
             </w:r>
@@ -29804,13 +28866,11 @@
               <w:jc w:val="left"/>
               <w:rPr>
                 <w:sz w:val="20"/>
-                <w:lang/>
-              </w:rPr>
-            </w:pPr>
-            <w:r>
-              <w:rPr>
-                <w:sz w:val="20"/>
-                <w:lang/>
+              </w:rPr>
+            </w:pPr>
+            <w:r>
+              <w:rPr>
+                <w:sz w:val="20"/>
               </w:rPr>
               <w:t> </w:t>
             </w:r>
@@ -29834,13 +28894,11 @@
               <w:jc w:val="left"/>
               <w:rPr>
                 <w:sz w:val="20"/>
-                <w:lang/>
-              </w:rPr>
-            </w:pPr>
-            <w:r>
-              <w:rPr>
-                <w:sz w:val="20"/>
-                <w:lang/>
+              </w:rPr>
+            </w:pPr>
+            <w:r>
+              <w:rPr>
+                <w:sz w:val="20"/>
               </w:rPr>
               <w:t> </w:t>
             </w:r>
@@ -29864,13 +28922,11 @@
               <w:jc w:val="left"/>
               <w:rPr>
                 <w:sz w:val="20"/>
-                <w:lang/>
-              </w:rPr>
-            </w:pPr>
-            <w:r>
-              <w:rPr>
-                <w:sz w:val="20"/>
-                <w:lang/>
+              </w:rPr>
+            </w:pPr>
+            <w:r>
+              <w:rPr>
+                <w:sz w:val="20"/>
               </w:rPr>
               <w:t> </w:t>
             </w:r>
@@ -29899,13 +28955,11 @@
               <w:jc w:val="left"/>
               <w:rPr>
                 <w:sz w:val="20"/>
-                <w:lang/>
-              </w:rPr>
-            </w:pPr>
-            <w:r>
-              <w:rPr>
-                <w:sz w:val="20"/>
-                <w:lang/>
+              </w:rPr>
+            </w:pPr>
+            <w:r>
+              <w:rPr>
+                <w:sz w:val="20"/>
               </w:rPr>
               <w:t> </w:t>
             </w:r>
@@ -29929,13 +28983,11 @@
               <w:jc w:val="left"/>
               <w:rPr>
                 <w:sz w:val="20"/>
-                <w:lang/>
-              </w:rPr>
-            </w:pPr>
-            <w:r>
-              <w:rPr>
-                <w:sz w:val="20"/>
-                <w:lang/>
+              </w:rPr>
+            </w:pPr>
+            <w:r>
+              <w:rPr>
+                <w:sz w:val="20"/>
               </w:rPr>
               <w:t> </w:t>
             </w:r>
@@ -29959,13 +29011,11 @@
               <w:jc w:val="left"/>
               <w:rPr>
                 <w:sz w:val="20"/>
-                <w:lang/>
-              </w:rPr>
-            </w:pPr>
-            <w:r>
-              <w:rPr>
-                <w:sz w:val="20"/>
-                <w:lang/>
+              </w:rPr>
+            </w:pPr>
+            <w:r>
+              <w:rPr>
+                <w:sz w:val="20"/>
               </w:rPr>
               <w:t> </w:t>
             </w:r>
@@ -29989,13 +29039,11 @@
               <w:jc w:val="left"/>
               <w:rPr>
                 <w:sz w:val="20"/>
-                <w:lang/>
-              </w:rPr>
-            </w:pPr>
-            <w:r>
-              <w:rPr>
-                <w:sz w:val="20"/>
-                <w:lang/>
+              </w:rPr>
+            </w:pPr>
+            <w:r>
+              <w:rPr>
+                <w:sz w:val="20"/>
               </w:rPr>
               <w:t> </w:t>
             </w:r>
@@ -30019,13 +29067,11 @@
               <w:jc w:val="left"/>
               <w:rPr>
                 <w:sz w:val="20"/>
-                <w:lang/>
-              </w:rPr>
-            </w:pPr>
-            <w:r>
-              <w:rPr>
-                <w:sz w:val="20"/>
-                <w:lang/>
+              </w:rPr>
+            </w:pPr>
+            <w:r>
+              <w:rPr>
+                <w:sz w:val="20"/>
               </w:rPr>
               <w:t> </w:t>
             </w:r>
@@ -30049,13 +29095,11 @@
               <w:jc w:val="left"/>
               <w:rPr>
                 <w:sz w:val="20"/>
-                <w:lang/>
-              </w:rPr>
-            </w:pPr>
-            <w:r>
-              <w:rPr>
-                <w:sz w:val="20"/>
-                <w:lang/>
+              </w:rPr>
+            </w:pPr>
+            <w:r>
+              <w:rPr>
+                <w:sz w:val="20"/>
               </w:rPr>
               <w:t> </w:t>
             </w:r>
@@ -30079,13 +29123,11 @@
               <w:jc w:val="left"/>
               <w:rPr>
                 <w:sz w:val="20"/>
-                <w:lang/>
-              </w:rPr>
-            </w:pPr>
-            <w:r>
-              <w:rPr>
-                <w:sz w:val="20"/>
-                <w:lang/>
+              </w:rPr>
+            </w:pPr>
+            <w:r>
+              <w:rPr>
+                <w:sz w:val="20"/>
               </w:rPr>
               <w:t> </w:t>
             </w:r>
@@ -30109,13 +29151,11 @@
               <w:jc w:val="left"/>
               <w:rPr>
                 <w:sz w:val="20"/>
-                <w:lang/>
-              </w:rPr>
-            </w:pPr>
-            <w:r>
-              <w:rPr>
-                <w:sz w:val="20"/>
-                <w:lang/>
+              </w:rPr>
+            </w:pPr>
+            <w:r>
+              <w:rPr>
+                <w:sz w:val="20"/>
               </w:rPr>
               <w:t> </w:t>
             </w:r>
@@ -30139,13 +29179,11 @@
               <w:jc w:val="left"/>
               <w:rPr>
                 <w:sz w:val="20"/>
-                <w:lang/>
-              </w:rPr>
-            </w:pPr>
-            <w:r>
-              <w:rPr>
-                <w:sz w:val="20"/>
-                <w:lang/>
+              </w:rPr>
+            </w:pPr>
+            <w:r>
+              <w:rPr>
+                <w:sz w:val="20"/>
               </w:rPr>
               <w:t> </w:t>
             </w:r>
@@ -30169,13 +29207,11 @@
               <w:jc w:val="left"/>
               <w:rPr>
                 <w:sz w:val="20"/>
-                <w:lang/>
-              </w:rPr>
-            </w:pPr>
-            <w:r>
-              <w:rPr>
-                <w:sz w:val="20"/>
-                <w:lang/>
+              </w:rPr>
+            </w:pPr>
+            <w:r>
+              <w:rPr>
+                <w:sz w:val="20"/>
               </w:rPr>
               <w:t> </w:t>
             </w:r>
@@ -30204,13 +29240,11 @@
               <w:jc w:val="left"/>
               <w:rPr>
                 <w:sz w:val="20"/>
-                <w:lang/>
-              </w:rPr>
-            </w:pPr>
-            <w:r>
-              <w:rPr>
-                <w:sz w:val="20"/>
-                <w:lang/>
+              </w:rPr>
+            </w:pPr>
+            <w:r>
+              <w:rPr>
+                <w:sz w:val="20"/>
               </w:rPr>
               <w:t> </w:t>
             </w:r>
@@ -30234,13 +29268,11 @@
               <w:jc w:val="left"/>
               <w:rPr>
                 <w:sz w:val="20"/>
-                <w:lang/>
-              </w:rPr>
-            </w:pPr>
-            <w:r>
-              <w:rPr>
-                <w:sz w:val="20"/>
-                <w:lang/>
+              </w:rPr>
+            </w:pPr>
+            <w:r>
+              <w:rPr>
+                <w:sz w:val="20"/>
               </w:rPr>
               <w:t> </w:t>
             </w:r>
@@ -30264,13 +29296,11 @@
               <w:jc w:val="left"/>
               <w:rPr>
                 <w:sz w:val="20"/>
-                <w:lang/>
-              </w:rPr>
-            </w:pPr>
-            <w:r>
-              <w:rPr>
-                <w:sz w:val="20"/>
-                <w:lang/>
+              </w:rPr>
+            </w:pPr>
+            <w:r>
+              <w:rPr>
+                <w:sz w:val="20"/>
               </w:rPr>
               <w:t> </w:t>
             </w:r>
@@ -30294,13 +29324,11 @@
               <w:jc w:val="left"/>
               <w:rPr>
                 <w:sz w:val="20"/>
-                <w:lang/>
-              </w:rPr>
-            </w:pPr>
-            <w:r>
-              <w:rPr>
-                <w:sz w:val="20"/>
-                <w:lang/>
+              </w:rPr>
+            </w:pPr>
+            <w:r>
+              <w:rPr>
+                <w:sz w:val="20"/>
               </w:rPr>
               <w:t> </w:t>
             </w:r>
@@ -30324,13 +29352,11 @@
               <w:jc w:val="left"/>
               <w:rPr>
                 <w:sz w:val="20"/>
-                <w:lang/>
-              </w:rPr>
-            </w:pPr>
-            <w:r>
-              <w:rPr>
-                <w:sz w:val="20"/>
-                <w:lang/>
+              </w:rPr>
+            </w:pPr>
+            <w:r>
+              <w:rPr>
+                <w:sz w:val="20"/>
               </w:rPr>
               <w:t> </w:t>
             </w:r>
@@ -30354,13 +29380,11 @@
               <w:jc w:val="left"/>
               <w:rPr>
                 <w:sz w:val="20"/>
-                <w:lang/>
-              </w:rPr>
-            </w:pPr>
-            <w:r>
-              <w:rPr>
-                <w:sz w:val="20"/>
-                <w:lang/>
+              </w:rPr>
+            </w:pPr>
+            <w:r>
+              <w:rPr>
+                <w:sz w:val="20"/>
               </w:rPr>
               <w:t> </w:t>
             </w:r>
@@ -30384,13 +29408,11 @@
               <w:jc w:val="left"/>
               <w:rPr>
                 <w:sz w:val="20"/>
-                <w:lang/>
-              </w:rPr>
-            </w:pPr>
-            <w:r>
-              <w:rPr>
-                <w:sz w:val="20"/>
-                <w:lang/>
+              </w:rPr>
+            </w:pPr>
+            <w:r>
+              <w:rPr>
+                <w:sz w:val="20"/>
               </w:rPr>
               <w:t> </w:t>
             </w:r>
@@ -30414,13 +29436,11 @@
               <w:jc w:val="left"/>
               <w:rPr>
                 <w:sz w:val="20"/>
-                <w:lang/>
-              </w:rPr>
-            </w:pPr>
-            <w:r>
-              <w:rPr>
-                <w:sz w:val="20"/>
-                <w:lang/>
+              </w:rPr>
+            </w:pPr>
+            <w:r>
+              <w:rPr>
+                <w:sz w:val="20"/>
               </w:rPr>
               <w:t> </w:t>
             </w:r>
@@ -30444,13 +29464,11 @@
               <w:jc w:val="left"/>
               <w:rPr>
                 <w:sz w:val="20"/>
-                <w:lang/>
-              </w:rPr>
-            </w:pPr>
-            <w:r>
-              <w:rPr>
-                <w:sz w:val="20"/>
-                <w:lang/>
+              </w:rPr>
+            </w:pPr>
+            <w:r>
+              <w:rPr>
+                <w:sz w:val="20"/>
               </w:rPr>
               <w:t> </w:t>
             </w:r>
@@ -30474,13 +29492,11 @@
               <w:jc w:val="left"/>
               <w:rPr>
                 <w:sz w:val="20"/>
-                <w:lang/>
-              </w:rPr>
-            </w:pPr>
-            <w:r>
-              <w:rPr>
-                <w:sz w:val="20"/>
-                <w:lang/>
+              </w:rPr>
+            </w:pPr>
+            <w:r>
+              <w:rPr>
+                <w:sz w:val="20"/>
               </w:rPr>
               <w:t> </w:t>
             </w:r>
@@ -30509,13 +29525,11 @@
               <w:jc w:val="left"/>
               <w:rPr>
                 <w:sz w:val="20"/>
-                <w:lang/>
-              </w:rPr>
-            </w:pPr>
-            <w:r>
-              <w:rPr>
-                <w:sz w:val="20"/>
-                <w:lang/>
+              </w:rPr>
+            </w:pPr>
+            <w:r>
+              <w:rPr>
+                <w:sz w:val="20"/>
               </w:rPr>
               <w:t> </w:t>
             </w:r>
@@ -30539,13 +29553,11 @@
               <w:jc w:val="left"/>
               <w:rPr>
                 <w:sz w:val="20"/>
-                <w:lang/>
-              </w:rPr>
-            </w:pPr>
-            <w:r>
-              <w:rPr>
-                <w:sz w:val="20"/>
-                <w:lang/>
+              </w:rPr>
+            </w:pPr>
+            <w:r>
+              <w:rPr>
+                <w:sz w:val="20"/>
               </w:rPr>
               <w:t> </w:t>
             </w:r>
@@ -30569,13 +29581,11 @@
               <w:jc w:val="left"/>
               <w:rPr>
                 <w:sz w:val="20"/>
-                <w:lang/>
-              </w:rPr>
-            </w:pPr>
-            <w:r>
-              <w:rPr>
-                <w:sz w:val="20"/>
-                <w:lang/>
+              </w:rPr>
+            </w:pPr>
+            <w:r>
+              <w:rPr>
+                <w:sz w:val="20"/>
               </w:rPr>
               <w:t> </w:t>
             </w:r>
@@ -30599,13 +29609,11 @@
               <w:jc w:val="left"/>
               <w:rPr>
                 <w:sz w:val="20"/>
-                <w:lang/>
-              </w:rPr>
-            </w:pPr>
-            <w:r>
-              <w:rPr>
-                <w:sz w:val="20"/>
-                <w:lang/>
+              </w:rPr>
+            </w:pPr>
+            <w:r>
+              <w:rPr>
+                <w:sz w:val="20"/>
               </w:rPr>
               <w:t> </w:t>
             </w:r>
@@ -30629,13 +29637,11 @@
               <w:jc w:val="left"/>
               <w:rPr>
                 <w:sz w:val="20"/>
-                <w:lang/>
-              </w:rPr>
-            </w:pPr>
-            <w:r>
-              <w:rPr>
-                <w:sz w:val="20"/>
-                <w:lang/>
+              </w:rPr>
+            </w:pPr>
+            <w:r>
+              <w:rPr>
+                <w:sz w:val="20"/>
               </w:rPr>
               <w:t> </w:t>
             </w:r>
@@ -30659,13 +29665,11 @@
               <w:jc w:val="left"/>
               <w:rPr>
                 <w:sz w:val="20"/>
-                <w:lang/>
-              </w:rPr>
-            </w:pPr>
-            <w:r>
-              <w:rPr>
-                <w:sz w:val="20"/>
-                <w:lang/>
+              </w:rPr>
+            </w:pPr>
+            <w:r>
+              <w:rPr>
+                <w:sz w:val="20"/>
               </w:rPr>
               <w:t> </w:t>
             </w:r>
@@ -30689,13 +29693,11 @@
               <w:jc w:val="left"/>
               <w:rPr>
                 <w:sz w:val="20"/>
-                <w:lang/>
-              </w:rPr>
-            </w:pPr>
-            <w:r>
-              <w:rPr>
-                <w:sz w:val="20"/>
-                <w:lang/>
+              </w:rPr>
+            </w:pPr>
+            <w:r>
+              <w:rPr>
+                <w:sz w:val="20"/>
               </w:rPr>
               <w:t> </w:t>
             </w:r>
@@ -30719,13 +29721,11 @@
               <w:jc w:val="left"/>
               <w:rPr>
                 <w:sz w:val="20"/>
-                <w:lang/>
-              </w:rPr>
-            </w:pPr>
-            <w:r>
-              <w:rPr>
-                <w:sz w:val="20"/>
-                <w:lang/>
+              </w:rPr>
+            </w:pPr>
+            <w:r>
+              <w:rPr>
+                <w:sz w:val="20"/>
               </w:rPr>
               <w:t> </w:t>
             </w:r>
@@ -30749,13 +29749,11 @@
               <w:jc w:val="left"/>
               <w:rPr>
                 <w:sz w:val="20"/>
-                <w:lang/>
-              </w:rPr>
-            </w:pPr>
-            <w:r>
-              <w:rPr>
-                <w:sz w:val="20"/>
-                <w:lang/>
+              </w:rPr>
+            </w:pPr>
+            <w:r>
+              <w:rPr>
+                <w:sz w:val="20"/>
               </w:rPr>
               <w:t> </w:t>
             </w:r>
@@ -30779,13 +29777,11 @@
               <w:jc w:val="left"/>
               <w:rPr>
                 <w:sz w:val="20"/>
-                <w:lang/>
-              </w:rPr>
-            </w:pPr>
-            <w:r>
-              <w:rPr>
-                <w:sz w:val="20"/>
-                <w:lang/>
+              </w:rPr>
+            </w:pPr>
+            <w:r>
+              <w:rPr>
+                <w:sz w:val="20"/>
               </w:rPr>
               <w:t> </w:t>
             </w:r>
@@ -30814,13 +29810,11 @@
               <w:jc w:val="left"/>
               <w:rPr>
                 <w:sz w:val="20"/>
-                <w:lang/>
-              </w:rPr>
-            </w:pPr>
-            <w:r>
-              <w:rPr>
-                <w:sz w:val="20"/>
-                <w:lang/>
+              </w:rPr>
+            </w:pPr>
+            <w:r>
+              <w:rPr>
+                <w:sz w:val="20"/>
               </w:rPr>
               <w:t> </w:t>
             </w:r>
@@ -30844,13 +29838,11 @@
               <w:jc w:val="left"/>
               <w:rPr>
                 <w:sz w:val="20"/>
-                <w:lang/>
-              </w:rPr>
-            </w:pPr>
-            <w:r>
-              <w:rPr>
-                <w:sz w:val="20"/>
-                <w:lang/>
+              </w:rPr>
+            </w:pPr>
+            <w:r>
+              <w:rPr>
+                <w:sz w:val="20"/>
               </w:rPr>
               <w:t> </w:t>
             </w:r>
@@ -30874,13 +29866,11 @@
               <w:jc w:val="left"/>
               <w:rPr>
                 <w:sz w:val="20"/>
-                <w:lang/>
-              </w:rPr>
-            </w:pPr>
-            <w:r>
-              <w:rPr>
-                <w:sz w:val="20"/>
-                <w:lang/>
+              </w:rPr>
+            </w:pPr>
+            <w:r>
+              <w:rPr>
+                <w:sz w:val="20"/>
               </w:rPr>
               <w:t> </w:t>
             </w:r>
@@ -30904,13 +29894,11 @@
               <w:jc w:val="left"/>
               <w:rPr>
                 <w:sz w:val="20"/>
-                <w:lang/>
-              </w:rPr>
-            </w:pPr>
-            <w:r>
-              <w:rPr>
-                <w:sz w:val="20"/>
-                <w:lang/>
+              </w:rPr>
+            </w:pPr>
+            <w:r>
+              <w:rPr>
+                <w:sz w:val="20"/>
               </w:rPr>
               <w:t> </w:t>
             </w:r>
@@ -30934,13 +29922,11 @@
               <w:jc w:val="left"/>
               <w:rPr>
                 <w:sz w:val="20"/>
-                <w:lang/>
-              </w:rPr>
-            </w:pPr>
-            <w:r>
-              <w:rPr>
-                <w:sz w:val="20"/>
-                <w:lang/>
+              </w:rPr>
+            </w:pPr>
+            <w:r>
+              <w:rPr>
+                <w:sz w:val="20"/>
               </w:rPr>
               <w:t> </w:t>
             </w:r>
@@ -30964,13 +29950,11 @@
               <w:jc w:val="left"/>
               <w:rPr>
                 <w:sz w:val="20"/>
-                <w:lang/>
-              </w:rPr>
-            </w:pPr>
-            <w:r>
-              <w:rPr>
-                <w:sz w:val="20"/>
-                <w:lang/>
+              </w:rPr>
+            </w:pPr>
+            <w:r>
+              <w:rPr>
+                <w:sz w:val="20"/>
               </w:rPr>
               <w:t> </w:t>
             </w:r>
@@ -30994,13 +29978,11 @@
               <w:jc w:val="left"/>
               <w:rPr>
                 <w:sz w:val="20"/>
-                <w:lang/>
-              </w:rPr>
-            </w:pPr>
-            <w:r>
-              <w:rPr>
-                <w:sz w:val="20"/>
-                <w:lang/>
+              </w:rPr>
+            </w:pPr>
+            <w:r>
+              <w:rPr>
+                <w:sz w:val="20"/>
               </w:rPr>
               <w:t> </w:t>
             </w:r>
@@ -31024,13 +30006,11 @@
               <w:jc w:val="left"/>
               <w:rPr>
                 <w:sz w:val="20"/>
-                <w:lang/>
-              </w:rPr>
-            </w:pPr>
-            <w:r>
-              <w:rPr>
-                <w:sz w:val="20"/>
-                <w:lang/>
+              </w:rPr>
+            </w:pPr>
+            <w:r>
+              <w:rPr>
+                <w:sz w:val="20"/>
               </w:rPr>
               <w:t> </w:t>
             </w:r>
@@ -31054,13 +30034,11 @@
               <w:jc w:val="left"/>
               <w:rPr>
                 <w:sz w:val="20"/>
-                <w:lang/>
-              </w:rPr>
-            </w:pPr>
-            <w:r>
-              <w:rPr>
-                <w:sz w:val="20"/>
-                <w:lang/>
+              </w:rPr>
+            </w:pPr>
+            <w:r>
+              <w:rPr>
+                <w:sz w:val="20"/>
               </w:rPr>
               <w:t> </w:t>
             </w:r>
@@ -31084,13 +30062,11 @@
               <w:jc w:val="left"/>
               <w:rPr>
                 <w:sz w:val="20"/>
-                <w:lang/>
-              </w:rPr>
-            </w:pPr>
-            <w:r>
-              <w:rPr>
-                <w:sz w:val="20"/>
-                <w:lang/>
+              </w:rPr>
+            </w:pPr>
+            <w:r>
+              <w:rPr>
+                <w:sz w:val="20"/>
               </w:rPr>
               <w:t> </w:t>
             </w:r>
@@ -31119,13 +30095,11 @@
               <w:jc w:val="left"/>
               <w:rPr>
                 <w:sz w:val="20"/>
-                <w:lang/>
-              </w:rPr>
-            </w:pPr>
-            <w:r>
-              <w:rPr>
-                <w:sz w:val="20"/>
-                <w:lang/>
+              </w:rPr>
+            </w:pPr>
+            <w:r>
+              <w:rPr>
+                <w:sz w:val="20"/>
               </w:rPr>
               <w:t> </w:t>
             </w:r>
@@ -31149,13 +30123,11 @@
               <w:jc w:val="left"/>
               <w:rPr>
                 <w:sz w:val="20"/>
-                <w:lang/>
-              </w:rPr>
-            </w:pPr>
-            <w:r>
-              <w:rPr>
-                <w:sz w:val="20"/>
-                <w:lang/>
+              </w:rPr>
+            </w:pPr>
+            <w:r>
+              <w:rPr>
+                <w:sz w:val="20"/>
               </w:rPr>
               <w:t> </w:t>
             </w:r>
@@ -31179,13 +30151,11 @@
               <w:jc w:val="left"/>
               <w:rPr>
                 <w:sz w:val="20"/>
-                <w:lang/>
-              </w:rPr>
-            </w:pPr>
-            <w:r>
-              <w:rPr>
-                <w:sz w:val="20"/>
-                <w:lang/>
+              </w:rPr>
+            </w:pPr>
+            <w:r>
+              <w:rPr>
+                <w:sz w:val="20"/>
               </w:rPr>
               <w:t> </w:t>
             </w:r>
@@ -31209,13 +30179,11 @@
               <w:jc w:val="left"/>
               <w:rPr>
                 <w:sz w:val="20"/>
-                <w:lang/>
-              </w:rPr>
-            </w:pPr>
-            <w:r>
-              <w:rPr>
-                <w:sz w:val="20"/>
-                <w:lang/>
+              </w:rPr>
+            </w:pPr>
+            <w:r>
+              <w:rPr>
+                <w:sz w:val="20"/>
               </w:rPr>
               <w:t> </w:t>
             </w:r>
@@ -31239,13 +30207,11 @@
               <w:jc w:val="left"/>
               <w:rPr>
                 <w:sz w:val="20"/>
-                <w:lang/>
-              </w:rPr>
-            </w:pPr>
-            <w:r>
-              <w:rPr>
-                <w:sz w:val="20"/>
-                <w:lang/>
+              </w:rPr>
+            </w:pPr>
+            <w:r>
+              <w:rPr>
+                <w:sz w:val="20"/>
               </w:rPr>
               <w:t> </w:t>
             </w:r>
@@ -31269,13 +30235,11 @@
               <w:jc w:val="left"/>
               <w:rPr>
                 <w:sz w:val="20"/>
-                <w:lang/>
-              </w:rPr>
-            </w:pPr>
-            <w:r>
-              <w:rPr>
-                <w:sz w:val="20"/>
-                <w:lang/>
+              </w:rPr>
+            </w:pPr>
+            <w:r>
+              <w:rPr>
+                <w:sz w:val="20"/>
               </w:rPr>
               <w:t> </w:t>
             </w:r>
@@ -31299,13 +30263,11 @@
               <w:jc w:val="left"/>
               <w:rPr>
                 <w:sz w:val="20"/>
-                <w:lang/>
-              </w:rPr>
-            </w:pPr>
-            <w:r>
-              <w:rPr>
-                <w:sz w:val="20"/>
-                <w:lang/>
+              </w:rPr>
+            </w:pPr>
+            <w:r>
+              <w:rPr>
+                <w:sz w:val="20"/>
               </w:rPr>
               <w:t> </w:t>
             </w:r>
@@ -31329,13 +30291,11 @@
               <w:jc w:val="left"/>
               <w:rPr>
                 <w:sz w:val="20"/>
-                <w:lang/>
-              </w:rPr>
-            </w:pPr>
-            <w:r>
-              <w:rPr>
-                <w:sz w:val="20"/>
-                <w:lang/>
+              </w:rPr>
+            </w:pPr>
+            <w:r>
+              <w:rPr>
+                <w:sz w:val="20"/>
               </w:rPr>
               <w:t> </w:t>
             </w:r>
@@ -31359,13 +30319,11 @@
               <w:jc w:val="left"/>
               <w:rPr>
                 <w:sz w:val="20"/>
-                <w:lang/>
-              </w:rPr>
-            </w:pPr>
-            <w:r>
-              <w:rPr>
-                <w:sz w:val="20"/>
-                <w:lang/>
+              </w:rPr>
+            </w:pPr>
+            <w:r>
+              <w:rPr>
+                <w:sz w:val="20"/>
               </w:rPr>
               <w:t> </w:t>
             </w:r>
@@ -31389,13 +30347,11 @@
               <w:jc w:val="left"/>
               <w:rPr>
                 <w:sz w:val="20"/>
-                <w:lang/>
-              </w:rPr>
-            </w:pPr>
-            <w:r>
-              <w:rPr>
-                <w:sz w:val="20"/>
-                <w:lang/>
+              </w:rPr>
+            </w:pPr>
+            <w:r>
+              <w:rPr>
+                <w:sz w:val="20"/>
               </w:rPr>
               <w:t> </w:t>
             </w:r>
@@ -31424,13 +30380,11 @@
               <w:jc w:val="left"/>
               <w:rPr>
                 <w:sz w:val="20"/>
-                <w:lang/>
-              </w:rPr>
-            </w:pPr>
-            <w:r>
-              <w:rPr>
-                <w:sz w:val="20"/>
-                <w:lang/>
+              </w:rPr>
+            </w:pPr>
+            <w:r>
+              <w:rPr>
+                <w:sz w:val="20"/>
               </w:rPr>
               <w:t> </w:t>
             </w:r>
@@ -31454,13 +30408,11 @@
               <w:jc w:val="left"/>
               <w:rPr>
                 <w:sz w:val="20"/>
-                <w:lang/>
-              </w:rPr>
-            </w:pPr>
-            <w:r>
-              <w:rPr>
-                <w:sz w:val="20"/>
-                <w:lang/>
+              </w:rPr>
+            </w:pPr>
+            <w:r>
+              <w:rPr>
+                <w:sz w:val="20"/>
               </w:rPr>
               <w:t> </w:t>
             </w:r>
@@ -31484,13 +30436,11 @@
               <w:jc w:val="left"/>
               <w:rPr>
                 <w:sz w:val="20"/>
-                <w:lang/>
-              </w:rPr>
-            </w:pPr>
-            <w:r>
-              <w:rPr>
-                <w:sz w:val="20"/>
-                <w:lang/>
+              </w:rPr>
+            </w:pPr>
+            <w:r>
+              <w:rPr>
+                <w:sz w:val="20"/>
               </w:rPr>
               <w:t> </w:t>
             </w:r>
@@ -31514,13 +30464,11 @@
               <w:jc w:val="left"/>
               <w:rPr>
                 <w:sz w:val="20"/>
-                <w:lang/>
-              </w:rPr>
-            </w:pPr>
-            <w:r>
-              <w:rPr>
-                <w:sz w:val="20"/>
-                <w:lang/>
+              </w:rPr>
+            </w:pPr>
+            <w:r>
+              <w:rPr>
+                <w:sz w:val="20"/>
               </w:rPr>
               <w:t> </w:t>
             </w:r>
@@ -31544,13 +30492,11 @@
               <w:jc w:val="left"/>
               <w:rPr>
                 <w:sz w:val="20"/>
-                <w:lang/>
-              </w:rPr>
-            </w:pPr>
-            <w:r>
-              <w:rPr>
-                <w:sz w:val="20"/>
-                <w:lang/>
+              </w:rPr>
+            </w:pPr>
+            <w:r>
+              <w:rPr>
+                <w:sz w:val="20"/>
               </w:rPr>
               <w:t> </w:t>
             </w:r>
@@ -31574,13 +30520,11 @@
               <w:jc w:val="left"/>
               <w:rPr>
                 <w:sz w:val="20"/>
-                <w:lang/>
-              </w:rPr>
-            </w:pPr>
-            <w:r>
-              <w:rPr>
-                <w:sz w:val="20"/>
-                <w:lang/>
+              </w:rPr>
+            </w:pPr>
+            <w:r>
+              <w:rPr>
+                <w:sz w:val="20"/>
               </w:rPr>
               <w:t> </w:t>
             </w:r>
@@ -31604,13 +30548,11 @@
               <w:jc w:val="left"/>
               <w:rPr>
                 <w:sz w:val="20"/>
-                <w:lang/>
-              </w:rPr>
-            </w:pPr>
-            <w:r>
-              <w:rPr>
-                <w:sz w:val="20"/>
-                <w:lang/>
+              </w:rPr>
+            </w:pPr>
+            <w:r>
+              <w:rPr>
+                <w:sz w:val="20"/>
               </w:rPr>
               <w:t> </w:t>
             </w:r>
@@ -31634,13 +30576,11 @@
               <w:jc w:val="left"/>
               <w:rPr>
                 <w:sz w:val="20"/>
-                <w:lang/>
-              </w:rPr>
-            </w:pPr>
-            <w:r>
-              <w:rPr>
-                <w:sz w:val="20"/>
-                <w:lang/>
+              </w:rPr>
+            </w:pPr>
+            <w:r>
+              <w:rPr>
+                <w:sz w:val="20"/>
               </w:rPr>
               <w:t> </w:t>
             </w:r>
@@ -31664,13 +30604,11 @@
               <w:jc w:val="left"/>
               <w:rPr>
                 <w:sz w:val="20"/>
-                <w:lang/>
-              </w:rPr>
-            </w:pPr>
-            <w:r>
-              <w:rPr>
-                <w:sz w:val="20"/>
-                <w:lang/>
+              </w:rPr>
+            </w:pPr>
+            <w:r>
+              <w:rPr>
+                <w:sz w:val="20"/>
               </w:rPr>
               <w:t> </w:t>
             </w:r>
@@ -31694,13 +30632,11 @@
               <w:jc w:val="left"/>
               <w:rPr>
                 <w:sz w:val="20"/>
-                <w:lang/>
-              </w:rPr>
-            </w:pPr>
-            <w:r>
-              <w:rPr>
-                <w:sz w:val="20"/>
-                <w:lang/>
+              </w:rPr>
+            </w:pPr>
+            <w:r>
+              <w:rPr>
+                <w:sz w:val="20"/>
               </w:rPr>
               <w:t> </w:t>
             </w:r>
@@ -31729,13 +30665,11 @@
               <w:jc w:val="left"/>
               <w:rPr>
                 <w:sz w:val="20"/>
-                <w:lang/>
-              </w:rPr>
-            </w:pPr>
-            <w:r>
-              <w:rPr>
-                <w:sz w:val="20"/>
-                <w:lang/>
+              </w:rPr>
+            </w:pPr>
+            <w:r>
+              <w:rPr>
+                <w:sz w:val="20"/>
               </w:rPr>
               <w:t> </w:t>
             </w:r>
@@ -31759,13 +30693,11 @@
               <w:jc w:val="left"/>
               <w:rPr>
                 <w:sz w:val="20"/>
-                <w:lang/>
-              </w:rPr>
-            </w:pPr>
-            <w:r>
-              <w:rPr>
-                <w:sz w:val="20"/>
-                <w:lang/>
+              </w:rPr>
+            </w:pPr>
+            <w:r>
+              <w:rPr>
+                <w:sz w:val="20"/>
               </w:rPr>
               <w:t> </w:t>
             </w:r>
@@ -31789,13 +30721,11 @@
               <w:jc w:val="left"/>
               <w:rPr>
                 <w:sz w:val="20"/>
-                <w:lang/>
-              </w:rPr>
-            </w:pPr>
-            <w:r>
-              <w:rPr>
-                <w:sz w:val="20"/>
-                <w:lang/>
+              </w:rPr>
+            </w:pPr>
+            <w:r>
+              <w:rPr>
+                <w:sz w:val="20"/>
               </w:rPr>
               <w:t> </w:t>
             </w:r>
@@ -31819,13 +30749,11 @@
               <w:jc w:val="left"/>
               <w:rPr>
                 <w:sz w:val="20"/>
-                <w:lang/>
-              </w:rPr>
-            </w:pPr>
-            <w:r>
-              <w:rPr>
-                <w:sz w:val="20"/>
-                <w:lang/>
+              </w:rPr>
+            </w:pPr>
+            <w:r>
+              <w:rPr>
+                <w:sz w:val="20"/>
               </w:rPr>
               <w:t> </w:t>
             </w:r>
@@ -31849,13 +30777,11 @@
               <w:jc w:val="left"/>
               <w:rPr>
                 <w:sz w:val="20"/>
-                <w:lang/>
-              </w:rPr>
-            </w:pPr>
-            <w:r>
-              <w:rPr>
-                <w:sz w:val="20"/>
-                <w:lang/>
+              </w:rPr>
+            </w:pPr>
+            <w:r>
+              <w:rPr>
+                <w:sz w:val="20"/>
               </w:rPr>
               <w:t> </w:t>
             </w:r>
@@ -31879,13 +30805,11 @@
               <w:jc w:val="left"/>
               <w:rPr>
                 <w:sz w:val="20"/>
-                <w:lang/>
-              </w:rPr>
-            </w:pPr>
-            <w:r>
-              <w:rPr>
-                <w:sz w:val="20"/>
-                <w:lang/>
+              </w:rPr>
+            </w:pPr>
+            <w:r>
+              <w:rPr>
+                <w:sz w:val="20"/>
               </w:rPr>
               <w:t> </w:t>
             </w:r>
@@ -31909,13 +30833,11 @@
               <w:jc w:val="left"/>
               <w:rPr>
                 <w:sz w:val="20"/>
-                <w:lang/>
-              </w:rPr>
-            </w:pPr>
-            <w:r>
-              <w:rPr>
-                <w:sz w:val="20"/>
-                <w:lang/>
+              </w:rPr>
+            </w:pPr>
+            <w:r>
+              <w:rPr>
+                <w:sz w:val="20"/>
               </w:rPr>
               <w:t> </w:t>
             </w:r>
@@ -31939,13 +30861,11 @@
               <w:jc w:val="left"/>
               <w:rPr>
                 <w:sz w:val="20"/>
-                <w:lang/>
-              </w:rPr>
-            </w:pPr>
-            <w:r>
-              <w:rPr>
-                <w:sz w:val="20"/>
-                <w:lang/>
+              </w:rPr>
+            </w:pPr>
+            <w:r>
+              <w:rPr>
+                <w:sz w:val="20"/>
               </w:rPr>
               <w:t> </w:t>
             </w:r>
@@ -31969,13 +30889,11 @@
               <w:jc w:val="left"/>
               <w:rPr>
                 <w:sz w:val="20"/>
-                <w:lang/>
-              </w:rPr>
-            </w:pPr>
-            <w:r>
-              <w:rPr>
-                <w:sz w:val="20"/>
-                <w:lang/>
+              </w:rPr>
+            </w:pPr>
+            <w:r>
+              <w:rPr>
+                <w:sz w:val="20"/>
               </w:rPr>
               <w:t> </w:t>
             </w:r>
@@ -31999,13 +30917,11 @@
               <w:jc w:val="left"/>
               <w:rPr>
                 <w:sz w:val="20"/>
-                <w:lang/>
-              </w:rPr>
-            </w:pPr>
-            <w:r>
-              <w:rPr>
-                <w:sz w:val="20"/>
-                <w:lang/>
+              </w:rPr>
+            </w:pPr>
+            <w:r>
+              <w:rPr>
+                <w:sz w:val="20"/>
               </w:rPr>
               <w:t> </w:t>
             </w:r>
@@ -32034,13 +30950,11 @@
               <w:jc w:val="left"/>
               <w:rPr>
                 <w:sz w:val="20"/>
-                <w:lang/>
-              </w:rPr>
-            </w:pPr>
-            <w:r>
-              <w:rPr>
-                <w:sz w:val="20"/>
-                <w:lang/>
+              </w:rPr>
+            </w:pPr>
+            <w:r>
+              <w:rPr>
+                <w:sz w:val="20"/>
               </w:rPr>
               <w:t> </w:t>
             </w:r>
@@ -32064,13 +30978,11 @@
               <w:jc w:val="left"/>
               <w:rPr>
                 <w:sz w:val="20"/>
-                <w:lang/>
-              </w:rPr>
-            </w:pPr>
-            <w:r>
-              <w:rPr>
-                <w:sz w:val="20"/>
-                <w:lang/>
+              </w:rPr>
+            </w:pPr>
+            <w:r>
+              <w:rPr>
+                <w:sz w:val="20"/>
               </w:rPr>
               <w:t> </w:t>
             </w:r>
@@ -32094,13 +31006,11 @@
               <w:jc w:val="left"/>
               <w:rPr>
                 <w:sz w:val="20"/>
-                <w:lang/>
-              </w:rPr>
-            </w:pPr>
-            <w:r>
-              <w:rPr>
-                <w:sz w:val="20"/>
-                <w:lang/>
+              </w:rPr>
+            </w:pPr>
+            <w:r>
+              <w:rPr>
+                <w:sz w:val="20"/>
               </w:rPr>
               <w:t> </w:t>
             </w:r>
@@ -32124,13 +31034,11 @@
               <w:jc w:val="left"/>
               <w:rPr>
                 <w:sz w:val="20"/>
-                <w:lang/>
-              </w:rPr>
-            </w:pPr>
-            <w:r>
-              <w:rPr>
-                <w:sz w:val="20"/>
-                <w:lang/>
+              </w:rPr>
+            </w:pPr>
+            <w:r>
+              <w:rPr>
+                <w:sz w:val="20"/>
               </w:rPr>
               <w:t> </w:t>
             </w:r>
@@ -32154,13 +31062,11 @@
               <w:jc w:val="left"/>
               <w:rPr>
                 <w:sz w:val="20"/>
-                <w:lang/>
-              </w:rPr>
-            </w:pPr>
-            <w:r>
-              <w:rPr>
-                <w:sz w:val="20"/>
-                <w:lang/>
+              </w:rPr>
+            </w:pPr>
+            <w:r>
+              <w:rPr>
+                <w:sz w:val="20"/>
               </w:rPr>
               <w:t> </w:t>
             </w:r>
@@ -32184,13 +31090,11 @@
               <w:jc w:val="left"/>
               <w:rPr>
                 <w:sz w:val="20"/>
-                <w:lang/>
-              </w:rPr>
-            </w:pPr>
-            <w:r>
-              <w:rPr>
-                <w:sz w:val="20"/>
-                <w:lang/>
+              </w:rPr>
+            </w:pPr>
+            <w:r>
+              <w:rPr>
+                <w:sz w:val="20"/>
               </w:rPr>
               <w:t> </w:t>
             </w:r>
@@ -32214,13 +31118,11 @@
               <w:jc w:val="left"/>
               <w:rPr>
                 <w:sz w:val="20"/>
-                <w:lang/>
-              </w:rPr>
-            </w:pPr>
-            <w:r>
-              <w:rPr>
-                <w:sz w:val="20"/>
-                <w:lang/>
+              </w:rPr>
+            </w:pPr>
+            <w:r>
+              <w:rPr>
+                <w:sz w:val="20"/>
               </w:rPr>
               <w:t> </w:t>
             </w:r>
@@ -32244,13 +31146,11 @@
               <w:jc w:val="left"/>
               <w:rPr>
                 <w:sz w:val="20"/>
-                <w:lang/>
-              </w:rPr>
-            </w:pPr>
-            <w:r>
-              <w:rPr>
-                <w:sz w:val="20"/>
-                <w:lang/>
+              </w:rPr>
+            </w:pPr>
+            <w:r>
+              <w:rPr>
+                <w:sz w:val="20"/>
               </w:rPr>
               <w:t> </w:t>
             </w:r>
@@ -32274,13 +31174,11 @@
               <w:jc w:val="left"/>
               <w:rPr>
                 <w:sz w:val="20"/>
-                <w:lang/>
-              </w:rPr>
-            </w:pPr>
-            <w:r>
-              <w:rPr>
-                <w:sz w:val="20"/>
-                <w:lang/>
+              </w:rPr>
+            </w:pPr>
+            <w:r>
+              <w:rPr>
+                <w:sz w:val="20"/>
               </w:rPr>
               <w:t> </w:t>
             </w:r>
@@ -32304,13 +31202,11 @@
               <w:jc w:val="left"/>
               <w:rPr>
                 <w:sz w:val="20"/>
-                <w:lang/>
-              </w:rPr>
-            </w:pPr>
-            <w:r>
-              <w:rPr>
-                <w:sz w:val="20"/>
-                <w:lang/>
+              </w:rPr>
+            </w:pPr>
+            <w:r>
+              <w:rPr>
+                <w:sz w:val="20"/>
               </w:rPr>
               <w:t> </w:t>
             </w:r>
@@ -32339,13 +31235,11 @@
               <w:jc w:val="left"/>
               <w:rPr>
                 <w:sz w:val="20"/>
-                <w:lang/>
-              </w:rPr>
-            </w:pPr>
-            <w:r>
-              <w:rPr>
-                <w:sz w:val="20"/>
-                <w:lang/>
+              </w:rPr>
+            </w:pPr>
+            <w:r>
+              <w:rPr>
+                <w:sz w:val="20"/>
               </w:rPr>
               <w:t> </w:t>
             </w:r>
@@ -32369,13 +31263,11 @@
               <w:jc w:val="left"/>
               <w:rPr>
                 <w:sz w:val="20"/>
-                <w:lang/>
-              </w:rPr>
-            </w:pPr>
-            <w:r>
-              <w:rPr>
-                <w:sz w:val="20"/>
-                <w:lang/>
+              </w:rPr>
+            </w:pPr>
+            <w:r>
+              <w:rPr>
+                <w:sz w:val="20"/>
               </w:rPr>
               <w:t> </w:t>
             </w:r>
@@ -32399,13 +31291,11 @@
               <w:jc w:val="left"/>
               <w:rPr>
                 <w:sz w:val="20"/>
-                <w:lang/>
-              </w:rPr>
-            </w:pPr>
-            <w:r>
-              <w:rPr>
-                <w:sz w:val="20"/>
-                <w:lang/>
+              </w:rPr>
+            </w:pPr>
+            <w:r>
+              <w:rPr>
+                <w:sz w:val="20"/>
               </w:rPr>
               <w:t> </w:t>
             </w:r>
@@ -32429,13 +31319,11 @@
               <w:jc w:val="left"/>
               <w:rPr>
                 <w:sz w:val="20"/>
-                <w:lang/>
-              </w:rPr>
-            </w:pPr>
-            <w:r>
-              <w:rPr>
-                <w:sz w:val="20"/>
-                <w:lang/>
+              </w:rPr>
+            </w:pPr>
+            <w:r>
+              <w:rPr>
+                <w:sz w:val="20"/>
               </w:rPr>
               <w:t> </w:t>
             </w:r>
@@ -32459,13 +31347,11 @@
               <w:jc w:val="left"/>
               <w:rPr>
                 <w:sz w:val="20"/>
-                <w:lang/>
-              </w:rPr>
-            </w:pPr>
-            <w:r>
-              <w:rPr>
-                <w:sz w:val="20"/>
-                <w:lang/>
+              </w:rPr>
+            </w:pPr>
+            <w:r>
+              <w:rPr>
+                <w:sz w:val="20"/>
               </w:rPr>
               <w:t> </w:t>
             </w:r>
@@ -32489,13 +31375,11 @@
               <w:jc w:val="left"/>
               <w:rPr>
                 <w:sz w:val="20"/>
-                <w:lang/>
-              </w:rPr>
-            </w:pPr>
-            <w:r>
-              <w:rPr>
-                <w:sz w:val="20"/>
-                <w:lang/>
+              </w:rPr>
+            </w:pPr>
+            <w:r>
+              <w:rPr>
+                <w:sz w:val="20"/>
               </w:rPr>
               <w:t> </w:t>
             </w:r>
@@ -32519,13 +31403,11 @@
               <w:jc w:val="left"/>
               <w:rPr>
                 <w:sz w:val="20"/>
-                <w:lang/>
-              </w:rPr>
-            </w:pPr>
-            <w:r>
-              <w:rPr>
-                <w:sz w:val="20"/>
-                <w:lang/>
+              </w:rPr>
+            </w:pPr>
+            <w:r>
+              <w:rPr>
+                <w:sz w:val="20"/>
               </w:rPr>
               <w:t> </w:t>
             </w:r>
@@ -32549,13 +31431,11 @@
               <w:jc w:val="left"/>
               <w:rPr>
                 <w:sz w:val="20"/>
-                <w:lang/>
-              </w:rPr>
-            </w:pPr>
-            <w:r>
-              <w:rPr>
-                <w:sz w:val="20"/>
-                <w:lang/>
+              </w:rPr>
+            </w:pPr>
+            <w:r>
+              <w:rPr>
+                <w:sz w:val="20"/>
               </w:rPr>
               <w:t> </w:t>
             </w:r>
@@ -32579,13 +31459,11 @@
               <w:jc w:val="left"/>
               <w:rPr>
                 <w:sz w:val="20"/>
-                <w:lang/>
-              </w:rPr>
-            </w:pPr>
-            <w:r>
-              <w:rPr>
-                <w:sz w:val="20"/>
-                <w:lang/>
+              </w:rPr>
+            </w:pPr>
+            <w:r>
+              <w:rPr>
+                <w:sz w:val="20"/>
               </w:rPr>
               <w:t> </w:t>
             </w:r>
@@ -32609,13 +31487,11 @@
               <w:jc w:val="left"/>
               <w:rPr>
                 <w:sz w:val="20"/>
-                <w:lang/>
-              </w:rPr>
-            </w:pPr>
-            <w:r>
-              <w:rPr>
-                <w:sz w:val="20"/>
-                <w:lang/>
+              </w:rPr>
+            </w:pPr>
+            <w:r>
+              <w:rPr>
+                <w:sz w:val="20"/>
               </w:rPr>
               <w:t> </w:t>
             </w:r>
@@ -32644,13 +31520,11 @@
               <w:jc w:val="left"/>
               <w:rPr>
                 <w:sz w:val="20"/>
-                <w:lang/>
-              </w:rPr>
-            </w:pPr>
-            <w:r>
-              <w:rPr>
-                <w:sz w:val="20"/>
-                <w:lang/>
+              </w:rPr>
+            </w:pPr>
+            <w:r>
+              <w:rPr>
+                <w:sz w:val="20"/>
               </w:rPr>
               <w:t> </w:t>
             </w:r>
@@ -32674,13 +31548,11 @@
               <w:jc w:val="left"/>
               <w:rPr>
                 <w:sz w:val="20"/>
-                <w:lang/>
-              </w:rPr>
-            </w:pPr>
-            <w:r>
-              <w:rPr>
-                <w:sz w:val="20"/>
-                <w:lang/>
+              </w:rPr>
+            </w:pPr>
+            <w:r>
+              <w:rPr>
+                <w:sz w:val="20"/>
               </w:rPr>
               <w:t> </w:t>
             </w:r>
@@ -32704,13 +31576,11 @@
               <w:jc w:val="left"/>
               <w:rPr>
                 <w:sz w:val="20"/>
-                <w:lang/>
-              </w:rPr>
-            </w:pPr>
-            <w:r>
-              <w:rPr>
-                <w:sz w:val="20"/>
-                <w:lang/>
+              </w:rPr>
+            </w:pPr>
+            <w:r>
+              <w:rPr>
+                <w:sz w:val="20"/>
               </w:rPr>
               <w:t> </w:t>
             </w:r>
@@ -32734,13 +31604,11 @@
               <w:jc w:val="left"/>
               <w:rPr>
                 <w:sz w:val="20"/>
-                <w:lang/>
-              </w:rPr>
-            </w:pPr>
-            <w:r>
-              <w:rPr>
-                <w:sz w:val="20"/>
-                <w:lang/>
+              </w:rPr>
+            </w:pPr>
+            <w:r>
+              <w:rPr>
+                <w:sz w:val="20"/>
               </w:rPr>
               <w:t> </w:t>
             </w:r>
@@ -32764,13 +31632,11 @@
               <w:jc w:val="left"/>
               <w:rPr>
                 <w:sz w:val="20"/>
-                <w:lang/>
-              </w:rPr>
-            </w:pPr>
-            <w:r>
-              <w:rPr>
-                <w:sz w:val="20"/>
-                <w:lang/>
+              </w:rPr>
+            </w:pPr>
+            <w:r>
+              <w:rPr>
+                <w:sz w:val="20"/>
               </w:rPr>
               <w:t> </w:t>
             </w:r>
@@ -32794,13 +31660,11 @@
               <w:jc w:val="left"/>
               <w:rPr>
                 <w:sz w:val="20"/>
-                <w:lang/>
-              </w:rPr>
-            </w:pPr>
-            <w:r>
-              <w:rPr>
-                <w:sz w:val="20"/>
-                <w:lang/>
+              </w:rPr>
+            </w:pPr>
+            <w:r>
+              <w:rPr>
+                <w:sz w:val="20"/>
               </w:rPr>
               <w:t> </w:t>
             </w:r>
@@ -32824,13 +31688,11 @@
               <w:jc w:val="left"/>
               <w:rPr>
                 <w:sz w:val="20"/>
-                <w:lang/>
-              </w:rPr>
-            </w:pPr>
-            <w:r>
-              <w:rPr>
-                <w:sz w:val="20"/>
-                <w:lang/>
+              </w:rPr>
+            </w:pPr>
+            <w:r>
+              <w:rPr>
+                <w:sz w:val="20"/>
               </w:rPr>
               <w:t> </w:t>
             </w:r>
@@ -32854,13 +31716,11 @@
               <w:jc w:val="left"/>
               <w:rPr>
                 <w:sz w:val="20"/>
-                <w:lang/>
-              </w:rPr>
-            </w:pPr>
-            <w:r>
-              <w:rPr>
-                <w:sz w:val="20"/>
-                <w:lang/>
+              </w:rPr>
+            </w:pPr>
+            <w:r>
+              <w:rPr>
+                <w:sz w:val="20"/>
               </w:rPr>
               <w:t> </w:t>
             </w:r>
@@ -32884,13 +31744,11 @@
               <w:jc w:val="left"/>
               <w:rPr>
                 <w:sz w:val="20"/>
-                <w:lang/>
-              </w:rPr>
-            </w:pPr>
-            <w:r>
-              <w:rPr>
-                <w:sz w:val="20"/>
-                <w:lang/>
+              </w:rPr>
+            </w:pPr>
+            <w:r>
+              <w:rPr>
+                <w:sz w:val="20"/>
               </w:rPr>
               <w:t> </w:t>
             </w:r>
@@ -32914,13 +31772,11 @@
               <w:jc w:val="left"/>
               <w:rPr>
                 <w:sz w:val="20"/>
-                <w:lang/>
-              </w:rPr>
-            </w:pPr>
-            <w:r>
-              <w:rPr>
-                <w:sz w:val="20"/>
-                <w:lang/>
+              </w:rPr>
+            </w:pPr>
+            <w:r>
+              <w:rPr>
+                <w:sz w:val="20"/>
               </w:rPr>
               <w:t> </w:t>
             </w:r>
@@ -32949,13 +31805,11 @@
               <w:jc w:val="left"/>
               <w:rPr>
                 <w:sz w:val="20"/>
-                <w:lang/>
-              </w:rPr>
-            </w:pPr>
-            <w:r>
-              <w:rPr>
-                <w:sz w:val="20"/>
-                <w:lang/>
+              </w:rPr>
+            </w:pPr>
+            <w:r>
+              <w:rPr>
+                <w:sz w:val="20"/>
               </w:rPr>
               <w:t> </w:t>
             </w:r>
@@ -32979,13 +31833,11 @@
               <w:jc w:val="left"/>
               <w:rPr>
                 <w:sz w:val="20"/>
-                <w:lang/>
-              </w:rPr>
-            </w:pPr>
-            <w:r>
-              <w:rPr>
-                <w:sz w:val="20"/>
-                <w:lang/>
+              </w:rPr>
+            </w:pPr>
+            <w:r>
+              <w:rPr>
+                <w:sz w:val="20"/>
               </w:rPr>
               <w:t> </w:t>
             </w:r>
@@ -33009,13 +31861,11 @@
               <w:jc w:val="left"/>
               <w:rPr>
                 <w:sz w:val="20"/>
-                <w:lang/>
-              </w:rPr>
-            </w:pPr>
-            <w:r>
-              <w:rPr>
-                <w:sz w:val="20"/>
-                <w:lang/>
+              </w:rPr>
+            </w:pPr>
+            <w:r>
+              <w:rPr>
+                <w:sz w:val="20"/>
               </w:rPr>
               <w:t> </w:t>
             </w:r>
@@ -33039,13 +31889,11 @@
               <w:jc w:val="left"/>
               <w:rPr>
                 <w:sz w:val="20"/>
-                <w:lang/>
-              </w:rPr>
-            </w:pPr>
-            <w:r>
-              <w:rPr>
-                <w:sz w:val="20"/>
-                <w:lang/>
+              </w:rPr>
+            </w:pPr>
+            <w:r>
+              <w:rPr>
+                <w:sz w:val="20"/>
               </w:rPr>
               <w:t> </w:t>
             </w:r>
@@ -33069,13 +31917,11 @@
               <w:jc w:val="left"/>
               <w:rPr>
                 <w:sz w:val="20"/>
-                <w:lang/>
-              </w:rPr>
-            </w:pPr>
-            <w:r>
-              <w:rPr>
-                <w:sz w:val="20"/>
-                <w:lang/>
+              </w:rPr>
+            </w:pPr>
+            <w:r>
+              <w:rPr>
+                <w:sz w:val="20"/>
               </w:rPr>
               <w:t> </w:t>
             </w:r>
@@ -33099,13 +31945,11 @@
               <w:jc w:val="left"/>
               <w:rPr>
                 <w:sz w:val="20"/>
-                <w:lang/>
-              </w:rPr>
-            </w:pPr>
-            <w:r>
-              <w:rPr>
-                <w:sz w:val="20"/>
-                <w:lang/>
+              </w:rPr>
+            </w:pPr>
+            <w:r>
+              <w:rPr>
+                <w:sz w:val="20"/>
               </w:rPr>
               <w:t> </w:t>
             </w:r>
@@ -33129,13 +31973,11 @@
               <w:jc w:val="left"/>
               <w:rPr>
                 <w:sz w:val="20"/>
-                <w:lang/>
-              </w:rPr>
-            </w:pPr>
-            <w:r>
-              <w:rPr>
-                <w:sz w:val="20"/>
-                <w:lang/>
+              </w:rPr>
+            </w:pPr>
+            <w:r>
+              <w:rPr>
+                <w:sz w:val="20"/>
               </w:rPr>
               <w:t> </w:t>
             </w:r>
@@ -33159,13 +32001,11 @@
               <w:jc w:val="left"/>
               <w:rPr>
                 <w:sz w:val="20"/>
-                <w:lang/>
-              </w:rPr>
-            </w:pPr>
-            <w:r>
-              <w:rPr>
-                <w:sz w:val="20"/>
-                <w:lang/>
+              </w:rPr>
+            </w:pPr>
+            <w:r>
+              <w:rPr>
+                <w:sz w:val="20"/>
               </w:rPr>
               <w:t> </w:t>
             </w:r>
@@ -33189,13 +32029,11 @@
               <w:jc w:val="left"/>
               <w:rPr>
                 <w:sz w:val="20"/>
-                <w:lang/>
-              </w:rPr>
-            </w:pPr>
-            <w:r>
-              <w:rPr>
-                <w:sz w:val="20"/>
-                <w:lang/>
+              </w:rPr>
+            </w:pPr>
+            <w:r>
+              <w:rPr>
+                <w:sz w:val="20"/>
               </w:rPr>
               <w:t> </w:t>
             </w:r>
@@ -33219,13 +32057,11 @@
               <w:jc w:val="left"/>
               <w:rPr>
                 <w:sz w:val="20"/>
-                <w:lang/>
-              </w:rPr>
-            </w:pPr>
-            <w:r>
-              <w:rPr>
-                <w:sz w:val="20"/>
-                <w:lang/>
+              </w:rPr>
+            </w:pPr>
+            <w:r>
+              <w:rPr>
+                <w:sz w:val="20"/>
               </w:rPr>
               <w:t> </w:t>
             </w:r>
@@ -33254,13 +32090,11 @@
               <w:jc w:val="left"/>
               <w:rPr>
                 <w:sz w:val="20"/>
-                <w:lang/>
-              </w:rPr>
-            </w:pPr>
-            <w:r>
-              <w:rPr>
-                <w:sz w:val="20"/>
-                <w:lang/>
+              </w:rPr>
+            </w:pPr>
+            <w:r>
+              <w:rPr>
+                <w:sz w:val="20"/>
               </w:rPr>
               <w:t> </w:t>
             </w:r>
@@ -33284,13 +32118,11 @@
               <w:jc w:val="left"/>
               <w:rPr>
                 <w:sz w:val="20"/>
-                <w:lang/>
-              </w:rPr>
-            </w:pPr>
-            <w:r>
-              <w:rPr>
-                <w:sz w:val="20"/>
-                <w:lang/>
+              </w:rPr>
+            </w:pPr>
+            <w:r>
+              <w:rPr>
+                <w:sz w:val="20"/>
               </w:rPr>
               <w:t> </w:t>
             </w:r>
@@ -33314,13 +32146,11 @@
               <w:jc w:val="left"/>
               <w:rPr>
                 <w:sz w:val="20"/>
-                <w:lang/>
-              </w:rPr>
-            </w:pPr>
-            <w:r>
-              <w:rPr>
-                <w:sz w:val="20"/>
-                <w:lang/>
+              </w:rPr>
+            </w:pPr>
+            <w:r>
+              <w:rPr>
+                <w:sz w:val="20"/>
               </w:rPr>
               <w:t> </w:t>
             </w:r>
@@ -33344,13 +32174,11 @@
               <w:jc w:val="left"/>
               <w:rPr>
                 <w:sz w:val="20"/>
-                <w:lang/>
-              </w:rPr>
-            </w:pPr>
-            <w:r>
-              <w:rPr>
-                <w:sz w:val="20"/>
-                <w:lang/>
+              </w:rPr>
+            </w:pPr>
+            <w:r>
+              <w:rPr>
+                <w:sz w:val="20"/>
               </w:rPr>
               <w:t> </w:t>
             </w:r>
@@ -33374,13 +32202,11 @@
               <w:jc w:val="left"/>
               <w:rPr>
                 <w:sz w:val="20"/>
-                <w:lang/>
-              </w:rPr>
-            </w:pPr>
-            <w:r>
-              <w:rPr>
-                <w:sz w:val="20"/>
-                <w:lang/>
+              </w:rPr>
+            </w:pPr>
+            <w:r>
+              <w:rPr>
+                <w:sz w:val="20"/>
               </w:rPr>
               <w:t> </w:t>
             </w:r>
@@ -33404,13 +32230,11 @@
               <w:jc w:val="left"/>
               <w:rPr>
                 <w:sz w:val="20"/>
-                <w:lang/>
-              </w:rPr>
-            </w:pPr>
-            <w:r>
-              <w:rPr>
-                <w:sz w:val="20"/>
-                <w:lang/>
+              </w:rPr>
+            </w:pPr>
+            <w:r>
+              <w:rPr>
+                <w:sz w:val="20"/>
               </w:rPr>
               <w:t> </w:t>
             </w:r>
@@ -33434,13 +32258,11 @@
               <w:jc w:val="left"/>
               <w:rPr>
                 <w:sz w:val="20"/>
-                <w:lang/>
-              </w:rPr>
-            </w:pPr>
-            <w:r>
-              <w:rPr>
-                <w:sz w:val="20"/>
-                <w:lang/>
+              </w:rPr>
+            </w:pPr>
+            <w:r>
+              <w:rPr>
+                <w:sz w:val="20"/>
               </w:rPr>
               <w:t> </w:t>
             </w:r>
@@ -33464,13 +32286,11 @@
               <w:jc w:val="left"/>
               <w:rPr>
                 <w:sz w:val="20"/>
-                <w:lang/>
-              </w:rPr>
-            </w:pPr>
-            <w:r>
-              <w:rPr>
-                <w:sz w:val="20"/>
-                <w:lang/>
+              </w:rPr>
+            </w:pPr>
+            <w:r>
+              <w:rPr>
+                <w:sz w:val="20"/>
               </w:rPr>
               <w:t> </w:t>
             </w:r>
@@ -33494,13 +32314,11 @@
               <w:jc w:val="left"/>
               <w:rPr>
                 <w:sz w:val="20"/>
-                <w:lang/>
-              </w:rPr>
-            </w:pPr>
-            <w:r>
-              <w:rPr>
-                <w:sz w:val="20"/>
-                <w:lang/>
+              </w:rPr>
+            </w:pPr>
+            <w:r>
+              <w:rPr>
+                <w:sz w:val="20"/>
               </w:rPr>
               <w:t> </w:t>
             </w:r>
@@ -33524,13 +32342,11 @@
               <w:jc w:val="left"/>
               <w:rPr>
                 <w:sz w:val="20"/>
-                <w:lang/>
-              </w:rPr>
-            </w:pPr>
-            <w:r>
-              <w:rPr>
-                <w:sz w:val="20"/>
-                <w:lang/>
+              </w:rPr>
+            </w:pPr>
+            <w:r>
+              <w:rPr>
+                <w:sz w:val="20"/>
               </w:rPr>
               <w:t> </w:t>
             </w:r>
@@ -33559,13 +32375,11 @@
               <w:jc w:val="left"/>
               <w:rPr>
                 <w:sz w:val="20"/>
-                <w:lang/>
-              </w:rPr>
-            </w:pPr>
-            <w:r>
-              <w:rPr>
-                <w:sz w:val="20"/>
-                <w:lang/>
+              </w:rPr>
+            </w:pPr>
+            <w:r>
+              <w:rPr>
+                <w:sz w:val="20"/>
               </w:rPr>
               <w:t> </w:t>
             </w:r>
@@ -33589,13 +32403,11 @@
               <w:jc w:val="left"/>
               <w:rPr>
                 <w:sz w:val="20"/>
-                <w:lang/>
-              </w:rPr>
-            </w:pPr>
-            <w:r>
-              <w:rPr>
-                <w:sz w:val="20"/>
-                <w:lang/>
+              </w:rPr>
+            </w:pPr>
+            <w:r>
+              <w:rPr>
+                <w:sz w:val="20"/>
               </w:rPr>
               <w:t> </w:t>
             </w:r>
@@ -33619,13 +32431,11 @@
               <w:jc w:val="left"/>
               <w:rPr>
                 <w:sz w:val="20"/>
-                <w:lang/>
-              </w:rPr>
-            </w:pPr>
-            <w:r>
-              <w:rPr>
-                <w:sz w:val="20"/>
-                <w:lang/>
+              </w:rPr>
+            </w:pPr>
+            <w:r>
+              <w:rPr>
+                <w:sz w:val="20"/>
               </w:rPr>
               <w:t> </w:t>
             </w:r>
@@ -33649,13 +32459,11 @@
               <w:jc w:val="left"/>
               <w:rPr>
                 <w:sz w:val="20"/>
-                <w:lang/>
-              </w:rPr>
-            </w:pPr>
-            <w:r>
-              <w:rPr>
-                <w:sz w:val="20"/>
-                <w:lang/>
+              </w:rPr>
+            </w:pPr>
+            <w:r>
+              <w:rPr>
+                <w:sz w:val="20"/>
               </w:rPr>
               <w:t> </w:t>
             </w:r>
@@ -33679,13 +32487,11 @@
               <w:jc w:val="left"/>
               <w:rPr>
                 <w:sz w:val="20"/>
-                <w:lang/>
-              </w:rPr>
-            </w:pPr>
-            <w:r>
-              <w:rPr>
-                <w:sz w:val="20"/>
-                <w:lang/>
+              </w:rPr>
+            </w:pPr>
+            <w:r>
+              <w:rPr>
+                <w:sz w:val="20"/>
               </w:rPr>
               <w:t> </w:t>
             </w:r>
@@ -33709,13 +32515,11 @@
               <w:jc w:val="left"/>
               <w:rPr>
                 <w:sz w:val="20"/>
-                <w:lang/>
-              </w:rPr>
-            </w:pPr>
-            <w:r>
-              <w:rPr>
-                <w:sz w:val="20"/>
-                <w:lang/>
+              </w:rPr>
+            </w:pPr>
+            <w:r>
+              <w:rPr>
+                <w:sz w:val="20"/>
               </w:rPr>
               <w:t> </w:t>
             </w:r>
@@ -33739,13 +32543,11 @@
               <w:jc w:val="left"/>
               <w:rPr>
                 <w:sz w:val="20"/>
-                <w:lang/>
-              </w:rPr>
-            </w:pPr>
-            <w:r>
-              <w:rPr>
-                <w:sz w:val="20"/>
-                <w:lang/>
+              </w:rPr>
+            </w:pPr>
+            <w:r>
+              <w:rPr>
+                <w:sz w:val="20"/>
               </w:rPr>
               <w:t> </w:t>
             </w:r>
@@ -33769,13 +32571,11 @@
               <w:jc w:val="left"/>
               <w:rPr>
                 <w:sz w:val="20"/>
-                <w:lang/>
-              </w:rPr>
-            </w:pPr>
-            <w:r>
-              <w:rPr>
-                <w:sz w:val="20"/>
-                <w:lang/>
+              </w:rPr>
+            </w:pPr>
+            <w:r>
+              <w:rPr>
+                <w:sz w:val="20"/>
               </w:rPr>
               <w:t> </w:t>
             </w:r>
@@ -33799,13 +32599,11 @@
               <w:jc w:val="left"/>
               <w:rPr>
                 <w:sz w:val="20"/>
-                <w:lang/>
-              </w:rPr>
-            </w:pPr>
-            <w:r>
-              <w:rPr>
-                <w:sz w:val="20"/>
-                <w:lang/>
+              </w:rPr>
+            </w:pPr>
+            <w:r>
+              <w:rPr>
+                <w:sz w:val="20"/>
               </w:rPr>
               <w:t> </w:t>
             </w:r>
@@ -33829,13 +32627,11 @@
               <w:jc w:val="left"/>
               <w:rPr>
                 <w:sz w:val="20"/>
-                <w:lang/>
-              </w:rPr>
-            </w:pPr>
-            <w:r>
-              <w:rPr>
-                <w:sz w:val="20"/>
-                <w:lang/>
+              </w:rPr>
+            </w:pPr>
+            <w:r>
+              <w:rPr>
+                <w:sz w:val="20"/>
               </w:rPr>
               <w:t> </w:t>
             </w:r>
@@ -33864,13 +32660,11 @@
               <w:jc w:val="left"/>
               <w:rPr>
                 <w:sz w:val="20"/>
-                <w:lang/>
-              </w:rPr>
-            </w:pPr>
-            <w:r>
-              <w:rPr>
-                <w:sz w:val="20"/>
-                <w:lang/>
+              </w:rPr>
+            </w:pPr>
+            <w:r>
+              <w:rPr>
+                <w:sz w:val="20"/>
               </w:rPr>
               <w:t> </w:t>
             </w:r>
@@ -33894,13 +32688,11 @@
               <w:jc w:val="left"/>
               <w:rPr>
                 <w:sz w:val="20"/>
-                <w:lang/>
-              </w:rPr>
-            </w:pPr>
-            <w:r>
-              <w:rPr>
-                <w:sz w:val="20"/>
-                <w:lang/>
+              </w:rPr>
+            </w:pPr>
+            <w:r>
+              <w:rPr>
+                <w:sz w:val="20"/>
               </w:rPr>
               <w:t> </w:t>
             </w:r>
@@ -33924,13 +32716,11 @@
               <w:jc w:val="left"/>
               <w:rPr>
                 <w:sz w:val="20"/>
-                <w:lang/>
-              </w:rPr>
-            </w:pPr>
-            <w:r>
-              <w:rPr>
-                <w:sz w:val="20"/>
-                <w:lang/>
+              </w:rPr>
+            </w:pPr>
+            <w:r>
+              <w:rPr>
+                <w:sz w:val="20"/>
               </w:rPr>
               <w:t> </w:t>
             </w:r>
@@ -33954,13 +32744,11 @@
               <w:jc w:val="left"/>
               <w:rPr>
                 <w:sz w:val="20"/>
-                <w:lang/>
-              </w:rPr>
-            </w:pPr>
-            <w:r>
-              <w:rPr>
-                <w:sz w:val="20"/>
-                <w:lang/>
+              </w:rPr>
+            </w:pPr>
+            <w:r>
+              <w:rPr>
+                <w:sz w:val="20"/>
               </w:rPr>
               <w:t> </w:t>
             </w:r>
@@ -33984,13 +32772,11 @@
               <w:jc w:val="left"/>
               <w:rPr>
                 <w:sz w:val="20"/>
-                <w:lang/>
-              </w:rPr>
-            </w:pPr>
-            <w:r>
-              <w:rPr>
-                <w:sz w:val="20"/>
-                <w:lang/>
+              </w:rPr>
+            </w:pPr>
+            <w:r>
+              <w:rPr>
+                <w:sz w:val="20"/>
               </w:rPr>
               <w:t> </w:t>
             </w:r>
@@ -34014,13 +32800,11 @@
               <w:jc w:val="left"/>
               <w:rPr>
                 <w:sz w:val="20"/>
-                <w:lang/>
-              </w:rPr>
-            </w:pPr>
-            <w:r>
-              <w:rPr>
-                <w:sz w:val="20"/>
-                <w:lang/>
+              </w:rPr>
+            </w:pPr>
+            <w:r>
+              <w:rPr>
+                <w:sz w:val="20"/>
               </w:rPr>
               <w:t> </w:t>
             </w:r>
@@ -34044,13 +32828,11 @@
               <w:jc w:val="left"/>
               <w:rPr>
                 <w:sz w:val="20"/>
-                <w:lang/>
-              </w:rPr>
-            </w:pPr>
-            <w:r>
-              <w:rPr>
-                <w:sz w:val="20"/>
-                <w:lang/>
+              </w:rPr>
+            </w:pPr>
+            <w:r>
+              <w:rPr>
+                <w:sz w:val="20"/>
               </w:rPr>
               <w:t> </w:t>
             </w:r>
@@ -34074,13 +32856,11 @@
               <w:jc w:val="left"/>
               <w:rPr>
                 <w:sz w:val="20"/>
-                <w:lang/>
-              </w:rPr>
-            </w:pPr>
-            <w:r>
-              <w:rPr>
-                <w:sz w:val="20"/>
-                <w:lang/>
+              </w:rPr>
+            </w:pPr>
+            <w:r>
+              <w:rPr>
+                <w:sz w:val="20"/>
               </w:rPr>
               <w:t> </w:t>
             </w:r>
@@ -34104,13 +32884,11 @@
               <w:jc w:val="left"/>
               <w:rPr>
                 <w:sz w:val="20"/>
-                <w:lang/>
-              </w:rPr>
-            </w:pPr>
-            <w:r>
-              <w:rPr>
-                <w:sz w:val="20"/>
-                <w:lang/>
+              </w:rPr>
+            </w:pPr>
+            <w:r>
+              <w:rPr>
+                <w:sz w:val="20"/>
               </w:rPr>
               <w:t> </w:t>
             </w:r>
@@ -34134,13 +32912,11 @@
               <w:jc w:val="left"/>
               <w:rPr>
                 <w:sz w:val="20"/>
-                <w:lang/>
-              </w:rPr>
-            </w:pPr>
-            <w:r>
-              <w:rPr>
-                <w:sz w:val="20"/>
-                <w:lang/>
+              </w:rPr>
+            </w:pPr>
+            <w:r>
+              <w:rPr>
+                <w:sz w:val="20"/>
               </w:rPr>
               <w:t> </w:t>
             </w:r>
@@ -34169,13 +32945,11 @@
               <w:jc w:val="left"/>
               <w:rPr>
                 <w:sz w:val="20"/>
-                <w:lang/>
-              </w:rPr>
-            </w:pPr>
-            <w:r>
-              <w:rPr>
-                <w:sz w:val="20"/>
-                <w:lang/>
+              </w:rPr>
+            </w:pPr>
+            <w:r>
+              <w:rPr>
+                <w:sz w:val="20"/>
               </w:rPr>
               <w:t> </w:t>
             </w:r>
@@ -34199,13 +32973,11 @@
               <w:jc w:val="left"/>
               <w:rPr>
                 <w:sz w:val="20"/>
-                <w:lang/>
-              </w:rPr>
-            </w:pPr>
-            <w:r>
-              <w:rPr>
-                <w:sz w:val="20"/>
-                <w:lang/>
+              </w:rPr>
+            </w:pPr>
+            <w:r>
+              <w:rPr>
+                <w:sz w:val="20"/>
               </w:rPr>
               <w:t> </w:t>
             </w:r>
@@ -34229,13 +33001,11 @@
               <w:jc w:val="left"/>
               <w:rPr>
                 <w:sz w:val="20"/>
-                <w:lang/>
-              </w:rPr>
-            </w:pPr>
-            <w:r>
-              <w:rPr>
-                <w:sz w:val="20"/>
-                <w:lang/>
+              </w:rPr>
+            </w:pPr>
+            <w:r>
+              <w:rPr>
+                <w:sz w:val="20"/>
               </w:rPr>
               <w:t> </w:t>
             </w:r>
@@ -34259,13 +33029,11 @@
               <w:jc w:val="left"/>
               <w:rPr>
                 <w:sz w:val="20"/>
-                <w:lang/>
-              </w:rPr>
-            </w:pPr>
-            <w:r>
-              <w:rPr>
-                <w:sz w:val="20"/>
-                <w:lang/>
+              </w:rPr>
+            </w:pPr>
+            <w:r>
+              <w:rPr>
+                <w:sz w:val="20"/>
               </w:rPr>
               <w:t> </w:t>
             </w:r>
@@ -34289,13 +33057,11 @@
               <w:jc w:val="left"/>
               <w:rPr>
                 <w:sz w:val="20"/>
-                <w:lang/>
-              </w:rPr>
-            </w:pPr>
-            <w:r>
-              <w:rPr>
-                <w:sz w:val="20"/>
-                <w:lang/>
+              </w:rPr>
+            </w:pPr>
+            <w:r>
+              <w:rPr>
+                <w:sz w:val="20"/>
               </w:rPr>
               <w:t> </w:t>
             </w:r>
@@ -34319,13 +33085,11 @@
               <w:jc w:val="left"/>
               <w:rPr>
                 <w:sz w:val="20"/>
-                <w:lang/>
-              </w:rPr>
-            </w:pPr>
-            <w:r>
-              <w:rPr>
-                <w:sz w:val="20"/>
-                <w:lang/>
+              </w:rPr>
+            </w:pPr>
+            <w:r>
+              <w:rPr>
+                <w:sz w:val="20"/>
               </w:rPr>
               <w:t> </w:t>
             </w:r>
@@ -34349,13 +33113,11 @@
               <w:jc w:val="left"/>
               <w:rPr>
                 <w:sz w:val="20"/>
-                <w:lang/>
-              </w:rPr>
-            </w:pPr>
-            <w:r>
-              <w:rPr>
-                <w:sz w:val="20"/>
-                <w:lang/>
+              </w:rPr>
+            </w:pPr>
+            <w:r>
+              <w:rPr>
+                <w:sz w:val="20"/>
               </w:rPr>
               <w:t> </w:t>
             </w:r>
@@ -34379,13 +33141,11 @@
               <w:jc w:val="left"/>
               <w:rPr>
                 <w:sz w:val="20"/>
-                <w:lang/>
-              </w:rPr>
-            </w:pPr>
-            <w:r>
-              <w:rPr>
-                <w:sz w:val="20"/>
-                <w:lang/>
+              </w:rPr>
+            </w:pPr>
+            <w:r>
+              <w:rPr>
+                <w:sz w:val="20"/>
               </w:rPr>
               <w:t> </w:t>
             </w:r>
@@ -34409,13 +33169,11 @@
               <w:jc w:val="left"/>
               <w:rPr>
                 <w:sz w:val="20"/>
-                <w:lang/>
-              </w:rPr>
-            </w:pPr>
-            <w:r>
-              <w:rPr>
-                <w:sz w:val="20"/>
-                <w:lang/>
+              </w:rPr>
+            </w:pPr>
+            <w:r>
+              <w:rPr>
+                <w:sz w:val="20"/>
               </w:rPr>
               <w:t> </w:t>
             </w:r>
@@ -34439,13 +33197,11 @@
               <w:jc w:val="left"/>
               <w:rPr>
                 <w:sz w:val="20"/>
-                <w:lang/>
-              </w:rPr>
-            </w:pPr>
-            <w:r>
-              <w:rPr>
-                <w:sz w:val="20"/>
-                <w:lang/>
+              </w:rPr>
+            </w:pPr>
+            <w:r>
+              <w:rPr>
+                <w:sz w:val="20"/>
               </w:rPr>
               <w:t> </w:t>
             </w:r>
@@ -34474,13 +33230,11 @@
               <w:jc w:val="left"/>
               <w:rPr>
                 <w:sz w:val="20"/>
-                <w:lang/>
-              </w:rPr>
-            </w:pPr>
-            <w:r>
-              <w:rPr>
-                <w:sz w:val="20"/>
-                <w:lang/>
+              </w:rPr>
+            </w:pPr>
+            <w:r>
+              <w:rPr>
+                <w:sz w:val="20"/>
               </w:rPr>
               <w:t> </w:t>
             </w:r>
@@ -34504,13 +33258,11 @@
               <w:jc w:val="left"/>
               <w:rPr>
                 <w:sz w:val="20"/>
-                <w:lang/>
-              </w:rPr>
-            </w:pPr>
-            <w:r>
-              <w:rPr>
-                <w:sz w:val="20"/>
-                <w:lang/>
+              </w:rPr>
+            </w:pPr>
+            <w:r>
+              <w:rPr>
+                <w:sz w:val="20"/>
               </w:rPr>
               <w:t> </w:t>
             </w:r>
@@ -34534,13 +33286,11 @@
               <w:jc w:val="left"/>
               <w:rPr>
                 <w:sz w:val="20"/>
-                <w:lang/>
-              </w:rPr>
-            </w:pPr>
-            <w:r>
-              <w:rPr>
-                <w:sz w:val="20"/>
-                <w:lang/>
+              </w:rPr>
+            </w:pPr>
+            <w:r>
+              <w:rPr>
+                <w:sz w:val="20"/>
               </w:rPr>
               <w:t> </w:t>
             </w:r>
@@ -34564,13 +33314,11 @@
               <w:jc w:val="left"/>
               <w:rPr>
                 <w:sz w:val="20"/>
-                <w:lang/>
-              </w:rPr>
-            </w:pPr>
-            <w:r>
-              <w:rPr>
-                <w:sz w:val="20"/>
-                <w:lang/>
+              </w:rPr>
+            </w:pPr>
+            <w:r>
+              <w:rPr>
+                <w:sz w:val="20"/>
               </w:rPr>
               <w:t> </w:t>
             </w:r>
@@ -34594,13 +33342,11 @@
               <w:jc w:val="left"/>
               <w:rPr>
                 <w:sz w:val="20"/>
-                <w:lang/>
-              </w:rPr>
-            </w:pPr>
-            <w:r>
-              <w:rPr>
-                <w:sz w:val="20"/>
-                <w:lang/>
+              </w:rPr>
+            </w:pPr>
+            <w:r>
+              <w:rPr>
+                <w:sz w:val="20"/>
               </w:rPr>
               <w:t> </w:t>
             </w:r>
@@ -34624,13 +33370,11 @@
               <w:jc w:val="left"/>
               <w:rPr>
                 <w:sz w:val="20"/>
-                <w:lang/>
-              </w:rPr>
-            </w:pPr>
-            <w:r>
-              <w:rPr>
-                <w:sz w:val="20"/>
-                <w:lang/>
+              </w:rPr>
+            </w:pPr>
+            <w:r>
+              <w:rPr>
+                <w:sz w:val="20"/>
               </w:rPr>
               <w:t> </w:t>
             </w:r>
@@ -34654,13 +33398,11 @@
               <w:jc w:val="left"/>
               <w:rPr>
                 <w:sz w:val="20"/>
-                <w:lang/>
-              </w:rPr>
-            </w:pPr>
-            <w:r>
-              <w:rPr>
-                <w:sz w:val="20"/>
-                <w:lang/>
+              </w:rPr>
+            </w:pPr>
+            <w:r>
+              <w:rPr>
+                <w:sz w:val="20"/>
               </w:rPr>
               <w:t> </w:t>
             </w:r>
@@ -34684,13 +33426,11 @@
               <w:jc w:val="left"/>
               <w:rPr>
                 <w:sz w:val="20"/>
-                <w:lang/>
-              </w:rPr>
-            </w:pPr>
-            <w:r>
-              <w:rPr>
-                <w:sz w:val="20"/>
-                <w:lang/>
+              </w:rPr>
+            </w:pPr>
+            <w:r>
+              <w:rPr>
+                <w:sz w:val="20"/>
               </w:rPr>
               <w:t> </w:t>
             </w:r>
@@ -34714,13 +33454,11 @@
               <w:jc w:val="left"/>
               <w:rPr>
                 <w:sz w:val="20"/>
-                <w:lang/>
-              </w:rPr>
-            </w:pPr>
-            <w:r>
-              <w:rPr>
-                <w:sz w:val="20"/>
-                <w:lang/>
+              </w:rPr>
+            </w:pPr>
+            <w:r>
+              <w:rPr>
+                <w:sz w:val="20"/>
               </w:rPr>
               <w:t> </w:t>
             </w:r>
@@ -34744,13 +33482,11 @@
               <w:jc w:val="left"/>
               <w:rPr>
                 <w:sz w:val="20"/>
-                <w:lang/>
-              </w:rPr>
-            </w:pPr>
-            <w:r>
-              <w:rPr>
-                <w:sz w:val="20"/>
-                <w:lang/>
+              </w:rPr>
+            </w:pPr>
+            <w:r>
+              <w:rPr>
+                <w:sz w:val="20"/>
               </w:rPr>
               <w:t> </w:t>
             </w:r>
@@ -34779,13 +33515,11 @@
               <w:jc w:val="left"/>
               <w:rPr>
                 <w:sz w:val="20"/>
-                <w:lang/>
-              </w:rPr>
-            </w:pPr>
-            <w:r>
-              <w:rPr>
-                <w:sz w:val="20"/>
-                <w:lang/>
+              </w:rPr>
+            </w:pPr>
+            <w:r>
+              <w:rPr>
+                <w:sz w:val="20"/>
               </w:rPr>
               <w:t> </w:t>
             </w:r>
@@ -34809,13 +33543,11 @@
               <w:jc w:val="left"/>
               <w:rPr>
                 <w:sz w:val="20"/>
-                <w:lang/>
-              </w:rPr>
-            </w:pPr>
-            <w:r>
-              <w:rPr>
-                <w:sz w:val="20"/>
-                <w:lang/>
+              </w:rPr>
+            </w:pPr>
+            <w:r>
+              <w:rPr>
+                <w:sz w:val="20"/>
               </w:rPr>
               <w:t> </w:t>
             </w:r>
@@ -34839,13 +33571,11 @@
               <w:jc w:val="left"/>
               <w:rPr>
                 <w:sz w:val="20"/>
-                <w:lang/>
-              </w:rPr>
-            </w:pPr>
-            <w:r>
-              <w:rPr>
-                <w:sz w:val="20"/>
-                <w:lang/>
+              </w:rPr>
+            </w:pPr>
+            <w:r>
+              <w:rPr>
+                <w:sz w:val="20"/>
               </w:rPr>
               <w:t> </w:t>
             </w:r>
@@ -34869,13 +33599,11 @@
               <w:jc w:val="left"/>
               <w:rPr>
                 <w:sz w:val="20"/>
-                <w:lang/>
-              </w:rPr>
-            </w:pPr>
-            <w:r>
-              <w:rPr>
-                <w:sz w:val="20"/>
-                <w:lang/>
+              </w:rPr>
+            </w:pPr>
+            <w:r>
+              <w:rPr>
+                <w:sz w:val="20"/>
               </w:rPr>
               <w:t> </w:t>
             </w:r>
@@ -34899,13 +33627,11 @@
               <w:jc w:val="left"/>
               <w:rPr>
                 <w:sz w:val="20"/>
-                <w:lang/>
-              </w:rPr>
-            </w:pPr>
-            <w:r>
-              <w:rPr>
-                <w:sz w:val="20"/>
-                <w:lang/>
+              </w:rPr>
+            </w:pPr>
+            <w:r>
+              <w:rPr>
+                <w:sz w:val="20"/>
               </w:rPr>
               <w:t> </w:t>
             </w:r>
@@ -34929,13 +33655,11 @@
               <w:jc w:val="left"/>
               <w:rPr>
                 <w:sz w:val="20"/>
-                <w:lang/>
-              </w:rPr>
-            </w:pPr>
-            <w:r>
-              <w:rPr>
-                <w:sz w:val="20"/>
-                <w:lang/>
+              </w:rPr>
+            </w:pPr>
+            <w:r>
+              <w:rPr>
+                <w:sz w:val="20"/>
               </w:rPr>
               <w:t> </w:t>
             </w:r>
@@ -34959,13 +33683,11 @@
               <w:jc w:val="left"/>
               <w:rPr>
                 <w:sz w:val="20"/>
-                <w:lang/>
-              </w:rPr>
-            </w:pPr>
-            <w:r>
-              <w:rPr>
-                <w:sz w:val="20"/>
-                <w:lang/>
+              </w:rPr>
+            </w:pPr>
+            <w:r>
+              <w:rPr>
+                <w:sz w:val="20"/>
               </w:rPr>
               <w:t> </w:t>
             </w:r>
@@ -34989,13 +33711,11 @@
               <w:jc w:val="left"/>
               <w:rPr>
                 <w:sz w:val="20"/>
-                <w:lang/>
-              </w:rPr>
-            </w:pPr>
-            <w:r>
-              <w:rPr>
-                <w:sz w:val="20"/>
-                <w:lang/>
+              </w:rPr>
+            </w:pPr>
+            <w:r>
+              <w:rPr>
+                <w:sz w:val="20"/>
               </w:rPr>
               <w:t> </w:t>
             </w:r>
@@ -35019,13 +33739,11 @@
               <w:jc w:val="left"/>
               <w:rPr>
                 <w:sz w:val="20"/>
-                <w:lang/>
-              </w:rPr>
-            </w:pPr>
-            <w:r>
-              <w:rPr>
-                <w:sz w:val="20"/>
-                <w:lang/>
+              </w:rPr>
+            </w:pPr>
+            <w:r>
+              <w:rPr>
+                <w:sz w:val="20"/>
               </w:rPr>
               <w:t> </w:t>
             </w:r>
@@ -35049,13 +33767,11 @@
               <w:jc w:val="left"/>
               <w:rPr>
                 <w:sz w:val="20"/>
-                <w:lang/>
-              </w:rPr>
-            </w:pPr>
-            <w:r>
-              <w:rPr>
-                <w:sz w:val="20"/>
-                <w:lang/>
+              </w:rPr>
+            </w:pPr>
+            <w:r>
+              <w:rPr>
+                <w:sz w:val="20"/>
               </w:rPr>
               <w:t> </w:t>
             </w:r>
@@ -35084,13 +33800,11 @@
               <w:jc w:val="left"/>
               <w:rPr>
                 <w:sz w:val="20"/>
-                <w:lang/>
-              </w:rPr>
-            </w:pPr>
-            <w:r>
-              <w:rPr>
-                <w:sz w:val="20"/>
-                <w:lang/>
+              </w:rPr>
+            </w:pPr>
+            <w:r>
+              <w:rPr>
+                <w:sz w:val="20"/>
               </w:rPr>
               <w:t> </w:t>
             </w:r>
@@ -35114,13 +33828,11 @@
               <w:jc w:val="left"/>
               <w:rPr>
                 <w:sz w:val="20"/>
-                <w:lang/>
-              </w:rPr>
-            </w:pPr>
-            <w:r>
-              <w:rPr>
-                <w:sz w:val="20"/>
-                <w:lang/>
+              </w:rPr>
+            </w:pPr>
+            <w:r>
+              <w:rPr>
+                <w:sz w:val="20"/>
               </w:rPr>
               <w:t> </w:t>
             </w:r>
@@ -35144,13 +33856,11 @@
               <w:jc w:val="left"/>
               <w:rPr>
                 <w:sz w:val="20"/>
-                <w:lang/>
-              </w:rPr>
-            </w:pPr>
-            <w:r>
-              <w:rPr>
-                <w:sz w:val="20"/>
-                <w:lang/>
+              </w:rPr>
+            </w:pPr>
+            <w:r>
+              <w:rPr>
+                <w:sz w:val="20"/>
               </w:rPr>
               <w:t> </w:t>
             </w:r>
@@ -35174,13 +33884,11 @@
               <w:jc w:val="left"/>
               <w:rPr>
                 <w:sz w:val="20"/>
-                <w:lang/>
-              </w:rPr>
-            </w:pPr>
-            <w:r>
-              <w:rPr>
-                <w:sz w:val="20"/>
-                <w:lang/>
+              </w:rPr>
+            </w:pPr>
+            <w:r>
+              <w:rPr>
+                <w:sz w:val="20"/>
               </w:rPr>
               <w:t> </w:t>
             </w:r>
@@ -35204,13 +33912,11 @@
               <w:jc w:val="left"/>
               <w:rPr>
                 <w:sz w:val="20"/>
-                <w:lang/>
-              </w:rPr>
-            </w:pPr>
-            <w:r>
-              <w:rPr>
-                <w:sz w:val="20"/>
-                <w:lang/>
+              </w:rPr>
+            </w:pPr>
+            <w:r>
+              <w:rPr>
+                <w:sz w:val="20"/>
               </w:rPr>
               <w:t> </w:t>
             </w:r>
@@ -35234,13 +33940,11 @@
               <w:jc w:val="left"/>
               <w:rPr>
                 <w:sz w:val="20"/>
-                <w:lang/>
-              </w:rPr>
-            </w:pPr>
-            <w:r>
-              <w:rPr>
-                <w:sz w:val="20"/>
-                <w:lang/>
+              </w:rPr>
+            </w:pPr>
+            <w:r>
+              <w:rPr>
+                <w:sz w:val="20"/>
               </w:rPr>
               <w:t> </w:t>
             </w:r>
@@ -35264,13 +33968,11 @@
               <w:jc w:val="left"/>
               <w:rPr>
                 <w:sz w:val="20"/>
-                <w:lang/>
-              </w:rPr>
-            </w:pPr>
-            <w:r>
-              <w:rPr>
-                <w:sz w:val="20"/>
-                <w:lang/>
+              </w:rPr>
+            </w:pPr>
+            <w:r>
+              <w:rPr>
+                <w:sz w:val="20"/>
               </w:rPr>
               <w:t> </w:t>
             </w:r>
@@ -35294,13 +33996,11 @@
               <w:jc w:val="left"/>
               <w:rPr>
                 <w:sz w:val="20"/>
-                <w:lang/>
-              </w:rPr>
-            </w:pPr>
-            <w:r>
-              <w:rPr>
-                <w:sz w:val="20"/>
-                <w:lang/>
+              </w:rPr>
+            </w:pPr>
+            <w:r>
+              <w:rPr>
+                <w:sz w:val="20"/>
               </w:rPr>
               <w:t> </w:t>
             </w:r>
@@ -35324,13 +34024,11 @@
               <w:jc w:val="left"/>
               <w:rPr>
                 <w:sz w:val="20"/>
-                <w:lang/>
-              </w:rPr>
-            </w:pPr>
-            <w:r>
-              <w:rPr>
-                <w:sz w:val="20"/>
-                <w:lang/>
+              </w:rPr>
+            </w:pPr>
+            <w:r>
+              <w:rPr>
+                <w:sz w:val="20"/>
               </w:rPr>
               <w:t> </w:t>
             </w:r>
@@ -35354,13 +34052,11 @@
               <w:jc w:val="left"/>
               <w:rPr>
                 <w:sz w:val="20"/>
-                <w:lang/>
-              </w:rPr>
-            </w:pPr>
-            <w:r>
-              <w:rPr>
-                <w:sz w:val="20"/>
-                <w:lang/>
+              </w:rPr>
+            </w:pPr>
+            <w:r>
+              <w:rPr>
+                <w:sz w:val="20"/>
               </w:rPr>
               <w:t> </w:t>
             </w:r>
@@ -35389,13 +34085,11 @@
               <w:jc w:val="left"/>
               <w:rPr>
                 <w:sz w:val="20"/>
-                <w:lang/>
-              </w:rPr>
-            </w:pPr>
-            <w:r>
-              <w:rPr>
-                <w:sz w:val="20"/>
-                <w:lang/>
+              </w:rPr>
+            </w:pPr>
+            <w:r>
+              <w:rPr>
+                <w:sz w:val="20"/>
               </w:rPr>
               <w:t> </w:t>
             </w:r>
@@ -35419,13 +34113,11 @@
               <w:jc w:val="left"/>
               <w:rPr>
                 <w:sz w:val="20"/>
-                <w:lang/>
-              </w:rPr>
-            </w:pPr>
-            <w:r>
-              <w:rPr>
-                <w:sz w:val="20"/>
-                <w:lang/>
+              </w:rPr>
+            </w:pPr>
+            <w:r>
+              <w:rPr>
+                <w:sz w:val="20"/>
               </w:rPr>
               <w:t> </w:t>
             </w:r>
@@ -35449,13 +34141,11 @@
               <w:jc w:val="left"/>
               <w:rPr>
                 <w:sz w:val="20"/>
-                <w:lang/>
-              </w:rPr>
-            </w:pPr>
-            <w:r>
-              <w:rPr>
-                <w:sz w:val="20"/>
-                <w:lang/>
+              </w:rPr>
+            </w:pPr>
+            <w:r>
+              <w:rPr>
+                <w:sz w:val="20"/>
               </w:rPr>
               <w:t> </w:t>
             </w:r>
@@ -35479,13 +34169,11 @@
               <w:jc w:val="left"/>
               <w:rPr>
                 <w:sz w:val="20"/>
-                <w:lang/>
-              </w:rPr>
-            </w:pPr>
-            <w:r>
-              <w:rPr>
-                <w:sz w:val="20"/>
-                <w:lang/>
+              </w:rPr>
+            </w:pPr>
+            <w:r>
+              <w:rPr>
+                <w:sz w:val="20"/>
               </w:rPr>
               <w:t> </w:t>
             </w:r>
@@ -35509,13 +34197,11 @@
               <w:jc w:val="left"/>
               <w:rPr>
                 <w:sz w:val="20"/>
-                <w:lang/>
-              </w:rPr>
-            </w:pPr>
-            <w:r>
-              <w:rPr>
-                <w:sz w:val="20"/>
-                <w:lang/>
+              </w:rPr>
+            </w:pPr>
+            <w:r>
+              <w:rPr>
+                <w:sz w:val="20"/>
               </w:rPr>
               <w:t> </w:t>
             </w:r>
@@ -35539,13 +34225,11 @@
               <w:jc w:val="left"/>
               <w:rPr>
                 <w:sz w:val="20"/>
-                <w:lang/>
-              </w:rPr>
-            </w:pPr>
-            <w:r>
-              <w:rPr>
-                <w:sz w:val="20"/>
-                <w:lang/>
+              </w:rPr>
+            </w:pPr>
+            <w:r>
+              <w:rPr>
+                <w:sz w:val="20"/>
               </w:rPr>
               <w:t> </w:t>
             </w:r>
@@ -35569,13 +34253,11 @@
               <w:jc w:val="left"/>
               <w:rPr>
                 <w:sz w:val="20"/>
-                <w:lang/>
-              </w:rPr>
-            </w:pPr>
-            <w:r>
-              <w:rPr>
-                <w:sz w:val="20"/>
-                <w:lang/>
+              </w:rPr>
+            </w:pPr>
+            <w:r>
+              <w:rPr>
+                <w:sz w:val="20"/>
               </w:rPr>
               <w:t> </w:t>
             </w:r>
@@ -35599,13 +34281,11 @@
               <w:jc w:val="left"/>
               <w:rPr>
                 <w:sz w:val="20"/>
-                <w:lang/>
-              </w:rPr>
-            </w:pPr>
-            <w:r>
-              <w:rPr>
-                <w:sz w:val="20"/>
-                <w:lang/>
+              </w:rPr>
+            </w:pPr>
+            <w:r>
+              <w:rPr>
+                <w:sz w:val="20"/>
               </w:rPr>
               <w:t> </w:t>
             </w:r>
@@ -35629,13 +34309,11 @@
               <w:jc w:val="left"/>
               <w:rPr>
                 <w:sz w:val="20"/>
-                <w:lang/>
-              </w:rPr>
-            </w:pPr>
-            <w:r>
-              <w:rPr>
-                <w:sz w:val="20"/>
-                <w:lang/>
+              </w:rPr>
+            </w:pPr>
+            <w:r>
+              <w:rPr>
+                <w:sz w:val="20"/>
               </w:rPr>
               <w:t> </w:t>
             </w:r>
@@ -35659,13 +34337,11 @@
               <w:jc w:val="left"/>
               <w:rPr>
                 <w:sz w:val="20"/>
-                <w:lang/>
-              </w:rPr>
-            </w:pPr>
-            <w:r>
-              <w:rPr>
-                <w:sz w:val="20"/>
-                <w:lang/>
+              </w:rPr>
+            </w:pPr>
+            <w:r>
+              <w:rPr>
+                <w:sz w:val="20"/>
               </w:rPr>
               <w:t> </w:t>
             </w:r>
@@ -35695,13 +34371,11 @@
               <w:jc w:val="left"/>
               <w:rPr>
                 <w:sz w:val="20"/>
-                <w:lang/>
-              </w:rPr>
-            </w:pPr>
-            <w:r>
-              <w:rPr>
-                <w:sz w:val="20"/>
-                <w:lang/>
+              </w:rPr>
+            </w:pPr>
+            <w:r>
+              <w:rPr>
+                <w:sz w:val="20"/>
               </w:rPr>
               <w:t>Summe Projekt</w:t>
             </w:r>
@@ -35725,13 +34399,11 @@
               <w:jc w:val="left"/>
               <w:rPr>
                 <w:sz w:val="20"/>
-                <w:lang/>
-              </w:rPr>
-            </w:pPr>
-            <w:r>
-              <w:rPr>
-                <w:sz w:val="20"/>
-                <w:lang/>
+              </w:rPr>
+            </w:pPr>
+            <w:r>
+              <w:rPr>
+                <w:sz w:val="20"/>
               </w:rPr>
               <w:t> </w:t>
             </w:r>
@@ -35755,13 +34427,11 @@
               <w:jc w:val="left"/>
               <w:rPr>
                 <w:sz w:val="20"/>
-                <w:lang/>
-              </w:rPr>
-            </w:pPr>
-            <w:r>
-              <w:rPr>
-                <w:sz w:val="20"/>
-                <w:lang/>
+              </w:rPr>
+            </w:pPr>
+            <w:r>
+              <w:rPr>
+                <w:sz w:val="20"/>
               </w:rPr>
               <w:t> </w:t>
             </w:r>
@@ -35785,13 +34455,11 @@
               <w:jc w:val="left"/>
               <w:rPr>
                 <w:sz w:val="20"/>
-                <w:lang/>
-              </w:rPr>
-            </w:pPr>
-            <w:r>
-              <w:rPr>
-                <w:sz w:val="20"/>
-                <w:lang/>
+              </w:rPr>
+            </w:pPr>
+            <w:r>
+              <w:rPr>
+                <w:sz w:val="20"/>
               </w:rPr>
               <w:t> </w:t>
             </w:r>
@@ -35815,13 +34483,11 @@
               <w:jc w:val="left"/>
               <w:rPr>
                 <w:sz w:val="20"/>
-                <w:lang/>
-              </w:rPr>
-            </w:pPr>
-            <w:r>
-              <w:rPr>
-                <w:sz w:val="20"/>
-                <w:lang/>
+              </w:rPr>
+            </w:pPr>
+            <w:r>
+              <w:rPr>
+                <w:sz w:val="20"/>
               </w:rPr>
               <w:t> </w:t>
             </w:r>
@@ -35845,13 +34511,11 @@
               <w:jc w:val="left"/>
               <w:rPr>
                 <w:sz w:val="20"/>
-                <w:lang/>
-              </w:rPr>
-            </w:pPr>
-            <w:r>
-              <w:rPr>
-                <w:sz w:val="20"/>
-                <w:lang/>
+              </w:rPr>
+            </w:pPr>
+            <w:r>
+              <w:rPr>
+                <w:sz w:val="20"/>
               </w:rPr>
               <w:t> </w:t>
             </w:r>
@@ -35875,13 +34539,11 @@
               <w:jc w:val="left"/>
               <w:rPr>
                 <w:sz w:val="20"/>
-                <w:lang/>
-              </w:rPr>
-            </w:pPr>
-            <w:r>
-              <w:rPr>
-                <w:sz w:val="20"/>
-                <w:lang/>
+              </w:rPr>
+            </w:pPr>
+            <w:r>
+              <w:rPr>
+                <w:sz w:val="20"/>
               </w:rPr>
               <w:t> </w:t>
             </w:r>
@@ -35905,13 +34567,11 @@
               <w:jc w:val="left"/>
               <w:rPr>
                 <w:sz w:val="20"/>
-                <w:lang/>
-              </w:rPr>
-            </w:pPr>
-            <w:r>
-              <w:rPr>
-                <w:sz w:val="20"/>
-                <w:lang/>
+              </w:rPr>
+            </w:pPr>
+            <w:r>
+              <w:rPr>
+                <w:sz w:val="20"/>
               </w:rPr>
               <w:t> </w:t>
             </w:r>
@@ -35935,13 +34595,11 @@
               <w:jc w:val="left"/>
               <w:rPr>
                 <w:sz w:val="20"/>
-                <w:lang/>
-              </w:rPr>
-            </w:pPr>
-            <w:r>
-              <w:rPr>
-                <w:sz w:val="20"/>
-                <w:lang/>
+              </w:rPr>
+            </w:pPr>
+            <w:r>
+              <w:rPr>
+                <w:sz w:val="20"/>
               </w:rPr>
               <w:t> </w:t>
             </w:r>
@@ -35992,22 +34650,21 @@
           <w:lang w:val="de-DE"/>
         </w:rPr>
       </w:pPr>
-      <w:bookmarkStart w:id="77" w:name="_Toc480014326"/>
-      <w:bookmarkStart w:id="78" w:name="_Toc519156987"/>
-      <w:bookmarkStart w:id="79" w:name="_Toc519157058"/>
-      <w:bookmarkStart w:id="80" w:name="_Toc86723306"/>
-      <w:bookmarkEnd w:id="66"/>
+      <w:bookmarkStart w:id="77" w:name="_Toc519156987"/>
+      <w:bookmarkStart w:id="78" w:name="_Toc519157058"/>
+      <w:bookmarkStart w:id="79" w:name="_Toc86723306"/>
+      <w:bookmarkStart w:id="80" w:name="_Toc480014326"/>
+      <w:bookmarkEnd w:id="70"/>
       <w:r>
         <w:rPr>
           <w:rFonts w:ascii="Tahoma" w:hAnsi="Tahoma" w:cs="Tahoma"/>
           <w:lang w:val="de-DE"/>
         </w:rPr>
-        <w:lastRenderedPageBreak/>
         <w:t>Projektdokumentation</w:t>
       </w:r>
+      <w:bookmarkEnd w:id="77"/>
       <w:bookmarkEnd w:id="78"/>
       <w:bookmarkEnd w:id="79"/>
-      <w:bookmarkEnd w:id="80"/>
     </w:p>
     <w:p>
       <w:pPr>
@@ -36038,12 +34695,6 @@
         <w:gridCol w:w="8000"/>
       </w:tblGrid>
       <w:tr>
-        <w:tblPrEx>
-          <w:tblCellMar>
-            <w:top w:w="0" w:type="dxa"/>
-            <w:bottom w:w="0" w:type="dxa"/>
-          </w:tblCellMar>
-        </w:tblPrEx>
         <w:tc>
           <w:tcPr>
             <w:tcW w:w="1913" w:type="dxa"/>
@@ -36096,12 +34747,6 @@
         </w:tc>
       </w:tr>
       <w:tr>
-        <w:tblPrEx>
-          <w:tblCellMar>
-            <w:top w:w="0" w:type="dxa"/>
-            <w:bottom w:w="0" w:type="dxa"/>
-          </w:tblCellMar>
-        </w:tblPrEx>
         <w:tc>
           <w:tcPr>
             <w:tcW w:w="1913" w:type="dxa"/>
@@ -36175,12 +34820,6 @@
         </w:tc>
       </w:tr>
       <w:tr>
-        <w:tblPrEx>
-          <w:tblCellMar>
-            <w:top w:w="0" w:type="dxa"/>
-            <w:bottom w:w="0" w:type="dxa"/>
-          </w:tblCellMar>
-        </w:tblPrEx>
         <w:tc>
           <w:tcPr>
             <w:tcW w:w="1913" w:type="dxa"/>
@@ -36254,12 +34893,6 @@
         </w:tc>
       </w:tr>
       <w:tr>
-        <w:tblPrEx>
-          <w:tblCellMar>
-            <w:top w:w="0" w:type="dxa"/>
-            <w:bottom w:w="0" w:type="dxa"/>
-          </w:tblCellMar>
-        </w:tblPrEx>
         <w:tc>
           <w:tcPr>
             <w:tcW w:w="1913" w:type="dxa"/>
@@ -36340,12 +34973,6 @@
         </w:tc>
       </w:tr>
       <w:tr>
-        <w:tblPrEx>
-          <w:tblCellMar>
-            <w:top w:w="0" w:type="dxa"/>
-            <w:bottom w:w="0" w:type="dxa"/>
-          </w:tblCellMar>
-        </w:tblPrEx>
         <w:tc>
           <w:tcPr>
             <w:tcW w:w="1913" w:type="dxa"/>
@@ -36434,22 +35061,21 @@
           <w:lang w:val="de-DE"/>
         </w:rPr>
       </w:pPr>
-      <w:bookmarkStart w:id="81" w:name="_Toc447418551"/>
-      <w:bookmarkStart w:id="82" w:name="_Toc480014305"/>
-      <w:bookmarkStart w:id="83" w:name="_Toc519156988"/>
-      <w:bookmarkStart w:id="84" w:name="_Toc519157059"/>
-      <w:bookmarkStart w:id="85" w:name="_Toc86723307"/>
+      <w:bookmarkStart w:id="81" w:name="_Toc519156988"/>
+      <w:bookmarkStart w:id="82" w:name="_Toc519157059"/>
+      <w:bookmarkStart w:id="83" w:name="_Toc86723307"/>
+      <w:bookmarkStart w:id="84" w:name="_Toc447418551"/>
+      <w:bookmarkStart w:id="85" w:name="_Toc480014305"/>
       <w:r>
         <w:rPr>
           <w:rFonts w:ascii="Tahoma" w:hAnsi="Tahoma" w:cs="Tahoma"/>
           <w:lang w:val="de-DE"/>
         </w:rPr>
-        <w:lastRenderedPageBreak/>
         <w:t>Projektstart</w:t>
       </w:r>
+      <w:bookmarkEnd w:id="81"/>
+      <w:bookmarkEnd w:id="82"/>
       <w:bookmarkEnd w:id="83"/>
-      <w:bookmarkEnd w:id="84"/>
-      <w:bookmarkEnd w:id="85"/>
     </w:p>
     <w:p>
       <w:pPr>
@@ -36651,11 +35277,10 @@
           <w:rFonts w:ascii="Tahoma" w:hAnsi="Tahoma" w:cs="Tahoma"/>
           <w:lang w:val="de-DE"/>
         </w:rPr>
-        <w:lastRenderedPageBreak/>
         <w:t>Projektkoordination</w:t>
       </w:r>
-      <w:bookmarkEnd w:id="81"/>
-      <w:bookmarkEnd w:id="82"/>
+      <w:bookmarkEnd w:id="84"/>
+      <w:bookmarkEnd w:id="85"/>
       <w:bookmarkEnd w:id="92"/>
       <w:bookmarkEnd w:id="93"/>
       <w:bookmarkEnd w:id="94"/>
@@ -36712,12 +35337,6 @@
         <w:gridCol w:w="1843"/>
       </w:tblGrid>
       <w:tr>
-        <w:tblPrEx>
-          <w:tblCellMar>
-            <w:top w:w="0" w:type="dxa"/>
-            <w:bottom w:w="0" w:type="dxa"/>
-          </w:tblCellMar>
-        </w:tblPrEx>
         <w:trPr>
           <w:cantSplit/>
           <w:trHeight w:val="1418"/>
@@ -36882,12 +35501,6 @@
         </w:tc>
       </w:tr>
       <w:tr>
-        <w:tblPrEx>
-          <w:tblCellMar>
-            <w:top w:w="0" w:type="dxa"/>
-            <w:bottom w:w="0" w:type="dxa"/>
-          </w:tblCellMar>
-        </w:tblPrEx>
         <w:trPr>
           <w:cantSplit/>
           <w:trHeight w:hRule="exact" w:val="600"/>
@@ -37057,12 +35670,6 @@
         </w:tc>
       </w:tr>
       <w:tr>
-        <w:tblPrEx>
-          <w:tblCellMar>
-            <w:top w:w="0" w:type="dxa"/>
-            <w:bottom w:w="0" w:type="dxa"/>
-          </w:tblCellMar>
-        </w:tblPrEx>
         <w:trPr>
           <w:cantSplit/>
           <w:trHeight w:val="500"/>
@@ -37160,12 +35767,6 @@
         </w:tc>
       </w:tr>
       <w:tr>
-        <w:tblPrEx>
-          <w:tblCellMar>
-            <w:top w:w="0" w:type="dxa"/>
-            <w:bottom w:w="0" w:type="dxa"/>
-          </w:tblCellMar>
-        </w:tblPrEx>
         <w:trPr>
           <w:cantSplit/>
           <w:trHeight w:val="500"/>
@@ -37263,12 +35864,6 @@
         </w:tc>
       </w:tr>
       <w:tr>
-        <w:tblPrEx>
-          <w:tblCellMar>
-            <w:top w:w="0" w:type="dxa"/>
-            <w:bottom w:w="0" w:type="dxa"/>
-          </w:tblCellMar>
-        </w:tblPrEx>
         <w:trPr>
           <w:cantSplit/>
           <w:trHeight w:val="500"/>
@@ -37366,12 +35961,6 @@
         </w:tc>
       </w:tr>
       <w:tr>
-        <w:tblPrEx>
-          <w:tblCellMar>
-            <w:top w:w="0" w:type="dxa"/>
-            <w:bottom w:w="0" w:type="dxa"/>
-          </w:tblCellMar>
-        </w:tblPrEx>
         <w:trPr>
           <w:cantSplit/>
           <w:trHeight w:val="500"/>
@@ -37469,12 +36058,6 @@
         </w:tc>
       </w:tr>
       <w:tr>
-        <w:tblPrEx>
-          <w:tblCellMar>
-            <w:top w:w="0" w:type="dxa"/>
-            <w:bottom w:w="0" w:type="dxa"/>
-          </w:tblCellMar>
-        </w:tblPrEx>
         <w:trPr>
           <w:cantSplit/>
           <w:trHeight w:val="500"/>
@@ -37572,12 +36155,6 @@
         </w:tc>
       </w:tr>
       <w:tr>
-        <w:tblPrEx>
-          <w:tblCellMar>
-            <w:top w:w="0" w:type="dxa"/>
-            <w:bottom w:w="0" w:type="dxa"/>
-          </w:tblCellMar>
-        </w:tblPrEx>
         <w:trPr>
           <w:cantSplit/>
           <w:trHeight w:val="500"/>
@@ -37675,12 +36252,6 @@
         </w:tc>
       </w:tr>
       <w:tr>
-        <w:tblPrEx>
-          <w:tblCellMar>
-            <w:top w:w="0" w:type="dxa"/>
-            <w:bottom w:w="0" w:type="dxa"/>
-          </w:tblCellMar>
-        </w:tblPrEx>
         <w:trPr>
           <w:cantSplit/>
           <w:trHeight w:val="500"/>
@@ -37778,12 +36349,6 @@
         </w:tc>
       </w:tr>
       <w:tr>
-        <w:tblPrEx>
-          <w:tblCellMar>
-            <w:top w:w="0" w:type="dxa"/>
-            <w:bottom w:w="0" w:type="dxa"/>
-          </w:tblCellMar>
-        </w:tblPrEx>
         <w:trPr>
           <w:cantSplit/>
           <w:trHeight w:val="500"/>
@@ -37881,12 +36446,6 @@
         </w:tc>
       </w:tr>
       <w:tr>
-        <w:tblPrEx>
-          <w:tblCellMar>
-            <w:top w:w="0" w:type="dxa"/>
-            <w:bottom w:w="0" w:type="dxa"/>
-          </w:tblCellMar>
-        </w:tblPrEx>
         <w:trPr>
           <w:cantSplit/>
           <w:trHeight w:val="500"/>
@@ -37984,12 +36543,6 @@
         </w:tc>
       </w:tr>
       <w:tr>
-        <w:tblPrEx>
-          <w:tblCellMar>
-            <w:top w:w="0" w:type="dxa"/>
-            <w:bottom w:w="0" w:type="dxa"/>
-          </w:tblCellMar>
-        </w:tblPrEx>
         <w:trPr>
           <w:cantSplit/>
           <w:trHeight w:val="500"/>
@@ -38087,12 +36640,6 @@
         </w:tc>
       </w:tr>
       <w:tr>
-        <w:tblPrEx>
-          <w:tblCellMar>
-            <w:top w:w="0" w:type="dxa"/>
-            <w:bottom w:w="0" w:type="dxa"/>
-          </w:tblCellMar>
-        </w:tblPrEx>
         <w:trPr>
           <w:cantSplit/>
           <w:trHeight w:val="500"/>
@@ -38190,12 +36737,6 @@
         </w:tc>
       </w:tr>
       <w:tr>
-        <w:tblPrEx>
-          <w:tblCellMar>
-            <w:top w:w="0" w:type="dxa"/>
-            <w:bottom w:w="0" w:type="dxa"/>
-          </w:tblCellMar>
-        </w:tblPrEx>
         <w:trPr>
           <w:cantSplit/>
           <w:trHeight w:val="500"/>
@@ -38293,12 +36834,6 @@
         </w:tc>
       </w:tr>
       <w:tr>
-        <w:tblPrEx>
-          <w:tblCellMar>
-            <w:top w:w="0" w:type="dxa"/>
-            <w:bottom w:w="0" w:type="dxa"/>
-          </w:tblCellMar>
-        </w:tblPrEx>
         <w:trPr>
           <w:cantSplit/>
           <w:trHeight w:val="500"/>
@@ -38459,10 +36994,9 @@
           <w:rFonts w:ascii="Tahoma" w:hAnsi="Tahoma" w:cs="Tahoma"/>
           <w:lang w:val="de-DE"/>
         </w:rPr>
-        <w:lastRenderedPageBreak/>
         <w:t>Projektcontrolling</w:t>
       </w:r>
-      <w:bookmarkEnd w:id="77"/>
+      <w:bookmarkEnd w:id="80"/>
       <w:bookmarkEnd w:id="103"/>
       <w:bookmarkEnd w:id="104"/>
       <w:bookmarkEnd w:id="105"/>
@@ -38526,12 +37060,6 @@
         <w:gridCol w:w="2552"/>
       </w:tblGrid>
       <w:tr>
-        <w:tblPrEx>
-          <w:tblCellMar>
-            <w:top w:w="0" w:type="dxa"/>
-            <w:bottom w:w="0" w:type="dxa"/>
-          </w:tblCellMar>
-        </w:tblPrEx>
         <w:trPr>
           <w:cantSplit/>
         </w:trPr>
@@ -38713,9 +37241,7 @@
             <w:insideV w:val="single" w:sz="4" w:space="0" w:color="auto"/>
           </w:tblBorders>
           <w:tblCellMar>
-            <w:top w:w="0" w:type="dxa"/>
             <w:left w:w="65" w:type="dxa"/>
-            <w:bottom w:w="0" w:type="dxa"/>
             <w:right w:w="65" w:type="dxa"/>
           </w:tblCellMar>
         </w:tblPrEx>
@@ -38924,21 +37450,7 @@
                                       <w:rFonts w:cs="Arial"/>
                                       <w:sz w:val="20"/>
                                     </w:rPr>
-                                    <w:t>Projekt planm</w:t>
-                                  </w:r>
-                                  <w:r>
-                                    <w:rPr>
-                                      <w:rFonts w:cs="Arial"/>
-                                      <w:sz w:val="20"/>
-                                    </w:rPr>
-                                    <w:t>ä</w:t>
-                                  </w:r>
-                                  <w:r>
-                                    <w:rPr>
-                                      <w:rFonts w:cs="Arial"/>
-                                      <w:sz w:val="20"/>
-                                    </w:rPr>
-                                    <w:t>ßig</w:t>
+                                    <w:t>Projekt planmäßig</w:t>
                                   </w:r>
                                 </w:p>
                               </w:txbxContent>
@@ -38958,7 +37470,7 @@
                     </wp:anchor>
                   </w:drawing>
                 </mc:Choice>
-                <mc:Fallback>
+                <mc:Fallback xmlns="">
                   <w:pict>
                     <v:shapetype w14:anchorId="0CFD3891" id="_x0000_t202" coordsize="21600,21600" o:spt="202" path="m,l,21600r21600,l21600,xe">
                       <v:stroke joinstyle="miter"/>
@@ -39165,9 +37677,7 @@
       <w:tr>
         <w:tblPrEx>
           <w:tblCellMar>
-            <w:top w:w="0" w:type="dxa"/>
             <w:left w:w="65" w:type="dxa"/>
-            <w:bottom w:w="0" w:type="dxa"/>
             <w:right w:w="65" w:type="dxa"/>
           </w:tblCellMar>
         </w:tblPrEx>
@@ -39312,9 +37822,7 @@
       <w:tr>
         <w:tblPrEx>
           <w:tblCellMar>
-            <w:top w:w="0" w:type="dxa"/>
             <w:left w:w="65" w:type="dxa"/>
-            <w:bottom w:w="0" w:type="dxa"/>
             <w:right w:w="65" w:type="dxa"/>
           </w:tblCellMar>
         </w:tblPrEx>
@@ -39463,9 +37971,7 @@
       <w:tr>
         <w:tblPrEx>
           <w:tblCellMar>
-            <w:top w:w="0" w:type="dxa"/>
             <w:left w:w="65" w:type="dxa"/>
-            <w:bottom w:w="0" w:type="dxa"/>
             <w:right w:w="65" w:type="dxa"/>
           </w:tblCellMar>
         </w:tblPrEx>
@@ -39614,9 +38120,7 @@
       <w:tr>
         <w:tblPrEx>
           <w:tblCellMar>
-            <w:top w:w="0" w:type="dxa"/>
             <w:left w:w="65" w:type="dxa"/>
-            <w:bottom w:w="0" w:type="dxa"/>
             <w:right w:w="65" w:type="dxa"/>
           </w:tblCellMar>
         </w:tblPrEx>
@@ -39765,9 +38269,7 @@
       <w:tr>
         <w:tblPrEx>
           <w:tblCellMar>
-            <w:top w:w="0" w:type="dxa"/>
             <w:left w:w="65" w:type="dxa"/>
-            <w:bottom w:w="0" w:type="dxa"/>
             <w:right w:w="65" w:type="dxa"/>
           </w:tblCellMar>
         </w:tblPrEx>
@@ -39916,9 +38418,7 @@
       <w:tr>
         <w:tblPrEx>
           <w:tblCellMar>
-            <w:top w:w="0" w:type="dxa"/>
             <w:left w:w="65" w:type="dxa"/>
-            <w:bottom w:w="0" w:type="dxa"/>
             <w:right w:w="65" w:type="dxa"/>
           </w:tblCellMar>
         </w:tblPrEx>
@@ -40103,10 +38603,10 @@
           <w:lang w:val="de-DE"/>
         </w:rPr>
       </w:pPr>
-      <w:bookmarkStart w:id="110" w:name="_Toc480014329"/>
-      <w:bookmarkStart w:id="111" w:name="_Toc519156995"/>
-      <w:bookmarkStart w:id="112" w:name="_Toc519157069"/>
-      <w:bookmarkStart w:id="113" w:name="_Toc86723314"/>
+      <w:bookmarkStart w:id="110" w:name="_Toc519156995"/>
+      <w:bookmarkStart w:id="111" w:name="_Toc519157069"/>
+      <w:bookmarkStart w:id="112" w:name="_Toc86723314"/>
+      <w:bookmarkStart w:id="113" w:name="_Toc480014329"/>
       <w:r>
         <w:rPr>
           <w:rFonts w:ascii="Tahoma" w:hAnsi="Tahoma" w:cs="Tahoma"/>
@@ -40114,8 +38614,8 @@
         </w:rPr>
         <w:t>Weitere Projektfortschrittsbericht</w:t>
       </w:r>
+      <w:bookmarkEnd w:id="110"/>
       <w:bookmarkEnd w:id="111"/>
-      <w:bookmarkEnd w:id="112"/>
       <w:r>
         <w:rPr>
           <w:rFonts w:ascii="Tahoma" w:hAnsi="Tahoma" w:cs="Tahoma"/>
@@ -40123,7 +38623,7 @@
         </w:rPr>
         <w:t>e</w:t>
       </w:r>
-      <w:bookmarkEnd w:id="113"/>
+      <w:bookmarkEnd w:id="112"/>
       <w:r>
         <w:rPr>
           <w:rFonts w:ascii="Tahoma" w:hAnsi="Tahoma" w:cs="Tahoma"/>
@@ -40179,7 +38679,7 @@
         </w:rPr>
         <w:t>Protokolle</w:t>
       </w:r>
-      <w:bookmarkEnd w:id="110"/>
+      <w:bookmarkEnd w:id="113"/>
       <w:r>
         <w:rPr>
           <w:rFonts w:ascii="Tahoma" w:hAnsi="Tahoma" w:cs="Tahoma"/>
@@ -40314,7 +38814,6 @@
           <w:rFonts w:ascii="Tahoma" w:hAnsi="Tahoma" w:cs="Tahoma"/>
           <w:lang w:val="de-DE"/>
         </w:rPr>
-        <w:lastRenderedPageBreak/>
         <w:t>Projektabschlu</w:t>
       </w:r>
       <w:bookmarkEnd w:id="119"/>
@@ -40391,12 +38890,6 @@
         <w:gridCol w:w="284"/>
       </w:tblGrid>
       <w:tr>
-        <w:tblPrEx>
-          <w:tblCellMar>
-            <w:top w:w="0" w:type="dxa"/>
-            <w:bottom w:w="0" w:type="dxa"/>
-          </w:tblCellMar>
-        </w:tblPrEx>
         <w:trPr>
           <w:cantSplit/>
           <w:trHeight w:val="1418"/>
@@ -40562,12 +39055,6 @@
         </w:tc>
       </w:tr>
       <w:tr>
-        <w:tblPrEx>
-          <w:tblCellMar>
-            <w:top w:w="0" w:type="dxa"/>
-            <w:bottom w:w="0" w:type="dxa"/>
-          </w:tblCellMar>
-        </w:tblPrEx>
         <w:trPr>
           <w:trHeight w:val="600"/>
         </w:trPr>
@@ -40722,12 +39209,6 @@
         </w:tc>
       </w:tr>
       <w:tr>
-        <w:tblPrEx>
-          <w:tblCellMar>
-            <w:top w:w="0" w:type="dxa"/>
-            <w:bottom w:w="0" w:type="dxa"/>
-          </w:tblCellMar>
-        </w:tblPrEx>
         <w:trPr>
           <w:trHeight w:val="600"/>
         </w:trPr>
@@ -40808,12 +39289,6 @@
         </w:tc>
       </w:tr>
       <w:tr>
-        <w:tblPrEx>
-          <w:tblCellMar>
-            <w:top w:w="0" w:type="dxa"/>
-            <w:bottom w:w="0" w:type="dxa"/>
-          </w:tblCellMar>
-        </w:tblPrEx>
         <w:trPr>
           <w:trHeight w:val="600"/>
         </w:trPr>
@@ -40896,12 +39371,6 @@
         </w:tc>
       </w:tr>
       <w:tr>
-        <w:tblPrEx>
-          <w:tblCellMar>
-            <w:top w:w="0" w:type="dxa"/>
-            <w:bottom w:w="0" w:type="dxa"/>
-          </w:tblCellMar>
-        </w:tblPrEx>
         <w:trPr>
           <w:trHeight w:val="600"/>
         </w:trPr>
@@ -40982,12 +39451,6 @@
         </w:tc>
       </w:tr>
       <w:tr>
-        <w:tblPrEx>
-          <w:tblCellMar>
-            <w:top w:w="0" w:type="dxa"/>
-            <w:bottom w:w="0" w:type="dxa"/>
-          </w:tblCellMar>
-        </w:tblPrEx>
         <w:trPr>
           <w:trHeight w:val="600"/>
         </w:trPr>
@@ -41181,12 +39644,6 @@
         </w:tc>
       </w:tr>
       <w:tr>
-        <w:tblPrEx>
-          <w:tblCellMar>
-            <w:top w:w="0" w:type="dxa"/>
-            <w:bottom w:w="0" w:type="dxa"/>
-          </w:tblCellMar>
-        </w:tblPrEx>
         <w:tc>
           <w:tcPr>
             <w:tcW w:w="9923" w:type="dxa"/>
@@ -41224,12 +39681,6 @@
         </w:tc>
       </w:tr>
       <w:tr>
-        <w:tblPrEx>
-          <w:tblCellMar>
-            <w:top w:w="0" w:type="dxa"/>
-            <w:bottom w:w="0" w:type="dxa"/>
-          </w:tblCellMar>
-        </w:tblPrEx>
         <w:trPr>
           <w:trHeight w:val="205"/>
         </w:trPr>
@@ -41379,12 +39830,6 @@
         </w:tc>
       </w:tr>
       <w:tr>
-        <w:tblPrEx>
-          <w:tblCellMar>
-            <w:top w:w="0" w:type="dxa"/>
-            <w:bottom w:w="0" w:type="dxa"/>
-          </w:tblCellMar>
-        </w:tblPrEx>
         <w:trPr>
           <w:trHeight w:val="205"/>
         </w:trPr>
@@ -41512,12 +39957,6 @@
         </w:tc>
       </w:tr>
       <w:tr>
-        <w:tblPrEx>
-          <w:tblCellMar>
-            <w:top w:w="0" w:type="dxa"/>
-            <w:bottom w:w="0" w:type="dxa"/>
-          </w:tblCellMar>
-        </w:tblPrEx>
         <w:trPr>
           <w:trHeight w:val="205"/>
         </w:trPr>
@@ -41645,12 +40084,6 @@
         </w:tc>
       </w:tr>
       <w:tr>
-        <w:tblPrEx>
-          <w:tblCellMar>
-            <w:top w:w="0" w:type="dxa"/>
-            <w:bottom w:w="0" w:type="dxa"/>
-          </w:tblCellMar>
-        </w:tblPrEx>
         <w:trPr>
           <w:trHeight w:val="205"/>
         </w:trPr>
@@ -41778,12 +40211,6 @@
         </w:tc>
       </w:tr>
       <w:tr>
-        <w:tblPrEx>
-          <w:tblCellMar>
-            <w:top w:w="0" w:type="dxa"/>
-            <w:bottom w:w="0" w:type="dxa"/>
-          </w:tblCellMar>
-        </w:tblPrEx>
         <w:trPr>
           <w:trHeight w:val="205"/>
         </w:trPr>
@@ -41911,12 +40338,6 @@
         </w:tc>
       </w:tr>
       <w:tr>
-        <w:tblPrEx>
-          <w:tblCellMar>
-            <w:top w:w="0" w:type="dxa"/>
-            <w:bottom w:w="0" w:type="dxa"/>
-          </w:tblCellMar>
-        </w:tblPrEx>
         <w:trPr>
           <w:trHeight w:val="205"/>
         </w:trPr>
@@ -42044,12 +40465,6 @@
         </w:tc>
       </w:tr>
       <w:tr>
-        <w:tblPrEx>
-          <w:tblCellMar>
-            <w:top w:w="0" w:type="dxa"/>
-            <w:bottom w:w="0" w:type="dxa"/>
-          </w:tblCellMar>
-        </w:tblPrEx>
         <w:tc>
           <w:tcPr>
             <w:tcW w:w="284" w:type="dxa"/>
@@ -42174,12 +40589,6 @@
         </w:tc>
       </w:tr>
       <w:tr>
-        <w:tblPrEx>
-          <w:tblCellMar>
-            <w:top w:w="0" w:type="dxa"/>
-            <w:bottom w:w="0" w:type="dxa"/>
-          </w:tblCellMar>
-        </w:tblPrEx>
         <w:trPr>
           <w:trHeight w:val="600"/>
         </w:trPr>
@@ -42491,7 +40900,6 @@
           <w:rFonts w:ascii="Tahoma" w:hAnsi="Tahoma" w:cs="Tahoma"/>
           <w:lang w:val="de-DE"/>
         </w:rPr>
-        <w:lastRenderedPageBreak/>
         <w:t>Protokolle</w:t>
       </w:r>
       <w:bookmarkEnd w:id="127"/>
@@ -43116,7 +41524,7 @@
     <w:lvl w:ilvl="0">
       <w:start w:val="1"/>
       <w:numFmt w:val="decimal"/>
-      <w:pStyle w:val="Name"/>
+      <w:pStyle w:val="Listennummer"/>
       <w:lvlText w:val="%1."/>
       <w:lvlJc w:val="left"/>
       <w:pPr>
@@ -43314,7 +41722,7 @@
     <w:lvl w:ilvl="0">
       <w:start w:val="1"/>
       <w:numFmt w:val="bullet"/>
-      <w:pStyle w:val="Fett"/>
+      <w:pStyle w:val="AA"/>
       <w:lvlText w:val=""/>
       <w:lvlJc w:val="left"/>
       <w:pPr>
@@ -43463,7 +41871,7 @@
     <w:lvl w:ilvl="0">
       <w:start w:val="1"/>
       <w:numFmt w:val="bullet"/>
-      <w:pStyle w:val="BodyText2"/>
+      <w:pStyle w:val="AbsatzReHA1"/>
       <w:lvlText w:val=""/>
       <w:lvlJc w:val="left"/>
       <w:pPr>
@@ -43757,6 +42165,50 @@
     <w:lsdException w:name="Subtitle" w:qFormat="1"/>
     <w:lsdException w:name="Strong" w:qFormat="1"/>
     <w:lsdException w:name="Emphasis" w:qFormat="1"/>
+    <w:lsdException w:name="Normal Table" w:semiHidden="1" w:unhideWhenUsed="1"/>
+    <w:lsdException w:name="Table Simple 1" w:semiHidden="1" w:unhideWhenUsed="1"/>
+    <w:lsdException w:name="Table Simple 2" w:semiHidden="1" w:unhideWhenUsed="1"/>
+    <w:lsdException w:name="Table Simple 3" w:semiHidden="1" w:unhideWhenUsed="1"/>
+    <w:lsdException w:name="Table Classic 1" w:semiHidden="1" w:unhideWhenUsed="1"/>
+    <w:lsdException w:name="Table Classic 2" w:semiHidden="1" w:unhideWhenUsed="1"/>
+    <w:lsdException w:name="Table Classic 3" w:semiHidden="1" w:unhideWhenUsed="1"/>
+    <w:lsdException w:name="Table Classic 4" w:semiHidden="1" w:unhideWhenUsed="1"/>
+    <w:lsdException w:name="Table Colorful 1" w:semiHidden="1" w:unhideWhenUsed="1"/>
+    <w:lsdException w:name="Table Colorful 2" w:semiHidden="1" w:unhideWhenUsed="1"/>
+    <w:lsdException w:name="Table Colorful 3" w:semiHidden="1" w:unhideWhenUsed="1"/>
+    <w:lsdException w:name="Table Columns 1" w:semiHidden="1" w:unhideWhenUsed="1"/>
+    <w:lsdException w:name="Table Columns 2" w:semiHidden="1" w:unhideWhenUsed="1"/>
+    <w:lsdException w:name="Table Columns 3" w:semiHidden="1" w:unhideWhenUsed="1"/>
+    <w:lsdException w:name="Table Columns 4" w:semiHidden="1" w:unhideWhenUsed="1"/>
+    <w:lsdException w:name="Table Columns 5" w:semiHidden="1" w:unhideWhenUsed="1"/>
+    <w:lsdException w:name="Table Grid 1" w:semiHidden="1" w:unhideWhenUsed="1"/>
+    <w:lsdException w:name="Table Grid 2" w:semiHidden="1" w:unhideWhenUsed="1"/>
+    <w:lsdException w:name="Table Grid 3" w:semiHidden="1" w:unhideWhenUsed="1"/>
+    <w:lsdException w:name="Table Grid 4" w:semiHidden="1" w:unhideWhenUsed="1"/>
+    <w:lsdException w:name="Table Grid 5" w:semiHidden="1" w:unhideWhenUsed="1"/>
+    <w:lsdException w:name="Table Grid 6" w:semiHidden="1" w:unhideWhenUsed="1"/>
+    <w:lsdException w:name="Table Grid 7" w:semiHidden="1" w:unhideWhenUsed="1"/>
+    <w:lsdException w:name="Table Grid 8" w:semiHidden="1" w:unhideWhenUsed="1"/>
+    <w:lsdException w:name="Table List 1" w:semiHidden="1" w:unhideWhenUsed="1"/>
+    <w:lsdException w:name="Table List 2" w:semiHidden="1" w:unhideWhenUsed="1"/>
+    <w:lsdException w:name="Table List 3" w:semiHidden="1" w:unhideWhenUsed="1"/>
+    <w:lsdException w:name="Table List 4" w:semiHidden="1" w:unhideWhenUsed="1"/>
+    <w:lsdException w:name="Table List 5" w:semiHidden="1" w:unhideWhenUsed="1"/>
+    <w:lsdException w:name="Table List 6" w:semiHidden="1" w:unhideWhenUsed="1"/>
+    <w:lsdException w:name="Table List 7" w:semiHidden="1" w:unhideWhenUsed="1"/>
+    <w:lsdException w:name="Table List 8" w:semiHidden="1" w:unhideWhenUsed="1"/>
+    <w:lsdException w:name="Table 3D effects 1" w:semiHidden="1" w:unhideWhenUsed="1"/>
+    <w:lsdException w:name="Table 3D effects 2" w:semiHidden="1" w:unhideWhenUsed="1"/>
+    <w:lsdException w:name="Table 3D effects 3" w:semiHidden="1" w:unhideWhenUsed="1"/>
+    <w:lsdException w:name="Table Contemporary" w:semiHidden="1" w:unhideWhenUsed="1"/>
+    <w:lsdException w:name="Table Elegant" w:semiHidden="1" w:unhideWhenUsed="1"/>
+    <w:lsdException w:name="Table Professional" w:semiHidden="1" w:unhideWhenUsed="1"/>
+    <w:lsdException w:name="Table Subtle 1" w:semiHidden="1" w:unhideWhenUsed="1"/>
+    <w:lsdException w:name="Table Subtle 2" w:semiHidden="1" w:unhideWhenUsed="1"/>
+    <w:lsdException w:name="Table Web 1" w:semiHidden="1" w:unhideWhenUsed="1"/>
+    <w:lsdException w:name="Table Web 2" w:semiHidden="1" w:unhideWhenUsed="1"/>
+    <w:lsdException w:name="Table Web 3" w:semiHidden="1" w:unhideWhenUsed="1"/>
+    <w:lsdException w:name="Table Theme" w:semiHidden="1" w:unhideWhenUsed="1"/>
     <w:lsdException w:name="Placeholder Text" w:semiHidden="1" w:uiPriority="99"/>
     <w:lsdException w:name="No Spacing" w:uiPriority="1" w:qFormat="1"/>
     <w:lsdException w:name="Light Shading" w:uiPriority="60"/>
@@ -44145,11 +42597,15 @@
   </w:style>
   <w:style w:type="character" w:default="1" w:styleId="Absatz-Standardschriftart">
     <w:name w:val="Default Paragraph Font"/>
+    <w:uiPriority w:val="1"/>
     <w:semiHidden/>
+    <w:unhideWhenUsed/>
   </w:style>
   <w:style w:type="table" w:default="1" w:styleId="NormaleTabelle">
     <w:name w:val="Normal Table"/>
+    <w:uiPriority w:val="99"/>
     <w:semiHidden/>
+    <w:unhideWhenUsed/>
     <w:tblPr>
       <w:tblInd w:w="0" w:type="dxa"/>
       <w:tblCellMar>
@@ -44162,7 +42618,9 @@
   </w:style>
   <w:style w:type="numbering" w:default="1" w:styleId="KeineListe">
     <w:name w:val="No List"/>
+    <w:uiPriority w:val="99"/>
     <w:semiHidden/>
+    <w:unhideWhenUsed/>
   </w:style>
   <w:style w:type="paragraph" w:styleId="Kopfzeile">
     <w:name w:val="header"/>
@@ -44616,8 +43074,8 @@
       <w:sz w:val="18"/>
     </w:rPr>
   </w:style>
-  <w:style w:type="paragraph" w:customStyle="1" w:styleId="BodyText2">
-    <w:name w:val="Body Text 2"/>
+  <w:style w:type="paragraph" w:customStyle="1" w:styleId="Textkrper21">
+    <w:name w:val="Textkörper 21"/>
     <w:basedOn w:val="Standard"/>
     <w:pPr>
       <w:ind w:left="284" w:hanging="284"/>
@@ -44659,8 +43117,8 @@
       <w:sz w:val="22"/>
     </w:rPr>
   </w:style>
-  <w:style w:type="paragraph" w:customStyle="1" w:styleId="DocumentMap">
-    <w:name w:val="Document Map"/>
+  <w:style w:type="paragraph" w:customStyle="1" w:styleId="Dokumentstruktur1">
+    <w:name w:val="Dokumentstruktur1"/>
     <w:basedOn w:val="Standard"/>
     <w:pPr>
       <w:shd w:val="clear" w:color="auto" w:fill="000080"/>
@@ -44849,7 +43307,7 @@
       <w:sz w:val="16"/>
     </w:rPr>
   </w:style>
-  <w:style w:type="character" w:styleId="BesuchterHyperlink">
+  <w:style w:type="character" w:customStyle="1" w:styleId="BesuchterHyperlink">
     <w:name w:val="BesuchterHyperlink"/>
     <w:basedOn w:val="Absatz-Standardschriftart"/>
     <w:rPr>
@@ -44869,7 +43327,7 @@
       <w:lang w:val="de-AT"/>
     </w:rPr>
   </w:style>
-  <w:style w:type="paragraph" w:customStyle="1" w:styleId="Textkrper21">
+  <w:style w:type="paragraph" w:customStyle="1" w:styleId="Textkrper210">
     <w:name w:val="Textkörper 21"/>
     <w:basedOn w:val="Standard"/>
     <w:rsid w:val="0076591F"/>
@@ -45181,10 +43639,6 @@
 </file>
 
 <file path=customXml/item1.xml><?xml version="1.0" encoding="utf-8"?>
-<b:Sources xmlns:b="http://schemas.openxmlformats.org/officeDocument/2006/bibliography" xmlns="http://schemas.openxmlformats.org/officeDocument/2006/bibliography" SelectedStyle="\APA.XSL" StyleName="APA"/>
-</file>
-
-<file path=customXml/item2.xml><?xml version="1.0" encoding="utf-8"?>
 <ct:contentTypeSchema xmlns:ct="http://schemas.microsoft.com/office/2006/metadata/contentType" xmlns:ma="http://schemas.microsoft.com/office/2006/metadata/properties/metaAttributes" ct:_="" ma:_="" ma:contentTypeName="Dokument" ma:contentTypeID="0x010100BF2E17999246D64699BD59BC26AE35DF" ma:contentTypeVersion="0" ma:contentTypeDescription="Ein neues Dokument erstellen." ma:contentTypeScope="" ma:versionID="684c52a9af9395767c4ca43123a4d3f7">
   <xsd:schema xmlns:xsd="http://www.w3.org/2001/XMLSchema" xmlns:xs="http://www.w3.org/2001/XMLSchema" xmlns:p="http://schemas.microsoft.com/office/2006/metadata/properties" targetNamespace="http://schemas.microsoft.com/office/2006/metadata/properties" ma:root="true" ma:fieldsID="7d5e11d0132dc5bb78ad0fb0e89938ac">
     <xsd:element name="properties">
@@ -45298,7 +43752,17 @@
 </ct:contentTypeSchema>
 </file>
 
+<file path=customXml/item2.xml><?xml version="1.0" encoding="utf-8"?>
+<b:Sources xmlns:b="http://schemas.openxmlformats.org/officeDocument/2006/bibliography" xmlns="http://schemas.openxmlformats.org/officeDocument/2006/bibliography" SelectedStyle="\APA.XSL" StyleName="APA"/>
+</file>
+
 <file path=customXml/item3.xml><?xml version="1.0" encoding="utf-8"?>
+<p:properties xmlns:p="http://schemas.microsoft.com/office/2006/metadata/properties" xmlns:xsi="http://www.w3.org/2001/XMLSchema-instance" xmlns:pc="http://schemas.microsoft.com/office/infopath/2007/PartnerControls">
+  <documentManagement/>
+</p:properties>
+</file>
+
+<file path=customXml/item4.xml><?xml version="1.0" encoding="utf-8"?>
 <?mso-contentType ?>
 <FormTemplates xmlns="http://schemas.microsoft.com/sharepoint/v3/contenttype/forms">
   <Display>DocumentLibraryForm</Display>
@@ -45307,21 +43771,7 @@
 </FormTemplates>
 </file>
 
-<file path=customXml/item4.xml><?xml version="1.0" encoding="utf-8"?>
-<p:properties xmlns:p="http://schemas.microsoft.com/office/2006/metadata/properties" xmlns:xsi="http://www.w3.org/2001/XMLSchema-instance" xmlns:pc="http://schemas.microsoft.com/office/infopath/2007/PartnerControls">
-  <documentManagement/>
-</p:properties>
-</file>
-
 <file path=customXml/itemProps1.xml><?xml version="1.0" encoding="utf-8"?>
-<ds:datastoreItem xmlns:ds="http://schemas.openxmlformats.org/officeDocument/2006/customXml" ds:itemID="{F3258FFF-6BB3-4125-A541-F7B472CE39B4}">
-  <ds:schemaRefs>
-    <ds:schemaRef ds:uri="http://schemas.openxmlformats.org/officeDocument/2006/bibliography"/>
-  </ds:schemaRefs>
-</ds:datastoreItem>
-</file>
-
-<file path=customXml/itemProps2.xml><?xml version="1.0" encoding="utf-8"?>
 <ds:datastoreItem xmlns:ds="http://schemas.openxmlformats.org/officeDocument/2006/customXml" ds:itemID="{2AA6953A-4137-46C4-831C-CE514C0F8FE4}">
   <ds:schemaRefs>
     <ds:schemaRef ds:uri="http://schemas.microsoft.com/office/2006/metadata/contentType"/>
@@ -45337,19 +43787,27 @@
 </ds:datastoreItem>
 </file>
 
-<file path=customXml/itemProps3.xml><?xml version="1.0" encoding="utf-8"?>
-<ds:datastoreItem xmlns:ds="http://schemas.openxmlformats.org/officeDocument/2006/customXml" ds:itemID="{F2DC0AC9-CC16-47FC-A9AA-62D9244943B1}">
+<file path=customXml/itemProps2.xml><?xml version="1.0" encoding="utf-8"?>
+<ds:datastoreItem xmlns:ds="http://schemas.openxmlformats.org/officeDocument/2006/customXml" ds:itemID="{F3258FFF-6BB3-4125-A541-F7B472CE39B4}">
   <ds:schemaRefs>
-    <ds:schemaRef ds:uri="http://schemas.microsoft.com/sharepoint/v3/contenttype/forms"/>
+    <ds:schemaRef ds:uri="http://schemas.openxmlformats.org/officeDocument/2006/bibliography"/>
   </ds:schemaRefs>
 </ds:datastoreItem>
 </file>
 
-<file path=customXml/itemProps4.xml><?xml version="1.0" encoding="utf-8"?>
+<file path=customXml/itemProps3.xml><?xml version="1.0" encoding="utf-8"?>
 <ds:datastoreItem xmlns:ds="http://schemas.openxmlformats.org/officeDocument/2006/customXml" ds:itemID="{13A48DCA-B776-41A6-9346-495CC5BFE8B5}">
   <ds:schemaRefs>
     <ds:schemaRef ds:uri="http://schemas.microsoft.com/office/2006/metadata/properties"/>
     <ds:schemaRef ds:uri="http://schemas.microsoft.com/office/infopath/2007/PartnerControls"/>
   </ds:schemaRefs>
 </ds:datastoreItem>
+</file>
+
+<file path=customXml/itemProps4.xml><?xml version="1.0" encoding="utf-8"?>
+<ds:datastoreItem xmlns:ds="http://schemas.openxmlformats.org/officeDocument/2006/customXml" ds:itemID="{F2DC0AC9-CC16-47FC-A9AA-62D9244943B1}">
+  <ds:schemaRefs>
+    <ds:schemaRef ds:uri="http://schemas.microsoft.com/sharepoint/v3/contenttype/forms"/>
+  </ds:schemaRefs>
+</ds:datastoreItem>
 </file>